--- a/assets/resumes/Hirata_Resume.docx
+++ b/assets/resumes/Hirata_Resume.docx
@@ -60,31 +60,15 @@
           <w:sz w:val="20"/>
           <w:szCs w:val="20"/>
         </w:rPr>
-        <w:t xml:space="preserve"> |</w:t>
-      </w:r>
-      <w:r>
-        <w:rPr>
-          <w:rFonts w:asciiTheme="minorHAnsi" w:hAnsiTheme="minorHAnsi" w:cs="Arial"/>
-          <w:sz w:val="20"/>
-          <w:szCs w:val="20"/>
-        </w:rPr>
-        <w:t xml:space="preserve"> +1 (678) 608-5878 |</w:t>
-      </w:r>
-      <w:r>
-        <w:rPr>
-          <w:rFonts w:asciiTheme="minorHAnsi" w:hAnsiTheme="minorHAnsi" w:cs="Arial"/>
-          <w:sz w:val="20"/>
-          <w:szCs w:val="20"/>
-        </w:rPr>
-        <w:t xml:space="preserve"> </w:t>
-      </w:r>
-      <w:r>
-        <w:rPr>
-          <w:rFonts w:asciiTheme="minorHAnsi" w:hAnsiTheme="minorHAnsi" w:cs="Arial"/>
-          <w:sz w:val="20"/>
-          <w:szCs w:val="20"/>
-        </w:rPr>
-        <w:t>mhirata3@gatech.edu</w:t>
+        <w:t xml:space="preserve"> | </w:t>
+      </w:r>
+      <w:r>
+        <w:rPr>
+          <w:rFonts w:asciiTheme="minorHAnsi" w:hAnsiTheme="minorHAnsi" w:cs="Arial"/>
+          <w:sz w:val="20"/>
+          <w:szCs w:val="20"/>
+        </w:rPr>
+        <w:t>+1 (678) 608-5878 | mhirata3@gatech.edu</w:t>
       </w:r>
       <w:r>
         <w:rPr>
@@ -127,6 +111,121 @@
           <w:iCs/>
           <w:u w:val="single"/>
         </w:rPr>
+        <w:t>Objective</w:t>
+      </w:r>
+      <w:r>
+        <w:rPr>
+          <w:rFonts w:asciiTheme="minorHAnsi" w:hAnsiTheme="minorHAnsi" w:cs="Arial"/>
+          <w:b/>
+          <w:iCs/>
+          <w:u w:val="single"/>
+        </w:rPr>
+        <w:tab/>
+      </w:r>
+      <w:r>
+        <w:rPr>
+          <w:rFonts w:asciiTheme="minorHAnsi" w:hAnsiTheme="minorHAnsi" w:cs="Arial"/>
+          <w:b/>
+          <w:iCs/>
+          <w:u w:val="single"/>
+        </w:rPr>
+        <w:tab/>
+      </w:r>
+      <w:r>
+        <w:rPr>
+          <w:rFonts w:asciiTheme="minorHAnsi" w:hAnsiTheme="minorHAnsi" w:cs="Arial"/>
+          <w:b/>
+          <w:iCs/>
+          <w:u w:val="single"/>
+        </w:rPr>
+        <w:tab/>
+      </w:r>
+      <w:r>
+        <w:rPr>
+          <w:rFonts w:asciiTheme="minorHAnsi" w:hAnsiTheme="minorHAnsi" w:cs="Arial"/>
+          <w:b/>
+          <w:iCs/>
+          <w:u w:val="single"/>
+        </w:rPr>
+        <w:tab/>
+      </w:r>
+    </w:p>
+    <w:p>
+      <w:pPr>
+        <w:tabs>
+          <w:tab w:val="left" w:pos="360"/>
+          <w:tab w:val="left" w:pos="1440"/>
+          <w:tab w:val="left" w:pos="5760"/>
+          <w:tab w:val="left" w:pos="7920"/>
+          <w:tab w:val="right" w:pos="10800"/>
+        </w:tabs>
+        <w:rPr>
+          <w:rFonts w:asciiTheme="minorHAnsi" w:hAnsiTheme="minorHAnsi" w:cs="Arial"/>
+          <w:sz w:val="20"/>
+          <w:szCs w:val="20"/>
+        </w:rPr>
+      </w:pPr>
+      <w:proofErr w:type="gramStart"/>
+      <w:r>
+        <w:rPr>
+          <w:rFonts w:asciiTheme="minorHAnsi" w:hAnsiTheme="minorHAnsi" w:cs="Arial"/>
+          <w:sz w:val="20"/>
+          <w:szCs w:val="20"/>
+        </w:rPr>
+        <w:t>Computer</w:t>
+      </w:r>
+      <w:proofErr w:type="gramEnd"/>
+      <w:r>
+        <w:rPr>
+          <w:rFonts w:asciiTheme="minorHAnsi" w:hAnsiTheme="minorHAnsi" w:cs="Arial"/>
+          <w:sz w:val="20"/>
+          <w:szCs w:val="20"/>
+        </w:rPr>
+        <w:t xml:space="preserve"> Engineering student with formal education in Distributed System &amp; Software Design and Robotics seeking an embedded software internship for Summer 2026. Experience with writing and debugging software for a variety of hardware-based projects.</w:t>
+      </w:r>
+    </w:p>
+    <w:p>
+      <w:pPr>
+        <w:tabs>
+          <w:tab w:val="left" w:pos="360"/>
+          <w:tab w:val="left" w:pos="1440"/>
+          <w:tab w:val="left" w:pos="5760"/>
+          <w:tab w:val="left" w:pos="7920"/>
+          <w:tab w:val="right" w:pos="10800"/>
+        </w:tabs>
+        <w:spacing w:after="40"/>
+        <w:rPr>
+          <w:rFonts w:asciiTheme="minorHAnsi" w:hAnsiTheme="minorHAnsi" w:cs="Arial"/>
+          <w:b/>
+          <w:iCs/>
+          <w:u w:val="single"/>
+        </w:rPr>
+      </w:pPr>
+    </w:p>
+    <w:p>
+      <w:pPr>
+        <w:tabs>
+          <w:tab w:val="left" w:pos="360"/>
+          <w:tab w:val="left" w:pos="1440"/>
+          <w:tab w:val="left" w:pos="5760"/>
+          <w:tab w:val="left" w:pos="7920"/>
+          <w:tab w:val="right" w:pos="10800"/>
+        </w:tabs>
+        <w:spacing w:after="40"/>
+        <w:rPr>
+          <w:rFonts w:asciiTheme="minorHAnsi" w:hAnsiTheme="minorHAnsi" w:cs="Arial"/>
+          <w:b/>
+          <w:iCs/>
+          <w:u w:val="single"/>
+        </w:rPr>
+      </w:pPr>
+      <w:r>
+        <w:rPr>
+          <w:rFonts w:asciiTheme="minorHAnsi" w:hAnsiTheme="minorHAnsi" w:cs="Arial"/>
+          <w:b/>
+          <w:iCs/>
+          <w:u w:val="single"/>
+        </w:rPr>
         <w:t>Education</w:t>
       </w:r>
       <w:r>
@@ -765,25 +864,66 @@
           <w:sz w:val="20"/>
           <w:szCs w:val="20"/>
         </w:rPr>
-        <w:t xml:space="preserve">Software: </w:t>
-      </w:r>
-      <w:r>
-        <w:rPr>
-          <w:rFonts w:asciiTheme="minorHAnsi" w:hAnsiTheme="minorHAnsi" w:cs="Arial"/>
-          <w:iCs/>
-          <w:sz w:val="20"/>
-          <w:szCs w:val="20"/>
-        </w:rPr>
-        <w:t>GitHub</w:t>
-      </w:r>
-      <w:r>
-        <w:rPr>
-          <w:rFonts w:asciiTheme="minorHAnsi" w:hAnsiTheme="minorHAnsi" w:cs="Arial"/>
-          <w:iCs/>
-          <w:sz w:val="20"/>
-          <w:szCs w:val="20"/>
-        </w:rPr>
-        <w:t>, WordPress, Visual Studio Code, Quartus Prime, MATLAB and Simulink</w:t>
+        <w:t>Software:</w:t>
+      </w:r>
+      <w:r>
+        <w:rPr>
+          <w:rFonts w:asciiTheme="minorHAnsi" w:hAnsiTheme="minorHAnsi" w:cs="Arial"/>
+          <w:b/>
+          <w:iCs/>
+          <w:sz w:val="20"/>
+          <w:szCs w:val="20"/>
+        </w:rPr>
+        <w:t xml:space="preserve"> </w:t>
+      </w:r>
+      <w:r>
+        <w:rPr>
+          <w:rFonts w:asciiTheme="minorHAnsi" w:hAnsiTheme="minorHAnsi" w:cs="Arial"/>
+          <w:bCs/>
+          <w:iCs/>
+          <w:sz w:val="20"/>
+          <w:szCs w:val="20"/>
+        </w:rPr>
+        <w:t>Git,</w:t>
+      </w:r>
+      <w:r>
+        <w:rPr>
+          <w:rFonts w:asciiTheme="minorHAnsi" w:hAnsiTheme="minorHAnsi" w:cs="Arial"/>
+          <w:b/>
+          <w:iCs/>
+          <w:sz w:val="20"/>
+          <w:szCs w:val="20"/>
+        </w:rPr>
+        <w:t xml:space="preserve"> </w:t>
+      </w:r>
+      <w:r>
+        <w:rPr>
+          <w:rFonts w:asciiTheme="minorHAnsi" w:hAnsiTheme="minorHAnsi" w:cs="Arial"/>
+          <w:iCs/>
+          <w:sz w:val="20"/>
+          <w:szCs w:val="20"/>
+        </w:rPr>
+        <w:t xml:space="preserve">WordPress, </w:t>
+      </w:r>
+      <w:proofErr w:type="spellStart"/>
+      <w:r>
+        <w:rPr>
+          <w:rFonts w:asciiTheme="minorHAnsi" w:hAnsiTheme="minorHAnsi" w:cs="Arial"/>
+          <w:iCs/>
+          <w:sz w:val="20"/>
+          <w:szCs w:val="20"/>
+        </w:rPr>
+        <w:t>KiCad</w:t>
+      </w:r>
+      <w:proofErr w:type="spellEnd"/>
+      <w:r>
+        <w:rPr>
+          <w:rFonts w:asciiTheme="minorHAnsi" w:hAnsiTheme="minorHAnsi" w:cs="Arial"/>
+          <w:iCs/>
+          <w:sz w:val="20"/>
+          <w:szCs w:val="20"/>
+        </w:rPr>
+        <w:t>, Quartus Prime, MATLAB and Simulink</w:t>
       </w:r>
     </w:p>
     <w:p>
@@ -1139,7 +1279,7 @@
           <w:sz w:val="20"/>
           <w:szCs w:val="20"/>
         </w:rPr>
-        <w:t>Four-member team project to design and build a line-following car while gaining experience with product lifestyle management</w:t>
+        <w:t>Four-member team project to design and build a line-following car toy while gaining experience with product lifestyle management.</w:t>
       </w:r>
       <w:r>
         <w:rPr>
@@ -1170,19 +1310,37 @@
         <w:ind w:left="360"/>
         <w:rPr>
           <w:rFonts w:asciiTheme="minorHAnsi" w:hAnsiTheme="minorHAnsi" w:cs="Arial"/>
-          <w:b/>
-          <w:sz w:val="20"/>
-          <w:szCs w:val="20"/>
-        </w:rPr>
-      </w:pPr>
-      <w:r>
-        <w:rPr>
-          <w:rFonts w:asciiTheme="minorHAnsi" w:hAnsiTheme="minorHAnsi" w:cs="Arial"/>
           <w:bCs/>
           <w:sz w:val="20"/>
           <w:szCs w:val="20"/>
         </w:rPr>
-        <w:t>Spearheaded system and subsystem design while ensuring alignment of the project with engineering specifications derived based on customer requirements to provide accurate records to provide stakeholders.</w:t>
+      </w:pPr>
+      <w:r>
+        <w:rPr>
+          <w:rFonts w:asciiTheme="minorHAnsi" w:hAnsiTheme="minorHAnsi" w:cs="Arial"/>
+          <w:bCs/>
+          <w:sz w:val="20"/>
+          <w:szCs w:val="20"/>
+        </w:rPr>
+        <w:t xml:space="preserve">Coordinated system-level design and integration of individual subsystems </w:t>
+      </w:r>
+      <w:r>
+        <w:rPr>
+          <w:rFonts w:asciiTheme="minorHAnsi" w:hAnsiTheme="minorHAnsi" w:cs="Arial"/>
+          <w:bCs/>
+          <w:sz w:val="20"/>
+          <w:szCs w:val="20"/>
+        </w:rPr>
+        <w:t xml:space="preserve">to ensure </w:t>
+      </w:r>
+      <w:r>
+        <w:rPr>
+          <w:rFonts w:asciiTheme="minorHAnsi" w:hAnsiTheme="minorHAnsi" w:cs="Arial"/>
+          <w:bCs/>
+          <w:sz w:val="20"/>
+          <w:szCs w:val="20"/>
+        </w:rPr>
+        <w:t>line-following with 90% accuracy out of the 15 trials performed, ranking second out of 10 total teams in a class racing competition to complete a complicated, custom track.</w:t>
       </w:r>
     </w:p>
     <w:p>
@@ -1202,19 +1360,135 @@
         <w:ind w:left="360"/>
         <w:rPr>
           <w:rFonts w:asciiTheme="minorHAnsi" w:hAnsiTheme="minorHAnsi" w:cs="Arial"/>
-          <w:b/>
-          <w:sz w:val="20"/>
-          <w:szCs w:val="20"/>
-        </w:rPr>
-      </w:pPr>
-      <w:r>
-        <w:rPr>
-          <w:rFonts w:asciiTheme="minorHAnsi" w:hAnsiTheme="minorHAnsi" w:cs="Arial"/>
           <w:bCs/>
           <w:sz w:val="20"/>
           <w:szCs w:val="20"/>
         </w:rPr>
-        <w:t>Established the project’s software framework and version control with Git, improving traceability of software and hardware files including schematics, PCB layout, and Gerber files.</w:t>
+      </w:pPr>
+      <w:r>
+        <w:rPr>
+          <w:rFonts w:asciiTheme="minorHAnsi" w:hAnsiTheme="minorHAnsi" w:cs="Arial"/>
+          <w:sz w:val="20"/>
+          <w:szCs w:val="20"/>
+        </w:rPr>
+        <w:t>Developed cu</w:t>
+      </w:r>
+      <w:r>
+        <w:rPr>
+          <w:rFonts w:asciiTheme="minorHAnsi" w:hAnsiTheme="minorHAnsi" w:cs="Arial"/>
+          <w:bCs/>
+          <w:sz w:val="20"/>
+          <w:szCs w:val="20"/>
+        </w:rPr>
+        <w:t>stom PCB schematics for both the LCD and speaker</w:t>
+      </w:r>
+      <w:r>
+        <w:rPr>
+          <w:rFonts w:asciiTheme="minorHAnsi" w:hAnsiTheme="minorHAnsi" w:cs="Arial"/>
+          <w:bCs/>
+          <w:sz w:val="20"/>
+          <w:szCs w:val="20"/>
+        </w:rPr>
+        <w:t xml:space="preserve"> to pass</w:t>
+      </w:r>
+      <w:r>
+        <w:rPr>
+          <w:rFonts w:asciiTheme="minorHAnsi" w:hAnsiTheme="minorHAnsi" w:cs="Arial"/>
+          <w:bCs/>
+          <w:sz w:val="20"/>
+          <w:szCs w:val="20"/>
+        </w:rPr>
+        <w:t xml:space="preserve"> </w:t>
+      </w:r>
+      <w:r>
+        <w:rPr>
+          <w:rFonts w:asciiTheme="minorHAnsi" w:hAnsiTheme="minorHAnsi" w:cs="Arial"/>
+          <w:bCs/>
+          <w:sz w:val="20"/>
+          <w:szCs w:val="20"/>
+        </w:rPr>
+        <w:t xml:space="preserve">the </w:t>
+      </w:r>
+      <w:r>
+        <w:rPr>
+          <w:rFonts w:asciiTheme="minorHAnsi" w:hAnsiTheme="minorHAnsi" w:cs="Arial"/>
+          <w:bCs/>
+          <w:sz w:val="20"/>
+          <w:szCs w:val="20"/>
+        </w:rPr>
+        <w:t>ERC</w:t>
+      </w:r>
+      <w:r>
+        <w:rPr>
+          <w:rFonts w:asciiTheme="minorHAnsi" w:hAnsiTheme="minorHAnsi" w:cs="Arial"/>
+          <w:bCs/>
+          <w:sz w:val="20"/>
+          <w:szCs w:val="20"/>
+        </w:rPr>
+        <w:t xml:space="preserve"> and </w:t>
+      </w:r>
+      <w:r>
+        <w:rPr>
+          <w:rFonts w:asciiTheme="minorHAnsi" w:hAnsiTheme="minorHAnsi" w:cs="Arial"/>
+          <w:bCs/>
+          <w:sz w:val="20"/>
+          <w:szCs w:val="20"/>
+        </w:rPr>
+        <w:t>DRC checks</w:t>
+      </w:r>
+      <w:r>
+        <w:rPr>
+          <w:rFonts w:asciiTheme="minorHAnsi" w:hAnsiTheme="minorHAnsi" w:cs="Arial"/>
+          <w:bCs/>
+          <w:sz w:val="20"/>
+          <w:szCs w:val="20"/>
+        </w:rPr>
+        <w:t xml:space="preserve"> in PCB design software as well as</w:t>
+      </w:r>
+      <w:r>
+        <w:rPr>
+          <w:rFonts w:asciiTheme="minorHAnsi" w:hAnsiTheme="minorHAnsi" w:cs="Arial"/>
+          <w:bCs/>
+          <w:sz w:val="20"/>
+          <w:szCs w:val="20"/>
+        </w:rPr>
+        <w:t xml:space="preserve"> </w:t>
+      </w:r>
+      <w:r>
+        <w:rPr>
+          <w:rFonts w:asciiTheme="minorHAnsi" w:hAnsiTheme="minorHAnsi" w:cs="Arial"/>
+          <w:bCs/>
+          <w:sz w:val="20"/>
+          <w:szCs w:val="20"/>
+        </w:rPr>
+        <w:t xml:space="preserve">verifying </w:t>
+      </w:r>
+      <w:r>
+        <w:rPr>
+          <w:rFonts w:asciiTheme="minorHAnsi" w:hAnsiTheme="minorHAnsi" w:cs="Arial"/>
+          <w:bCs/>
+          <w:sz w:val="20"/>
+          <w:szCs w:val="20"/>
+        </w:rPr>
+        <w:t xml:space="preserve">post-fabrication functionality through </w:t>
+      </w:r>
+      <w:r>
+        <w:rPr>
+          <w:rFonts w:asciiTheme="minorHAnsi" w:hAnsiTheme="minorHAnsi" w:cs="Arial"/>
+          <w:bCs/>
+          <w:sz w:val="20"/>
+          <w:szCs w:val="20"/>
+        </w:rPr>
+        <w:t xml:space="preserve">a circuit validation procedure and </w:t>
+      </w:r>
+      <w:r>
+        <w:rPr>
+          <w:rFonts w:asciiTheme="minorHAnsi" w:hAnsiTheme="minorHAnsi" w:cs="Arial"/>
+          <w:bCs/>
+          <w:sz w:val="20"/>
+          <w:szCs w:val="20"/>
+        </w:rPr>
+        <w:t>integration testing.</w:t>
       </w:r>
     </w:p>
     <w:p>
@@ -1234,20 +1508,11 @@
         <w:ind w:left="360"/>
         <w:rPr>
           <w:rFonts w:asciiTheme="minorHAnsi" w:hAnsiTheme="minorHAnsi" w:cs="Arial"/>
-          <w:b/>
-          <w:sz w:val="20"/>
-          <w:szCs w:val="20"/>
-        </w:rPr>
-      </w:pPr>
-      <w:r>
-        <w:rPr>
-          <w:rFonts w:asciiTheme="minorHAnsi" w:hAnsiTheme="minorHAnsi" w:cs="Arial"/>
           <w:bCs/>
           <w:sz w:val="20"/>
           <w:szCs w:val="20"/>
         </w:rPr>
-        <w:t>Designed and optimized a PCB to interface a</w:t>
-      </w:r>
+      </w:pPr>
       <w:r>
         <w:rPr>
           <w:rFonts w:asciiTheme="minorHAnsi" w:hAnsiTheme="minorHAnsi" w:cs="Arial"/>
@@ -1255,7 +1520,7 @@
           <w:sz w:val="20"/>
           <w:szCs w:val="20"/>
         </w:rPr>
-        <w:t xml:space="preserve"> 16x2 </w:t>
+        <w:t xml:space="preserve">Implemented </w:t>
       </w:r>
       <w:r>
         <w:rPr>
@@ -1264,7 +1529,7 @@
           <w:sz w:val="20"/>
           <w:szCs w:val="20"/>
         </w:rPr>
-        <w:t>LCD with an ESP32 microcontroller</w:t>
+        <w:t>PWM audio control on the ESP32 to generate user</w:t>
       </w:r>
       <w:r>
         <w:rPr>
@@ -1273,7 +1538,7 @@
           <w:sz w:val="20"/>
           <w:szCs w:val="20"/>
         </w:rPr>
-        <w:t xml:space="preserve"> through</w:t>
+        <w:t xml:space="preserve"> </w:t>
       </w:r>
       <w:r>
         <w:rPr>
@@ -1282,7 +1547,7 @@
           <w:sz w:val="20"/>
           <w:szCs w:val="20"/>
         </w:rPr>
-        <w:t xml:space="preserve"> schematic</w:t>
+        <w:t>alert</w:t>
       </w:r>
       <w:r>
         <w:rPr>
@@ -1291,7 +1556,7 @@
           <w:sz w:val="20"/>
           <w:szCs w:val="20"/>
         </w:rPr>
-        <w:t xml:space="preserve"> capture</w:t>
+        <w:t xml:space="preserve">s </w:t>
       </w:r>
       <w:r>
         <w:rPr>
@@ -1300,7 +1565,7 @@
           <w:sz w:val="20"/>
           <w:szCs w:val="20"/>
         </w:rPr>
-        <w:t>, breadboarding, layout, and Gerber generation for fabrication</w:t>
+        <w:t xml:space="preserve">with minimal power consumption </w:t>
       </w:r>
       <w:r>
         <w:rPr>
@@ -1309,7 +1574,7 @@
           <w:sz w:val="20"/>
           <w:szCs w:val="20"/>
         </w:rPr>
-        <w:t xml:space="preserve"> through JLCPCB</w:t>
+        <w:t xml:space="preserve">of </w:t>
       </w:r>
       <w:r>
         <w:rPr>
@@ -1318,16 +1583,7 @@
           <w:sz w:val="20"/>
           <w:szCs w:val="20"/>
         </w:rPr>
-        <w:t>.</w:t>
-      </w:r>
-      <w:r>
-        <w:rPr>
-          <w:rFonts w:asciiTheme="minorHAnsi" w:hAnsiTheme="minorHAnsi" w:cs="Arial"/>
-          <w:bCs/>
-          <w:sz w:val="20"/>
-          <w:szCs w:val="20"/>
-        </w:rPr>
-        <w:tab/>
+        <w:t>&lt;0.2 W per tone.</w:t>
       </w:r>
     </w:p>
     <w:p>
@@ -1355,7 +1611,29 @@
           <w:sz w:val="20"/>
           <w:szCs w:val="20"/>
         </w:rPr>
-        <w:t xml:space="preserve">Electronic ARTrium </w:t>
+        <w:t xml:space="preserve">Electronic </w:t>
+      </w:r>
+      <w:proofErr w:type="spellStart"/>
+      <w:r>
+        <w:rPr>
+          <w:rFonts w:asciiTheme="minorHAnsi" w:hAnsiTheme="minorHAnsi" w:cs="Arial"/>
+          <w:b/>
+          <w:iCs/>
+          <w:sz w:val="20"/>
+          <w:szCs w:val="20"/>
+        </w:rPr>
+        <w:t>ARTrium</w:t>
+      </w:r>
+      <w:proofErr w:type="spellEnd"/>
+      <w:r>
+        <w:rPr>
+          <w:rFonts w:asciiTheme="minorHAnsi" w:hAnsiTheme="minorHAnsi" w:cs="Arial"/>
+          <w:b/>
+          <w:iCs/>
+          <w:sz w:val="20"/>
+          <w:szCs w:val="20"/>
+        </w:rPr>
+        <w:t xml:space="preserve"> </w:t>
       </w:r>
       <w:r>
         <w:rPr>
@@ -1502,7 +1780,7 @@
           <w:sz w:val="20"/>
           <w:szCs w:val="20"/>
         </w:rPr>
-        <w:t>Interdisciplinary project integrating engineering into an interactive art exhibit involving sensors, sound, video, and mechatronics</w:t>
+        <w:t>Interdisciplinary project integrating engineering into an interactive art exhibit involving sensors, sound, video, and mechatronics.</w:t>
       </w:r>
       <w:r>
         <w:rPr>
@@ -1554,7 +1832,7 @@
           <w:sz w:val="20"/>
           <w:szCs w:val="20"/>
         </w:rPr>
-        <w:t>ormed, prototyped, and programmed an Arduino-controlled mechatronic’s eyes to look at a player of any height by detecting player height with a camera and adjusting the angle of the eyes accordingly in C.</w:t>
+        <w:t>ormed and prototyped an Arduino-controlled mechatronic eye system that dynamically tracked varying player height through a pose detection camera, enhancing exhibit interactivity during the month-long exhibit.</w:t>
       </w:r>
     </w:p>
     <w:p>
@@ -1574,19 +1852,119 @@
         <w:ind w:left="360"/>
         <w:rPr>
           <w:rFonts w:asciiTheme="minorHAnsi" w:hAnsiTheme="minorHAnsi" w:cs="Arial"/>
-          <w:b/>
-          <w:sz w:val="20"/>
-          <w:szCs w:val="20"/>
-        </w:rPr>
-      </w:pPr>
-      <w:r>
-        <w:rPr>
-          <w:rFonts w:asciiTheme="minorHAnsi" w:hAnsiTheme="minorHAnsi" w:cs="Arial"/>
           <w:bCs/>
           <w:sz w:val="20"/>
           <w:szCs w:val="20"/>
         </w:rPr>
-        <w:t>Utilized server-to-Arduino Ethernet connection to cue circuit-controlled atmospheric LEDs throughout the exhibit.</w:t>
+      </w:pPr>
+      <w:r>
+        <w:rPr>
+          <w:rFonts w:asciiTheme="minorHAnsi" w:hAnsiTheme="minorHAnsi" w:cs="Arial"/>
+          <w:bCs/>
+          <w:sz w:val="20"/>
+          <w:szCs w:val="20"/>
+        </w:rPr>
+        <w:t>I</w:t>
+      </w:r>
+      <w:r>
+        <w:rPr>
+          <w:rFonts w:asciiTheme="minorHAnsi" w:hAnsiTheme="minorHAnsi" w:cs="Arial"/>
+          <w:bCs/>
+          <w:sz w:val="20"/>
+          <w:szCs w:val="20"/>
+        </w:rPr>
+        <w:t>ntegrated a server-to-Arduino lighting network to synchronize atmospheric LED effects across the exhibit, creating responsive visual cues that enriched visitor immersio</w:t>
+      </w:r>
+      <w:r>
+        <w:rPr>
+          <w:rFonts w:asciiTheme="minorHAnsi" w:hAnsiTheme="minorHAnsi" w:cs="Arial"/>
+          <w:bCs/>
+          <w:sz w:val="20"/>
+          <w:szCs w:val="20"/>
+        </w:rPr>
+        <w:t>n.</w:t>
+      </w:r>
+    </w:p>
+    <w:p>
+      <w:pPr>
+        <w:tabs>
+          <w:tab w:val="left" w:pos="0"/>
+          <w:tab w:val="left" w:pos="1440"/>
+          <w:tab w:val="left" w:pos="5760"/>
+          <w:tab w:val="left" w:pos="7920"/>
+          <w:tab w:val="right" w:pos="10800"/>
+        </w:tabs>
+        <w:rPr>
+          <w:rFonts w:asciiTheme="minorHAnsi" w:hAnsiTheme="minorHAnsi" w:cs="Arial"/>
+          <w:b/>
+          <w:i/>
+          <w:iCs/>
+          <w:sz w:val="20"/>
+          <w:szCs w:val="20"/>
+        </w:rPr>
+      </w:pPr>
+    </w:p>
+    <w:p>
+      <w:pPr>
+        <w:tabs>
+          <w:tab w:val="left" w:pos="360"/>
+          <w:tab w:val="left" w:pos="1440"/>
+          <w:tab w:val="left" w:pos="5760"/>
+          <w:tab w:val="left" w:pos="7920"/>
+          <w:tab w:val="right" w:pos="10800"/>
+        </w:tabs>
+        <w:spacing w:after="40"/>
+        <w:rPr>
+          <w:rFonts w:asciiTheme="minorHAnsi" w:hAnsiTheme="minorHAnsi" w:cs="Arial"/>
+          <w:b/>
+          <w:iCs/>
+          <w:u w:val="single"/>
+        </w:rPr>
+      </w:pPr>
+      <w:r>
+        <w:rPr>
+          <w:rFonts w:asciiTheme="minorHAnsi" w:hAnsiTheme="minorHAnsi" w:cs="Arial"/>
+          <w:b/>
+          <w:iCs/>
+          <w:u w:val="single"/>
+        </w:rPr>
+        <w:t>Relevant Coursework</w:t>
+      </w:r>
+      <w:r>
+        <w:rPr>
+          <w:rFonts w:asciiTheme="minorHAnsi" w:hAnsiTheme="minorHAnsi" w:cs="Arial"/>
+          <w:b/>
+          <w:iCs/>
+          <w:u w:val="single"/>
+        </w:rPr>
+        <w:t xml:space="preserve"> </w:t>
+      </w:r>
+      <w:r>
+        <w:rPr>
+          <w:rFonts w:asciiTheme="minorHAnsi" w:hAnsiTheme="minorHAnsi" w:cs="Arial"/>
+          <w:b/>
+          <w:iCs/>
+          <w:u w:val="single"/>
+        </w:rPr>
+        <w:tab/>
+      </w:r>
+      <w:r>
+        <w:rPr>
+          <w:rFonts w:asciiTheme="minorHAnsi" w:hAnsiTheme="minorHAnsi" w:cs="Arial"/>
+          <w:b/>
+          <w:iCs/>
+          <w:u w:val="single"/>
+        </w:rPr>
+        <w:tab/>
+      </w:r>
+      <w:r>
+        <w:rPr>
+          <w:rFonts w:asciiTheme="minorHAnsi" w:hAnsiTheme="minorHAnsi" w:cs="Arial"/>
+          <w:b/>
+          <w:iCs/>
+          <w:u w:val="single"/>
+        </w:rPr>
+        <w:tab/>
       </w:r>
     </w:p>
     <w:p>
@@ -1600,119 +1978,299 @@
         </w:tabs>
         <w:rPr>
           <w:rFonts w:asciiTheme="minorHAnsi" w:hAnsiTheme="minorHAnsi" w:cs="Arial"/>
-          <w:b/>
-          <w:iCs/>
-          <w:sz w:val="20"/>
-          <w:szCs w:val="20"/>
-        </w:rPr>
-      </w:pPr>
-      <w:r>
-        <w:rPr>
-          <w:rFonts w:asciiTheme="minorHAnsi" w:hAnsiTheme="minorHAnsi" w:cs="Arial"/>
-          <w:b/>
-          <w:iCs/>
-          <w:sz w:val="20"/>
-          <w:szCs w:val="20"/>
-        </w:rPr>
-        <w:t>Robodawg</w:t>
-      </w:r>
-      <w:r>
-        <w:rPr>
-          <w:rFonts w:asciiTheme="minorHAnsi" w:hAnsiTheme="minorHAnsi" w:cs="Arial"/>
-          <w:b/>
-          <w:iCs/>
-          <w:sz w:val="20"/>
-          <w:szCs w:val="20"/>
-        </w:rPr>
-        <w:t xml:space="preserve"> | </w:t>
-      </w:r>
-      <w:r>
-        <w:rPr>
-          <w:rFonts w:asciiTheme="minorHAnsi" w:hAnsiTheme="minorHAnsi" w:cs="Arial"/>
-          <w:b/>
-          <w:sz w:val="20"/>
-          <w:szCs w:val="20"/>
-        </w:rPr>
-        <w:t>The University of Georgia Robotics Club</w:t>
-      </w:r>
-      <w:r>
-        <w:rPr>
-          <w:rFonts w:asciiTheme="minorHAnsi" w:hAnsiTheme="minorHAnsi" w:cs="Arial"/>
-          <w:b/>
-          <w:sz w:val="20"/>
-          <w:szCs w:val="20"/>
-        </w:rPr>
-        <w:tab/>
-      </w:r>
-      <w:r>
-        <w:rPr>
-          <w:rFonts w:asciiTheme="minorHAnsi" w:hAnsiTheme="minorHAnsi" w:cs="Arial"/>
-          <w:b/>
-          <w:sz w:val="20"/>
-          <w:szCs w:val="20"/>
-        </w:rPr>
-        <w:tab/>
-      </w:r>
-      <w:r>
-        <w:rPr>
-          <w:rFonts w:asciiTheme="minorHAnsi" w:hAnsiTheme="minorHAnsi" w:cs="Arial"/>
-          <w:b/>
-          <w:iCs/>
-          <w:sz w:val="20"/>
-          <w:szCs w:val="20"/>
-        </w:rPr>
-        <w:tab/>
-      </w:r>
-      <w:r>
-        <w:rPr>
-          <w:rFonts w:asciiTheme="minorHAnsi" w:hAnsiTheme="minorHAnsi" w:cs="Arial"/>
-          <w:i/>
-          <w:iCs/>
-          <w:sz w:val="20"/>
-          <w:szCs w:val="20"/>
-        </w:rPr>
-        <w:t>August</w:t>
-      </w:r>
-      <w:r>
-        <w:rPr>
-          <w:rFonts w:asciiTheme="minorHAnsi" w:hAnsiTheme="minorHAnsi" w:cs="Arial"/>
-          <w:i/>
-          <w:iCs/>
-          <w:sz w:val="20"/>
-          <w:szCs w:val="20"/>
-        </w:rPr>
+          <w:iCs/>
+          <w:sz w:val="20"/>
+          <w:szCs w:val="20"/>
+        </w:rPr>
+      </w:pPr>
+      <w:r>
+        <w:rPr>
+          <w:rFonts w:asciiTheme="minorHAnsi" w:hAnsiTheme="minorHAnsi" w:cs="Arial"/>
+          <w:b/>
+          <w:iCs/>
+          <w:sz w:val="20"/>
+          <w:szCs w:val="20"/>
+        </w:rPr>
+        <w:t>Intro to Object-Oriented Programming</w:t>
+      </w:r>
+      <w:r>
+        <w:rPr>
+          <w:rFonts w:asciiTheme="minorHAnsi" w:hAnsiTheme="minorHAnsi" w:cs="Arial"/>
+          <w:b/>
+          <w:iCs/>
+          <w:sz w:val="20"/>
+          <w:szCs w:val="20"/>
+        </w:rPr>
+        <w:t xml:space="preserve">: </w:t>
+      </w:r>
+      <w:r>
+        <w:rPr>
+          <w:rFonts w:asciiTheme="minorHAnsi" w:hAnsiTheme="minorHAnsi" w:cs="Arial"/>
+          <w:bCs/>
+          <w:iCs/>
+          <w:sz w:val="20"/>
+          <w:szCs w:val="20"/>
+        </w:rPr>
+        <w:t>W</w:t>
+      </w:r>
+      <w:r>
+        <w:rPr>
+          <w:rFonts w:asciiTheme="minorHAnsi" w:hAnsiTheme="minorHAnsi" w:cs="Arial"/>
+          <w:iCs/>
+          <w:sz w:val="20"/>
+          <w:szCs w:val="20"/>
+        </w:rPr>
+        <w:t>riting GUI programs</w:t>
+      </w:r>
+      <w:r>
+        <w:rPr>
+          <w:rFonts w:asciiTheme="minorHAnsi" w:hAnsiTheme="minorHAnsi" w:cs="Arial"/>
+          <w:bCs/>
+          <w:iCs/>
+          <w:sz w:val="20"/>
+          <w:szCs w:val="20"/>
+        </w:rPr>
+        <w:t xml:space="preserve"> with methods such as e</w:t>
+      </w:r>
+      <w:r>
+        <w:rPr>
+          <w:rFonts w:asciiTheme="minorHAnsi" w:hAnsiTheme="minorHAnsi" w:cs="Arial"/>
+          <w:iCs/>
+          <w:sz w:val="20"/>
+          <w:szCs w:val="20"/>
+        </w:rPr>
+        <w:t>ncapsulation, inheritance, polymorphism.</w:t>
+      </w:r>
+    </w:p>
+    <w:p>
+      <w:pPr>
+        <w:tabs>
+          <w:tab w:val="left" w:pos="360"/>
+          <w:tab w:val="left" w:pos="1440"/>
+          <w:tab w:val="left" w:pos="5760"/>
+          <w:tab w:val="left" w:pos="7920"/>
+          <w:tab w:val="right" w:pos="11340"/>
+        </w:tabs>
+        <w:rPr>
+          <w:rFonts w:asciiTheme="minorHAnsi" w:hAnsiTheme="minorHAnsi" w:cs="Arial"/>
+          <w:iCs/>
+          <w:sz w:val="20"/>
+          <w:szCs w:val="20"/>
+        </w:rPr>
+      </w:pPr>
+      <w:r>
+        <w:rPr>
+          <w:rFonts w:asciiTheme="minorHAnsi" w:hAnsiTheme="minorHAnsi" w:cs="Arial"/>
+          <w:b/>
+          <w:bCs/>
+          <w:iCs/>
+          <w:sz w:val="20"/>
+          <w:szCs w:val="20"/>
+        </w:rPr>
+        <w:t>Programming for Hardware/Software Systems:</w:t>
+      </w:r>
+      <w:r>
         <w:t xml:space="preserve"> </w:t>
       </w:r>
       <w:r>
         <w:rPr>
           <w:rFonts w:asciiTheme="minorHAnsi" w:hAnsiTheme="minorHAnsi" w:cs="Arial"/>
-          <w:i/>
-          <w:iCs/>
-          <w:sz w:val="20"/>
-          <w:szCs w:val="20"/>
-        </w:rPr>
-        <w:t xml:space="preserve">2023 </w:t>
-      </w:r>
-      <w:r>
-        <w:rPr>
-          <w:rFonts w:asciiTheme="minorHAnsi" w:hAnsiTheme="minorHAnsi" w:cs="Arial"/>
-          <w:i/>
-          <w:iCs/>
-          <w:sz w:val="20"/>
-          <w:szCs w:val="20"/>
-        </w:rPr>
-        <w:t>–</w:t>
-      </w:r>
-      <w:r>
-        <w:rPr>
-          <w:rFonts w:asciiTheme="minorHAnsi" w:hAnsiTheme="minorHAnsi" w:cs="Arial"/>
-          <w:i/>
-          <w:iCs/>
-          <w:sz w:val="20"/>
-          <w:szCs w:val="20"/>
-        </w:rPr>
-        <w:t xml:space="preserve"> May 2024</w:t>
-      </w:r>
+          <w:iCs/>
+          <w:sz w:val="20"/>
+          <w:szCs w:val="20"/>
+        </w:rPr>
+        <w:t>Develop</w:t>
+      </w:r>
+      <w:r>
+        <w:rPr>
+          <w:rFonts w:asciiTheme="minorHAnsi" w:hAnsiTheme="minorHAnsi" w:cs="Arial"/>
+          <w:iCs/>
+          <w:sz w:val="20"/>
+          <w:szCs w:val="20"/>
+        </w:rPr>
+        <w:t xml:space="preserve">ing </w:t>
+      </w:r>
+      <w:r>
+        <w:rPr>
+          <w:rFonts w:asciiTheme="minorHAnsi" w:hAnsiTheme="minorHAnsi" w:cs="Arial"/>
+          <w:iCs/>
+          <w:sz w:val="20"/>
+          <w:szCs w:val="20"/>
+        </w:rPr>
+        <w:t xml:space="preserve">software </w:t>
+      </w:r>
+      <w:r>
+        <w:rPr>
+          <w:rFonts w:asciiTheme="minorHAnsi" w:hAnsiTheme="minorHAnsi" w:cs="Arial"/>
+          <w:iCs/>
+          <w:sz w:val="20"/>
+          <w:szCs w:val="20"/>
+        </w:rPr>
+        <w:t xml:space="preserve">with </w:t>
+      </w:r>
+      <w:r>
+        <w:rPr>
+          <w:rFonts w:asciiTheme="minorHAnsi" w:hAnsiTheme="minorHAnsi" w:cs="Arial"/>
+          <w:iCs/>
+          <w:sz w:val="20"/>
+          <w:szCs w:val="20"/>
+        </w:rPr>
+        <w:t>complex execution and storage mechanisms of the ISA.</w:t>
+      </w:r>
+    </w:p>
+    <w:p>
+      <w:pPr>
+        <w:tabs>
+          <w:tab w:val="left" w:pos="360"/>
+          <w:tab w:val="left" w:pos="1440"/>
+          <w:tab w:val="left" w:pos="5760"/>
+          <w:tab w:val="left" w:pos="7920"/>
+          <w:tab w:val="right" w:pos="11340"/>
+        </w:tabs>
+        <w:rPr>
+          <w:rFonts w:asciiTheme="minorHAnsi" w:hAnsiTheme="minorHAnsi" w:cs="Arial"/>
+          <w:iCs/>
+          <w:sz w:val="20"/>
+          <w:szCs w:val="20"/>
+        </w:rPr>
+      </w:pPr>
+      <w:r>
+        <w:rPr>
+          <w:rFonts w:asciiTheme="minorHAnsi" w:hAnsiTheme="minorHAnsi" w:cs="Arial"/>
+          <w:b/>
+          <w:bCs/>
+          <w:iCs/>
+          <w:sz w:val="20"/>
+          <w:szCs w:val="20"/>
+        </w:rPr>
+        <w:t xml:space="preserve">Digital Hardware Design Lab: </w:t>
+      </w:r>
+      <w:r>
+        <w:rPr>
+          <w:rFonts w:asciiTheme="minorHAnsi" w:hAnsiTheme="minorHAnsi" w:cs="Arial"/>
+          <w:iCs/>
+          <w:sz w:val="20"/>
+          <w:szCs w:val="20"/>
+        </w:rPr>
+        <w:t>Design</w:t>
+      </w:r>
+      <w:r>
+        <w:rPr>
+          <w:rFonts w:asciiTheme="minorHAnsi" w:hAnsiTheme="minorHAnsi" w:cs="Arial"/>
+          <w:iCs/>
+          <w:sz w:val="20"/>
+          <w:szCs w:val="20"/>
+        </w:rPr>
+        <w:t>ing</w:t>
+      </w:r>
+      <w:r>
+        <w:rPr>
+          <w:rFonts w:asciiTheme="minorHAnsi" w:hAnsiTheme="minorHAnsi" w:cs="Arial"/>
+          <w:iCs/>
+          <w:sz w:val="20"/>
+          <w:szCs w:val="20"/>
+        </w:rPr>
+        <w:t xml:space="preserve"> and test</w:t>
+      </w:r>
+      <w:r>
+        <w:rPr>
+          <w:rFonts w:asciiTheme="minorHAnsi" w:hAnsiTheme="minorHAnsi" w:cs="Arial"/>
+          <w:iCs/>
+          <w:sz w:val="20"/>
+          <w:szCs w:val="20"/>
+        </w:rPr>
+        <w:t xml:space="preserve">ing </w:t>
+      </w:r>
+      <w:r>
+        <w:rPr>
+          <w:rFonts w:asciiTheme="minorHAnsi" w:hAnsiTheme="minorHAnsi" w:cs="Arial"/>
+          <w:iCs/>
+          <w:sz w:val="20"/>
+          <w:szCs w:val="20"/>
+        </w:rPr>
+        <w:t>resistive, capacitive, and inductive circuits using CAD tools</w:t>
+      </w:r>
+      <w:r>
+        <w:rPr>
+          <w:rFonts w:asciiTheme="minorHAnsi" w:hAnsiTheme="minorHAnsi" w:cs="Arial"/>
+          <w:iCs/>
+          <w:sz w:val="20"/>
+          <w:szCs w:val="20"/>
+        </w:rPr>
+        <w:t>.</w:t>
+      </w:r>
+    </w:p>
+    <w:p>
+      <w:pPr>
+        <w:tabs>
+          <w:tab w:val="left" w:pos="360"/>
+          <w:tab w:val="left" w:pos="1440"/>
+          <w:tab w:val="left" w:pos="5760"/>
+          <w:tab w:val="left" w:pos="7920"/>
+          <w:tab w:val="right" w:pos="11340"/>
+        </w:tabs>
+        <w:rPr>
+          <w:rFonts w:asciiTheme="minorHAnsi" w:hAnsiTheme="minorHAnsi" w:cs="Arial"/>
+          <w:iCs/>
+          <w:sz w:val="20"/>
+          <w:szCs w:val="20"/>
+        </w:rPr>
+      </w:pPr>
+      <w:r>
+        <w:rPr>
+          <w:rFonts w:asciiTheme="minorHAnsi" w:hAnsiTheme="minorHAnsi" w:cs="Arial"/>
+          <w:b/>
+          <w:bCs/>
+          <w:iCs/>
+          <w:sz w:val="20"/>
+          <w:szCs w:val="20"/>
+        </w:rPr>
+        <w:t>Data Structures and Algorithms</w:t>
+      </w:r>
+      <w:r>
+        <w:rPr>
+          <w:rFonts w:asciiTheme="minorHAnsi" w:hAnsiTheme="minorHAnsi" w:cs="Arial"/>
+          <w:iCs/>
+          <w:sz w:val="20"/>
+          <w:szCs w:val="20"/>
+        </w:rPr>
+        <w:t>: D</w:t>
+      </w:r>
+      <w:r>
+        <w:rPr>
+          <w:rFonts w:asciiTheme="minorHAnsi" w:hAnsiTheme="minorHAnsi" w:cs="Arial"/>
+          <w:iCs/>
+          <w:sz w:val="20"/>
+          <w:szCs w:val="20"/>
+        </w:rPr>
+        <w:t>ata structures and algorithms in the context of object-oriented programming</w:t>
+      </w:r>
+      <w:r>
+        <w:rPr>
+          <w:rFonts w:asciiTheme="minorHAnsi" w:hAnsiTheme="minorHAnsi" w:cs="Arial"/>
+          <w:iCs/>
+          <w:sz w:val="20"/>
+          <w:szCs w:val="20"/>
+        </w:rPr>
+        <w:t xml:space="preserve"> in Java. In-progress.</w:t>
+      </w:r>
+    </w:p>
+    <w:p>
+      <w:pPr>
+        <w:tabs>
+          <w:tab w:val="left" w:pos="360"/>
+          <w:tab w:val="left" w:pos="1440"/>
+          <w:tab w:val="left" w:pos="5760"/>
+          <w:tab w:val="left" w:pos="7920"/>
+          <w:tab w:val="right" w:pos="11340"/>
+        </w:tabs>
+        <w:rPr>
+          <w:rFonts w:asciiTheme="minorHAnsi" w:hAnsiTheme="minorHAnsi" w:cs="Arial"/>
+          <w:iCs/>
+          <w:sz w:val="20"/>
+          <w:szCs w:val="20"/>
+        </w:rPr>
+      </w:pPr>
     </w:p>
     <w:p>
       <w:pPr>
@@ -1723,219 +2281,6 @@
           <w:tab w:val="left" w:pos="7920"/>
           <w:tab w:val="right" w:pos="10800"/>
         </w:tabs>
-        <w:rPr>
-          <w:rFonts w:asciiTheme="minorHAnsi" w:hAnsiTheme="minorHAnsi" w:cs="Arial"/>
-          <w:b/>
-          <w:i/>
-          <w:iCs/>
-          <w:sz w:val="20"/>
-          <w:szCs w:val="20"/>
-        </w:rPr>
-      </w:pPr>
-      <w:r>
-        <w:rPr>
-          <w:rFonts w:asciiTheme="minorHAnsi" w:hAnsiTheme="minorHAnsi" w:cs="Arial"/>
-          <w:b/>
-          <w:i/>
-          <w:iCs/>
-          <w:sz w:val="20"/>
-          <w:szCs w:val="20"/>
-        </w:rPr>
-        <w:t>Computer Vision Team Member</w:t>
-      </w:r>
-    </w:p>
-    <w:p>
-      <w:pPr>
-        <w:tabs>
-          <w:tab w:val="left" w:pos="360"/>
-          <w:tab w:val="left" w:pos="1440"/>
-          <w:tab w:val="left" w:pos="5760"/>
-          <w:tab w:val="left" w:pos="7920"/>
-          <w:tab w:val="right" w:pos="10800"/>
-        </w:tabs>
-        <w:rPr>
-          <w:rFonts w:asciiTheme="minorHAnsi" w:hAnsiTheme="minorHAnsi" w:cs="Arial"/>
-          <w:b/>
-          <w:i/>
-          <w:iCs/>
-          <w:sz w:val="20"/>
-          <w:szCs w:val="20"/>
-        </w:rPr>
-      </w:pPr>
-      <w:r>
-        <w:rPr>
-          <w:rFonts w:asciiTheme="minorHAnsi" w:hAnsiTheme="minorHAnsi" w:cs="Arial"/>
-          <w:i/>
-          <w:iCs/>
-          <w:sz w:val="20"/>
-          <w:szCs w:val="20"/>
-        </w:rPr>
-        <w:t>Team-based club project (computer vision, walking, mechanical, and electrical sub teams) to develop a walking robot dog</w:t>
-      </w:r>
-      <w:r>
-        <w:rPr>
-          <w:rFonts w:asciiTheme="minorHAnsi" w:hAnsiTheme="minorHAnsi" w:cs="Arial"/>
-          <w:b/>
-          <w:i/>
-          <w:iCs/>
-          <w:sz w:val="20"/>
-          <w:szCs w:val="20"/>
-        </w:rPr>
-        <w:tab/>
-      </w:r>
-    </w:p>
-    <w:p>
-      <w:pPr>
-        <w:pStyle w:val="ListParagraph"/>
-        <w:numPr>
-          <w:ilvl w:val="0"/>
-          <w:numId w:val="16"/>
-        </w:numPr>
-        <w:tabs>
-          <w:tab w:val="left" w:pos="0"/>
-          <w:tab w:val="left" w:pos="1440"/>
-          <w:tab w:val="left" w:pos="5760"/>
-          <w:tab w:val="left" w:pos="7920"/>
-          <w:tab w:val="right" w:pos="10800"/>
-        </w:tabs>
-        <w:ind w:left="360"/>
-        <w:rPr>
-          <w:rFonts w:asciiTheme="minorHAnsi" w:hAnsiTheme="minorHAnsi" w:cs="Arial"/>
-          <w:b/>
-          <w:i/>
-          <w:iCs/>
-          <w:sz w:val="20"/>
-          <w:szCs w:val="20"/>
-        </w:rPr>
-      </w:pPr>
-      <w:r>
-        <w:rPr>
-          <w:rFonts w:asciiTheme="minorHAnsi" w:hAnsiTheme="minorHAnsi" w:cs="Arial"/>
-          <w:iCs/>
-          <w:sz w:val="20"/>
-          <w:szCs w:val="20"/>
-        </w:rPr>
-        <w:t>Researched, programmed, and troubleshooted software</w:t>
-      </w:r>
-      <w:r>
-        <w:rPr>
-          <w:rFonts w:asciiTheme="minorHAnsi" w:hAnsiTheme="minorHAnsi" w:cs="Arial"/>
-          <w:iCs/>
-          <w:sz w:val="20"/>
-          <w:szCs w:val="20"/>
-        </w:rPr>
-        <w:t xml:space="preserve"> </w:t>
-      </w:r>
-      <w:r>
-        <w:rPr>
-          <w:rFonts w:asciiTheme="minorHAnsi" w:hAnsiTheme="minorHAnsi" w:cs="Arial"/>
-          <w:iCs/>
-          <w:sz w:val="20"/>
-          <w:szCs w:val="20"/>
-        </w:rPr>
-        <w:t xml:space="preserve">for the robot to detect obstacles, stairs, and people </w:t>
-      </w:r>
-      <w:r>
-        <w:rPr>
-          <w:rFonts w:asciiTheme="minorHAnsi" w:hAnsiTheme="minorHAnsi" w:cs="Arial"/>
-          <w:iCs/>
-          <w:sz w:val="20"/>
-          <w:szCs w:val="20"/>
-        </w:rPr>
-        <w:t xml:space="preserve">with three other members </w:t>
-      </w:r>
-      <w:r>
-        <w:rPr>
-          <w:rFonts w:asciiTheme="minorHAnsi" w:hAnsiTheme="minorHAnsi" w:cs="Arial"/>
-          <w:iCs/>
-          <w:sz w:val="20"/>
-          <w:szCs w:val="20"/>
-        </w:rPr>
-        <w:t xml:space="preserve">using </w:t>
-      </w:r>
-      <w:r>
-        <w:rPr>
-          <w:rFonts w:asciiTheme="minorHAnsi" w:hAnsiTheme="minorHAnsi" w:cs="Arial"/>
-          <w:iCs/>
-          <w:sz w:val="20"/>
-          <w:szCs w:val="20"/>
-        </w:rPr>
-        <w:t xml:space="preserve">OpenCV </w:t>
-      </w:r>
-      <w:r>
-        <w:rPr>
-          <w:rFonts w:asciiTheme="minorHAnsi" w:hAnsiTheme="minorHAnsi" w:cs="Arial"/>
-          <w:iCs/>
-          <w:sz w:val="20"/>
-          <w:szCs w:val="20"/>
-        </w:rPr>
-        <w:t>A.I.</w:t>
-      </w:r>
-      <w:r>
-        <w:rPr>
-          <w:rFonts w:asciiTheme="minorHAnsi" w:hAnsiTheme="minorHAnsi" w:cs="Arial"/>
-          <w:iCs/>
-          <w:sz w:val="20"/>
-          <w:szCs w:val="20"/>
-        </w:rPr>
-        <w:t xml:space="preserve"> body-tracking</w:t>
-      </w:r>
-      <w:r>
-        <w:rPr>
-          <w:rFonts w:asciiTheme="minorHAnsi" w:hAnsiTheme="minorHAnsi" w:cs="Arial"/>
-          <w:iCs/>
-          <w:sz w:val="20"/>
-          <w:szCs w:val="20"/>
-        </w:rPr>
-        <w:t xml:space="preserve"> libraries </w:t>
-      </w:r>
-      <w:r>
-        <w:rPr>
-          <w:rFonts w:asciiTheme="minorHAnsi" w:hAnsiTheme="minorHAnsi" w:cs="Arial"/>
-          <w:iCs/>
-          <w:sz w:val="20"/>
-          <w:szCs w:val="20"/>
-        </w:rPr>
-        <w:t xml:space="preserve">on a Jetson Nano with a </w:t>
-      </w:r>
-      <w:r>
-        <w:rPr>
-          <w:rFonts w:asciiTheme="minorHAnsi" w:hAnsiTheme="minorHAnsi" w:cs="Arial"/>
-          <w:iCs/>
-          <w:sz w:val="20"/>
-          <w:szCs w:val="20"/>
-        </w:rPr>
-        <w:t>ZED camera.</w:t>
-      </w:r>
-    </w:p>
-    <w:p>
-      <w:pPr>
-        <w:tabs>
-          <w:tab w:val="left" w:pos="0"/>
-          <w:tab w:val="left" w:pos="1440"/>
-          <w:tab w:val="left" w:pos="5760"/>
-          <w:tab w:val="left" w:pos="7920"/>
-          <w:tab w:val="right" w:pos="10800"/>
-        </w:tabs>
-        <w:rPr>
-          <w:rFonts w:asciiTheme="minorHAnsi" w:hAnsiTheme="minorHAnsi" w:cs="Arial"/>
-          <w:b/>
-          <w:i/>
-          <w:iCs/>
-          <w:sz w:val="20"/>
-          <w:szCs w:val="20"/>
-        </w:rPr>
-      </w:pPr>
-    </w:p>
-    <w:p>
-      <w:pPr>
-        <w:tabs>
-          <w:tab w:val="left" w:pos="360"/>
-          <w:tab w:val="left" w:pos="1440"/>
-          <w:tab w:val="left" w:pos="5760"/>
-          <w:tab w:val="left" w:pos="7920"/>
-          <w:tab w:val="right" w:pos="10800"/>
-        </w:tabs>
         <w:spacing w:after="40"/>
         <w:rPr>
           <w:rFonts w:asciiTheme="minorHAnsi" w:hAnsiTheme="minorHAnsi" w:cs="Arial"/>
@@ -1951,16 +2296,7 @@
           <w:iCs/>
           <w:u w:val="single"/>
         </w:rPr>
-        <w:t>Relevant Coursework</w:t>
-      </w:r>
-      <w:r>
-        <w:rPr>
-          <w:rFonts w:asciiTheme="minorHAnsi" w:hAnsiTheme="minorHAnsi" w:cs="Arial"/>
-          <w:b/>
-          <w:iCs/>
-          <w:u w:val="single"/>
-        </w:rPr>
-        <w:t xml:space="preserve"> </w:t>
+        <w:t xml:space="preserve">Activities                    </w:t>
       </w:r>
       <w:r>
         <w:rPr>
@@ -2001,44 +2337,70 @@
         </w:tabs>
         <w:rPr>
           <w:rFonts w:asciiTheme="minorHAnsi" w:hAnsiTheme="minorHAnsi" w:cs="Arial"/>
-          <w:iCs/>
-          <w:sz w:val="20"/>
-          <w:szCs w:val="20"/>
-        </w:rPr>
-      </w:pPr>
-      <w:r>
-        <w:rPr>
-          <w:rFonts w:asciiTheme="minorHAnsi" w:hAnsiTheme="minorHAnsi" w:cs="Arial"/>
-          <w:b/>
-          <w:iCs/>
-          <w:sz w:val="20"/>
-          <w:szCs w:val="20"/>
-        </w:rPr>
-        <w:t>Digital System Design</w:t>
-      </w:r>
-      <w:r>
-        <w:rPr>
-          <w:rFonts w:asciiTheme="minorHAnsi" w:hAnsiTheme="minorHAnsi" w:cs="Arial"/>
-          <w:b/>
-          <w:iCs/>
-          <w:sz w:val="20"/>
-          <w:szCs w:val="20"/>
-        </w:rPr>
-        <w:t xml:space="preserve">: </w:t>
+          <w:b/>
+          <w:iCs/>
+          <w:sz w:val="20"/>
+          <w:szCs w:val="20"/>
+        </w:rPr>
+      </w:pPr>
+      <w:r>
+        <w:rPr>
+          <w:rFonts w:asciiTheme="minorHAnsi" w:hAnsiTheme="minorHAnsi" w:cs="Arial"/>
+          <w:b/>
+          <w:iCs/>
+          <w:sz w:val="20"/>
+          <w:szCs w:val="20"/>
+        </w:rPr>
+        <w:t>FIRST Robotics Competition Team 1261 Robo Lions | Programming Lead</w:t>
+      </w:r>
+      <w:r>
+        <w:rPr>
+          <w:rFonts w:asciiTheme="minorHAnsi" w:hAnsiTheme="minorHAnsi" w:cs="Arial"/>
+          <w:b/>
+          <w:iCs/>
+          <w:sz w:val="20"/>
+          <w:szCs w:val="20"/>
+        </w:rPr>
+        <w:tab/>
+      </w:r>
+      <w:r>
+        <w:rPr>
+          <w:rFonts w:asciiTheme="minorHAnsi" w:hAnsiTheme="minorHAnsi" w:cs="Arial"/>
+          <w:b/>
+          <w:iCs/>
+          <w:sz w:val="20"/>
+          <w:szCs w:val="20"/>
+        </w:rPr>
+        <w:tab/>
       </w:r>
       <w:r>
         <w:rPr>
           <w:rFonts w:asciiTheme="minorHAnsi" w:hAnsiTheme="minorHAnsi" w:cs="Arial"/>
           <w:bCs/>
-          <w:iCs/>
-          <w:sz w:val="20"/>
-          <w:szCs w:val="20"/>
-        </w:rPr>
-        <w:t>Use of Boolean operations and combinational circuit techniques to design and simulate digital logic circuits.</w:t>
+          <w:i/>
+          <w:sz w:val="20"/>
+          <w:szCs w:val="20"/>
+        </w:rPr>
+        <w:t xml:space="preserve">August 2022 </w:t>
+      </w:r>
+      <w:r>
+        <w:rPr>
+          <w:rFonts w:asciiTheme="minorHAnsi" w:hAnsiTheme="minorHAnsi" w:cs="Arial"/>
+          <w:i/>
+          <w:iCs/>
+          <w:sz w:val="20"/>
+          <w:szCs w:val="20"/>
+        </w:rPr>
+        <w:t>– May 2023</w:t>
       </w:r>
     </w:p>
     <w:p>
       <w:pPr>
+        <w:pStyle w:val="ListParagraph"/>
+        <w:numPr>
+          <w:ilvl w:val="0"/>
+          <w:numId w:val="17"/>
+        </w:numPr>
         <w:tabs>
           <w:tab w:val="left" w:pos="360"/>
           <w:tab w:val="left" w:pos="1440"/>
@@ -2056,64 +2418,20 @@
       <w:r>
         <w:rPr>
           <w:rFonts w:asciiTheme="minorHAnsi" w:hAnsiTheme="minorHAnsi" w:cs="Arial"/>
-          <w:b/>
-          <w:iCs/>
-          <w:sz w:val="20"/>
-          <w:szCs w:val="20"/>
-        </w:rPr>
-        <w:t>Intro to Object-Oriented Programming</w:t>
-      </w:r>
-      <w:r>
-        <w:rPr>
-          <w:rFonts w:asciiTheme="minorHAnsi" w:hAnsiTheme="minorHAnsi" w:cs="Arial"/>
-          <w:b/>
-          <w:iCs/>
-          <w:sz w:val="20"/>
-          <w:szCs w:val="20"/>
-        </w:rPr>
-        <w:t xml:space="preserve">: </w:t>
-      </w:r>
-      <w:r>
-        <w:rPr>
-          <w:rFonts w:asciiTheme="minorHAnsi" w:hAnsiTheme="minorHAnsi" w:cs="Arial"/>
-          <w:bCs/>
-          <w:iCs/>
-          <w:sz w:val="20"/>
-          <w:szCs w:val="20"/>
-        </w:rPr>
-        <w:t>W</w:t>
-      </w:r>
-      <w:r>
-        <w:rPr>
-          <w:rFonts w:asciiTheme="minorHAnsi" w:hAnsiTheme="minorHAnsi" w:cs="Arial"/>
-          <w:iCs/>
-          <w:sz w:val="20"/>
-          <w:szCs w:val="20"/>
-        </w:rPr>
-        <w:t>riting GUI programs</w:t>
-      </w:r>
-      <w:r>
-        <w:rPr>
-          <w:rFonts w:asciiTheme="minorHAnsi" w:hAnsiTheme="minorHAnsi" w:cs="Arial"/>
-          <w:bCs/>
-          <w:iCs/>
-          <w:sz w:val="20"/>
-          <w:szCs w:val="20"/>
-        </w:rPr>
-        <w:t xml:space="preserve"> with methods such as e</w:t>
-      </w:r>
-      <w:r>
-        <w:rPr>
-          <w:rFonts w:asciiTheme="minorHAnsi" w:hAnsiTheme="minorHAnsi" w:cs="Arial"/>
-          <w:iCs/>
-          <w:sz w:val="20"/>
-          <w:szCs w:val="20"/>
-        </w:rPr>
-        <w:t>ncapsulation, inheritance, polymorphism.</w:t>
+          <w:iCs/>
+          <w:sz w:val="20"/>
+          <w:szCs w:val="20"/>
+        </w:rPr>
+        <w:t xml:space="preserve">Mentored 20+ new members on the website and programming sub teams, on web development and Java respectively. </w:t>
       </w:r>
     </w:p>
     <w:p>
       <w:pPr>
+        <w:pStyle w:val="ListParagraph"/>
+        <w:numPr>
+          <w:ilvl w:val="0"/>
+          <w:numId w:val="17"/>
+        </w:numPr>
         <w:tabs>
           <w:tab w:val="left" w:pos="360"/>
           <w:tab w:val="left" w:pos="1440"/>
@@ -2131,26 +2449,56 @@
       <w:r>
         <w:rPr>
           <w:rFonts w:asciiTheme="minorHAnsi" w:hAnsiTheme="minorHAnsi" w:cs="Arial"/>
-          <w:b/>
-          <w:bCs/>
-          <w:iCs/>
-          <w:sz w:val="20"/>
-          <w:szCs w:val="20"/>
-        </w:rPr>
-        <w:t>Programming for Hardware/Software Systems:</w:t>
-      </w:r>
-      <w:r>
-        <w:rPr>
-          <w:rFonts w:asciiTheme="minorHAnsi" w:hAnsiTheme="minorHAnsi" w:cs="Arial"/>
-          <w:iCs/>
-          <w:sz w:val="20"/>
-          <w:szCs w:val="20"/>
-        </w:rPr>
-        <w:t xml:space="preserve"> Designing, testing, and deploying software with complex execution and storage mechanisms based on instruction set architecture.</w:t>
+          <w:iCs/>
+          <w:sz w:val="20"/>
+          <w:szCs w:val="20"/>
+        </w:rPr>
+        <w:t xml:space="preserve">Implemented closed-loop control in the form of Proportional-Integral-Derivative (PID), path planning, April Tags, and vision tracking </w:t>
+      </w:r>
+      <w:r>
+        <w:rPr>
+          <w:rFonts w:asciiTheme="minorHAnsi" w:hAnsiTheme="minorHAnsi" w:cs="Arial"/>
+          <w:iCs/>
+          <w:sz w:val="20"/>
+          <w:szCs w:val="20"/>
+        </w:rPr>
+        <w:t xml:space="preserve">through an iterative process to </w:t>
+      </w:r>
+      <w:r>
+        <w:rPr>
+          <w:rFonts w:asciiTheme="minorHAnsi" w:hAnsiTheme="minorHAnsi" w:cs="Arial"/>
+          <w:iCs/>
+          <w:sz w:val="20"/>
+          <w:szCs w:val="20"/>
+        </w:rPr>
+        <w:t xml:space="preserve">continuously improve robot performance, leading to winning district event finalist </w:t>
+      </w:r>
+      <w:r>
+        <w:rPr>
+          <w:rFonts w:asciiTheme="minorHAnsi" w:hAnsiTheme="minorHAnsi" w:cs="Arial"/>
+          <w:iCs/>
+          <w:sz w:val="20"/>
+          <w:szCs w:val="20"/>
+        </w:rPr>
+        <w:t xml:space="preserve">three </w:t>
+      </w:r>
+      <w:r>
+        <w:rPr>
+          <w:rFonts w:asciiTheme="minorHAnsi" w:hAnsiTheme="minorHAnsi" w:cs="Arial"/>
+          <w:iCs/>
+          <w:sz w:val="20"/>
+          <w:szCs w:val="20"/>
+        </w:rPr>
+        <w:t>times and district event champion once.</w:t>
       </w:r>
     </w:p>
     <w:p>
       <w:pPr>
+        <w:pStyle w:val="ListParagraph"/>
+        <w:numPr>
+          <w:ilvl w:val="0"/>
+          <w:numId w:val="17"/>
+        </w:numPr>
         <w:tabs>
           <w:tab w:val="left" w:pos="360"/>
           <w:tab w:val="left" w:pos="1440"/>
@@ -2168,726 +2516,6 @@
       <w:r>
         <w:rPr>
           <w:rFonts w:asciiTheme="minorHAnsi" w:hAnsiTheme="minorHAnsi" w:cs="Arial"/>
-          <w:b/>
-          <w:bCs/>
-          <w:iCs/>
-          <w:sz w:val="20"/>
-          <w:szCs w:val="20"/>
-        </w:rPr>
-        <w:t>Computer Communications:</w:t>
-      </w:r>
-      <w:r>
-        <w:rPr>
-          <w:rFonts w:asciiTheme="minorHAnsi" w:hAnsiTheme="minorHAnsi" w:cs="Arial"/>
-          <w:iCs/>
-          <w:sz w:val="20"/>
-          <w:szCs w:val="20"/>
-        </w:rPr>
-        <w:t xml:space="preserve"> Understanding how the Internet works through a basic layered model of networks and their protocols.</w:t>
-      </w:r>
-    </w:p>
-    <w:p>
-      <w:pPr>
-        <w:tabs>
-          <w:tab w:val="left" w:pos="360"/>
-          <w:tab w:val="left" w:pos="1440"/>
-          <w:tab w:val="left" w:pos="5760"/>
-          <w:tab w:val="left" w:pos="7920"/>
-          <w:tab w:val="right" w:pos="11340"/>
-        </w:tabs>
-        <w:rPr>
-          <w:rFonts w:asciiTheme="minorHAnsi" w:hAnsiTheme="minorHAnsi" w:cs="Arial"/>
-          <w:iCs/>
-          <w:sz w:val="20"/>
-          <w:szCs w:val="20"/>
-        </w:rPr>
-      </w:pPr>
-      <w:r>
-        <w:rPr>
-          <w:rFonts w:asciiTheme="minorHAnsi" w:hAnsiTheme="minorHAnsi" w:cs="Arial"/>
-          <w:b/>
-          <w:bCs/>
-          <w:iCs/>
-          <w:sz w:val="20"/>
-          <w:szCs w:val="20"/>
-        </w:rPr>
-        <w:t xml:space="preserve">Intro to Signal Processing: </w:t>
-      </w:r>
-      <w:r>
-        <w:rPr>
-          <w:rFonts w:asciiTheme="minorHAnsi" w:hAnsiTheme="minorHAnsi" w:cs="Arial"/>
-          <w:iCs/>
-          <w:sz w:val="20"/>
-          <w:szCs w:val="20"/>
-        </w:rPr>
-        <w:t>Discrete-time processing with sampling, filters, and Fourier analysis as well as MATLAB programming.</w:t>
-      </w:r>
-    </w:p>
-    <w:p>
-      <w:pPr>
-        <w:tabs>
-          <w:tab w:val="left" w:pos="360"/>
-          <w:tab w:val="left" w:pos="1440"/>
-          <w:tab w:val="left" w:pos="5760"/>
-          <w:tab w:val="left" w:pos="7920"/>
-          <w:tab w:val="right" w:pos="11340"/>
-        </w:tabs>
-        <w:rPr>
-          <w:rFonts w:asciiTheme="minorHAnsi" w:hAnsiTheme="minorHAnsi" w:cs="Arial"/>
-          <w:iCs/>
-          <w:sz w:val="20"/>
-          <w:szCs w:val="20"/>
-        </w:rPr>
-      </w:pPr>
-      <w:r>
-        <w:rPr>
-          <w:rFonts w:asciiTheme="minorHAnsi" w:hAnsiTheme="minorHAnsi" w:cs="Arial"/>
-          <w:b/>
-          <w:bCs/>
-          <w:iCs/>
-          <w:sz w:val="20"/>
-          <w:szCs w:val="20"/>
-        </w:rPr>
-        <w:t xml:space="preserve">Digital Hardware Design Lab: </w:t>
-      </w:r>
-      <w:r>
-        <w:rPr>
-          <w:rFonts w:asciiTheme="minorHAnsi" w:hAnsiTheme="minorHAnsi" w:cs="Arial"/>
-          <w:iCs/>
-          <w:sz w:val="20"/>
-          <w:szCs w:val="20"/>
-        </w:rPr>
-        <w:t>Designing, simulating, and testing combinational and sequential circuits in a PC-based CAD tool with schematic capture, logic simulation, and VHDL-based logic synthesis on FPGAs.</w:t>
-      </w:r>
-    </w:p>
-    <w:p>
-      <w:pPr>
-        <w:tabs>
-          <w:tab w:val="left" w:pos="360"/>
-          <w:tab w:val="left" w:pos="1440"/>
-          <w:tab w:val="left" w:pos="5760"/>
-          <w:tab w:val="left" w:pos="7920"/>
-          <w:tab w:val="right" w:pos="11340"/>
-        </w:tabs>
-        <w:rPr>
-          <w:rFonts w:asciiTheme="minorHAnsi" w:hAnsiTheme="minorHAnsi" w:cs="Arial"/>
-          <w:iCs/>
-          <w:sz w:val="20"/>
-          <w:szCs w:val="20"/>
-        </w:rPr>
-      </w:pPr>
-      <w:r>
-        <w:rPr>
-          <w:rFonts w:asciiTheme="minorHAnsi" w:hAnsiTheme="minorHAnsi" w:cs="Arial"/>
-          <w:b/>
-          <w:bCs/>
-          <w:iCs/>
-          <w:sz w:val="20"/>
-          <w:szCs w:val="20"/>
-        </w:rPr>
-        <w:t>Circuit Analysis:</w:t>
-      </w:r>
-      <w:r>
-        <w:rPr>
-          <w:rFonts w:asciiTheme="minorHAnsi" w:hAnsiTheme="minorHAnsi" w:cs="Arial"/>
-          <w:iCs/>
-          <w:sz w:val="20"/>
-          <w:szCs w:val="20"/>
-        </w:rPr>
-        <w:t xml:space="preserve"> Applying basic DC and AC circuit theory to a variety of resistive, capacitive, and inductive circuits. </w:t>
-      </w:r>
-    </w:p>
-    <w:p>
-      <w:pPr>
-        <w:tabs>
-          <w:tab w:val="left" w:pos="360"/>
-          <w:tab w:val="left" w:pos="1440"/>
-          <w:tab w:val="left" w:pos="5760"/>
-          <w:tab w:val="left" w:pos="7920"/>
-          <w:tab w:val="right" w:pos="11340"/>
-        </w:tabs>
-        <w:rPr>
-          <w:rFonts w:asciiTheme="minorHAnsi" w:hAnsiTheme="minorHAnsi" w:cs="Arial"/>
-          <w:iCs/>
-          <w:sz w:val="20"/>
-          <w:szCs w:val="20"/>
-        </w:rPr>
-      </w:pPr>
-      <w:r>
-        <w:rPr>
-          <w:rFonts w:asciiTheme="minorHAnsi" w:hAnsiTheme="minorHAnsi" w:cs="Arial"/>
-          <w:b/>
-          <w:bCs/>
-          <w:iCs/>
-          <w:sz w:val="20"/>
-          <w:szCs w:val="20"/>
-        </w:rPr>
-        <w:t>Arch, Systems, Concurrency &amp; Energy in Computation</w:t>
-      </w:r>
-      <w:r>
-        <w:rPr>
-          <w:rFonts w:asciiTheme="minorHAnsi" w:hAnsiTheme="minorHAnsi" w:cs="Arial"/>
-          <w:iCs/>
-          <w:sz w:val="20"/>
-          <w:szCs w:val="20"/>
-        </w:rPr>
-        <w:t>: B</w:t>
-      </w:r>
-      <w:r>
-        <w:rPr>
-          <w:rFonts w:asciiTheme="minorHAnsi" w:hAnsiTheme="minorHAnsi" w:cs="Arial"/>
-          <w:iCs/>
-          <w:sz w:val="20"/>
-          <w:szCs w:val="20"/>
-        </w:rPr>
-        <w:t xml:space="preserve">asic organizational principles of the major components of a </w:t>
-      </w:r>
-      <w:r>
-        <w:rPr>
-          <w:rFonts w:asciiTheme="minorHAnsi" w:hAnsiTheme="minorHAnsi" w:cs="Arial"/>
-          <w:iCs/>
-          <w:sz w:val="20"/>
-          <w:szCs w:val="20"/>
-        </w:rPr>
-        <w:t xml:space="preserve">modern </w:t>
-      </w:r>
-      <w:r>
-        <w:rPr>
-          <w:rFonts w:asciiTheme="minorHAnsi" w:hAnsiTheme="minorHAnsi" w:cs="Arial"/>
-          <w:iCs/>
-          <w:sz w:val="20"/>
-          <w:szCs w:val="20"/>
-        </w:rPr>
-        <w:t>processor – the core, memory hierarchy, and the I/O subsystem</w:t>
-      </w:r>
-      <w:r>
-        <w:rPr>
-          <w:rFonts w:asciiTheme="minorHAnsi" w:hAnsiTheme="minorHAnsi" w:cs="Arial"/>
-          <w:iCs/>
-          <w:sz w:val="20"/>
-          <w:szCs w:val="20"/>
-        </w:rPr>
-        <w:t>, with a focus on tradeoffs in energy and performance.</w:t>
-      </w:r>
-    </w:p>
-    <w:p>
-      <w:pPr>
-        <w:tabs>
-          <w:tab w:val="left" w:pos="360"/>
-          <w:tab w:val="left" w:pos="1440"/>
-          <w:tab w:val="left" w:pos="5760"/>
-          <w:tab w:val="left" w:pos="7920"/>
-          <w:tab w:val="right" w:pos="11340"/>
-        </w:tabs>
-        <w:rPr>
-          <w:rFonts w:asciiTheme="minorHAnsi" w:hAnsiTheme="minorHAnsi" w:cs="Arial"/>
-          <w:iCs/>
-          <w:sz w:val="20"/>
-          <w:szCs w:val="20"/>
-        </w:rPr>
-      </w:pPr>
-      <w:r>
-        <w:rPr>
-          <w:rFonts w:asciiTheme="minorHAnsi" w:hAnsiTheme="minorHAnsi" w:cs="Arial"/>
-          <w:b/>
-          <w:bCs/>
-          <w:iCs/>
-          <w:sz w:val="20"/>
-          <w:szCs w:val="20"/>
-        </w:rPr>
-        <w:t>ECE Design Fundamentals</w:t>
-      </w:r>
-      <w:r>
-        <w:rPr>
-          <w:rFonts w:asciiTheme="minorHAnsi" w:hAnsiTheme="minorHAnsi" w:cs="Arial"/>
-          <w:iCs/>
-          <w:sz w:val="20"/>
-          <w:szCs w:val="20"/>
-        </w:rPr>
-        <w:t>: Applying s</w:t>
-      </w:r>
-      <w:r>
-        <w:rPr>
-          <w:rFonts w:asciiTheme="minorHAnsi" w:hAnsiTheme="minorHAnsi" w:cs="Arial"/>
-          <w:iCs/>
-          <w:sz w:val="20"/>
-          <w:szCs w:val="20"/>
-        </w:rPr>
-        <w:t>ystem-level design</w:t>
-      </w:r>
-      <w:r>
-        <w:rPr>
-          <w:rFonts w:asciiTheme="minorHAnsi" w:hAnsiTheme="minorHAnsi" w:cs="Arial"/>
-          <w:iCs/>
-          <w:sz w:val="20"/>
-          <w:szCs w:val="20"/>
-        </w:rPr>
-        <w:t xml:space="preserve">, Agile </w:t>
-      </w:r>
-      <w:r>
-        <w:rPr>
-          <w:rFonts w:asciiTheme="minorHAnsi" w:hAnsiTheme="minorHAnsi" w:cs="Arial"/>
-          <w:iCs/>
-          <w:sz w:val="20"/>
-          <w:szCs w:val="20"/>
-        </w:rPr>
-        <w:t>product management, prototyping, and testing</w:t>
-      </w:r>
-      <w:r>
-        <w:rPr>
-          <w:rFonts w:asciiTheme="minorHAnsi" w:hAnsiTheme="minorHAnsi" w:cs="Arial"/>
-          <w:iCs/>
-          <w:sz w:val="20"/>
-          <w:szCs w:val="20"/>
-        </w:rPr>
-        <w:t>. In-progress.</w:t>
-      </w:r>
-    </w:p>
-    <w:p>
-      <w:pPr>
-        <w:tabs>
-          <w:tab w:val="left" w:pos="360"/>
-          <w:tab w:val="left" w:pos="1440"/>
-          <w:tab w:val="left" w:pos="5760"/>
-          <w:tab w:val="left" w:pos="7920"/>
-          <w:tab w:val="right" w:pos="11340"/>
-        </w:tabs>
-        <w:rPr>
-          <w:rFonts w:asciiTheme="minorHAnsi" w:hAnsiTheme="minorHAnsi" w:cs="Arial"/>
-          <w:iCs/>
-          <w:sz w:val="20"/>
-          <w:szCs w:val="20"/>
-        </w:rPr>
-      </w:pPr>
-      <w:r>
-        <w:rPr>
-          <w:rFonts w:asciiTheme="minorHAnsi" w:hAnsiTheme="minorHAnsi" w:cs="Arial"/>
-          <w:b/>
-          <w:bCs/>
-          <w:iCs/>
-          <w:sz w:val="20"/>
-          <w:szCs w:val="20"/>
-        </w:rPr>
-        <w:t>Feedback Control Systems</w:t>
-      </w:r>
-      <w:r>
-        <w:rPr>
-          <w:rFonts w:asciiTheme="minorHAnsi" w:hAnsiTheme="minorHAnsi" w:cs="Arial"/>
-          <w:iCs/>
-          <w:sz w:val="20"/>
-          <w:szCs w:val="20"/>
-        </w:rPr>
-        <w:t xml:space="preserve">: </w:t>
-      </w:r>
-      <w:r>
-        <w:rPr>
-          <w:rFonts w:asciiTheme="minorHAnsi" w:hAnsiTheme="minorHAnsi" w:cs="Arial"/>
-          <w:iCs/>
-          <w:sz w:val="20"/>
-          <w:szCs w:val="20"/>
-        </w:rPr>
-        <w:t>Analyz</w:t>
-      </w:r>
-      <w:r>
-        <w:rPr>
-          <w:rFonts w:asciiTheme="minorHAnsi" w:hAnsiTheme="minorHAnsi" w:cs="Arial"/>
-          <w:iCs/>
-          <w:sz w:val="20"/>
-          <w:szCs w:val="20"/>
-        </w:rPr>
-        <w:t xml:space="preserve">ing </w:t>
-      </w:r>
-      <w:r>
-        <w:rPr>
-          <w:rFonts w:asciiTheme="minorHAnsi" w:hAnsiTheme="minorHAnsi" w:cs="Arial"/>
-          <w:iCs/>
-          <w:sz w:val="20"/>
-          <w:szCs w:val="20"/>
-        </w:rPr>
-        <w:t xml:space="preserve">control applications signals and </w:t>
-      </w:r>
-      <w:r>
-        <w:rPr>
-          <w:rFonts w:asciiTheme="minorHAnsi" w:hAnsiTheme="minorHAnsi" w:cs="Arial"/>
-          <w:iCs/>
-          <w:sz w:val="20"/>
-          <w:szCs w:val="20"/>
-        </w:rPr>
-        <w:t>a</w:t>
-      </w:r>
-      <w:r>
-        <w:rPr>
-          <w:rFonts w:asciiTheme="minorHAnsi" w:hAnsiTheme="minorHAnsi" w:cs="Arial"/>
-          <w:iCs/>
-          <w:sz w:val="20"/>
-          <w:szCs w:val="20"/>
-        </w:rPr>
-        <w:t>pply</w:t>
-      </w:r>
-      <w:r>
-        <w:rPr>
-          <w:rFonts w:asciiTheme="minorHAnsi" w:hAnsiTheme="minorHAnsi" w:cs="Arial"/>
-          <w:iCs/>
-          <w:sz w:val="20"/>
-          <w:szCs w:val="20"/>
-        </w:rPr>
-        <w:t>ing</w:t>
-      </w:r>
-      <w:r>
-        <w:rPr>
-          <w:rFonts w:asciiTheme="minorHAnsi" w:hAnsiTheme="minorHAnsi" w:cs="Arial"/>
-          <w:iCs/>
-          <w:sz w:val="20"/>
-          <w:szCs w:val="20"/>
-        </w:rPr>
-        <w:t xml:space="preserve"> the principles of feedback control</w:t>
-      </w:r>
-      <w:r>
-        <w:rPr>
-          <w:rFonts w:asciiTheme="minorHAnsi" w:hAnsiTheme="minorHAnsi" w:cs="Arial"/>
-          <w:iCs/>
-          <w:sz w:val="20"/>
-          <w:szCs w:val="20"/>
-        </w:rPr>
-        <w:t>. In-progress.</w:t>
-      </w:r>
-    </w:p>
-    <w:p>
-      <w:pPr>
-        <w:tabs>
-          <w:tab w:val="left" w:pos="360"/>
-          <w:tab w:val="left" w:pos="1440"/>
-          <w:tab w:val="left" w:pos="5760"/>
-          <w:tab w:val="left" w:pos="7920"/>
-          <w:tab w:val="right" w:pos="11340"/>
-        </w:tabs>
-        <w:rPr>
-          <w:rFonts w:asciiTheme="minorHAnsi" w:hAnsiTheme="minorHAnsi" w:cs="Arial"/>
-          <w:iCs/>
-          <w:sz w:val="20"/>
-          <w:szCs w:val="20"/>
-        </w:rPr>
-      </w:pPr>
-      <w:r>
-        <w:rPr>
-          <w:rFonts w:asciiTheme="minorHAnsi" w:hAnsiTheme="minorHAnsi" w:cs="Arial"/>
-          <w:b/>
-          <w:bCs/>
-          <w:iCs/>
-          <w:sz w:val="20"/>
-          <w:szCs w:val="20"/>
-        </w:rPr>
-        <w:t>Data Structures and Algorithms</w:t>
-      </w:r>
-      <w:r>
-        <w:rPr>
-          <w:rFonts w:asciiTheme="minorHAnsi" w:hAnsiTheme="minorHAnsi" w:cs="Arial"/>
-          <w:iCs/>
-          <w:sz w:val="20"/>
-          <w:szCs w:val="20"/>
-        </w:rPr>
-        <w:t>: D</w:t>
-      </w:r>
-      <w:r>
-        <w:rPr>
-          <w:rFonts w:asciiTheme="minorHAnsi" w:hAnsiTheme="minorHAnsi" w:cs="Arial"/>
-          <w:iCs/>
-          <w:sz w:val="20"/>
-          <w:szCs w:val="20"/>
-        </w:rPr>
-        <w:t>ata structures and algorithms in the context of object-oriented programming</w:t>
-      </w:r>
-      <w:r>
-        <w:rPr>
-          <w:rFonts w:asciiTheme="minorHAnsi" w:hAnsiTheme="minorHAnsi" w:cs="Arial"/>
-          <w:iCs/>
-          <w:sz w:val="20"/>
-          <w:szCs w:val="20"/>
-        </w:rPr>
-        <w:t xml:space="preserve"> in Java. In-progress.</w:t>
-      </w:r>
-    </w:p>
-    <w:p>
-      <w:pPr>
-        <w:tabs>
-          <w:tab w:val="left" w:pos="360"/>
-          <w:tab w:val="left" w:pos="1440"/>
-          <w:tab w:val="left" w:pos="5760"/>
-          <w:tab w:val="left" w:pos="7920"/>
-          <w:tab w:val="right" w:pos="11340"/>
-        </w:tabs>
-        <w:rPr>
-          <w:rFonts w:asciiTheme="minorHAnsi" w:hAnsiTheme="minorHAnsi" w:cs="Arial"/>
-          <w:iCs/>
-          <w:sz w:val="20"/>
-          <w:szCs w:val="20"/>
-        </w:rPr>
-      </w:pPr>
-    </w:p>
-    <w:p>
-      <w:pPr>
-        <w:rPr>
-          <w:rFonts w:asciiTheme="minorHAnsi" w:hAnsiTheme="minorHAnsi" w:cs="Arial"/>
-          <w:b/>
-          <w:iCs/>
-          <w:u w:val="single"/>
-        </w:rPr>
-      </w:pPr>
-      <w:r>
-        <w:rPr>
-          <w:rFonts w:asciiTheme="minorHAnsi" w:hAnsiTheme="minorHAnsi" w:cs="Arial"/>
-          <w:b/>
-          <w:iCs/>
-          <w:u w:val="single"/>
-        </w:rPr>
-        <w:br w:type="page"/>
-      </w:r>
-    </w:p>
-    <w:p>
-      <w:pPr>
-        <w:tabs>
-          <w:tab w:val="left" w:pos="360"/>
-          <w:tab w:val="left" w:pos="1440"/>
-          <w:tab w:val="left" w:pos="5760"/>
-          <w:tab w:val="left" w:pos="7920"/>
-          <w:tab w:val="right" w:pos="10800"/>
-        </w:tabs>
-        <w:spacing w:after="40"/>
-        <w:rPr>
-          <w:rFonts w:asciiTheme="minorHAnsi" w:hAnsiTheme="minorHAnsi" w:cs="Arial"/>
-          <w:b/>
-          <w:iCs/>
-          <w:u w:val="single"/>
-        </w:rPr>
-      </w:pPr>
-      <w:r>
-        <w:rPr>
-          <w:rFonts w:asciiTheme="minorHAnsi" w:hAnsiTheme="minorHAnsi" w:cs="Arial"/>
-          <w:b/>
-          <w:iCs/>
-          <w:u w:val="single"/>
-        </w:rPr>
-        <w:lastRenderedPageBreak/>
-        <w:t xml:space="preserve">Activities                    </w:t>
-      </w:r>
-      <w:r>
-        <w:rPr>
-          <w:rFonts w:asciiTheme="minorHAnsi" w:hAnsiTheme="minorHAnsi" w:cs="Arial"/>
-          <w:b/>
-          <w:iCs/>
-          <w:u w:val="single"/>
-        </w:rPr>
-        <w:tab/>
-      </w:r>
-      <w:r>
-        <w:rPr>
-          <w:rFonts w:asciiTheme="minorHAnsi" w:hAnsiTheme="minorHAnsi" w:cs="Arial"/>
-          <w:b/>
-          <w:iCs/>
-          <w:u w:val="single"/>
-        </w:rPr>
-        <w:tab/>
-      </w:r>
-      <w:r>
-        <w:rPr>
-          <w:rFonts w:asciiTheme="minorHAnsi" w:hAnsiTheme="minorHAnsi" w:cs="Arial"/>
-          <w:b/>
-          <w:iCs/>
-          <w:u w:val="single"/>
-        </w:rPr>
-        <w:tab/>
-      </w:r>
-    </w:p>
-    <w:p>
-      <w:pPr>
-        <w:tabs>
-          <w:tab w:val="left" w:pos="360"/>
-          <w:tab w:val="left" w:pos="1440"/>
-          <w:tab w:val="left" w:pos="5760"/>
-          <w:tab w:val="left" w:pos="7920"/>
-          <w:tab w:val="right" w:pos="11340"/>
-        </w:tabs>
-        <w:rPr>
-          <w:rFonts w:asciiTheme="minorHAnsi" w:hAnsiTheme="minorHAnsi" w:cs="Arial"/>
-          <w:b/>
-          <w:iCs/>
-          <w:sz w:val="20"/>
-          <w:szCs w:val="20"/>
-        </w:rPr>
-      </w:pPr>
-      <w:r>
-        <w:rPr>
-          <w:rFonts w:asciiTheme="minorHAnsi" w:hAnsiTheme="minorHAnsi" w:cs="Arial"/>
-          <w:b/>
-          <w:iCs/>
-          <w:sz w:val="20"/>
-          <w:szCs w:val="20"/>
-        </w:rPr>
-        <w:t>FIRST Robotics Competition Team 1261 Robo Lions | Programming Lead</w:t>
-      </w:r>
-      <w:r>
-        <w:rPr>
-          <w:rFonts w:asciiTheme="minorHAnsi" w:hAnsiTheme="minorHAnsi" w:cs="Arial"/>
-          <w:b/>
-          <w:iCs/>
-          <w:sz w:val="20"/>
-          <w:szCs w:val="20"/>
-        </w:rPr>
-        <w:tab/>
-      </w:r>
-      <w:r>
-        <w:rPr>
-          <w:rFonts w:asciiTheme="minorHAnsi" w:hAnsiTheme="minorHAnsi" w:cs="Arial"/>
-          <w:b/>
-          <w:iCs/>
-          <w:sz w:val="20"/>
-          <w:szCs w:val="20"/>
-        </w:rPr>
-        <w:tab/>
-      </w:r>
-      <w:r>
-        <w:rPr>
-          <w:rFonts w:asciiTheme="minorHAnsi" w:hAnsiTheme="minorHAnsi" w:cs="Arial"/>
-          <w:bCs/>
-          <w:i/>
-          <w:sz w:val="20"/>
-          <w:szCs w:val="20"/>
-        </w:rPr>
-        <w:t xml:space="preserve">August 2022 </w:t>
-      </w:r>
-      <w:r>
-        <w:rPr>
-          <w:rFonts w:asciiTheme="minorHAnsi" w:hAnsiTheme="minorHAnsi" w:cs="Arial"/>
-          <w:i/>
-          <w:iCs/>
-          <w:sz w:val="20"/>
-          <w:szCs w:val="20"/>
-        </w:rPr>
-        <w:t>– May 2023</w:t>
-      </w:r>
-    </w:p>
-    <w:p>
-      <w:pPr>
-        <w:pStyle w:val="ListParagraph"/>
-        <w:numPr>
-          <w:ilvl w:val="0"/>
-          <w:numId w:val="17"/>
-        </w:numPr>
-        <w:tabs>
-          <w:tab w:val="left" w:pos="360"/>
-          <w:tab w:val="left" w:pos="1440"/>
-          <w:tab w:val="left" w:pos="5760"/>
-          <w:tab w:val="left" w:pos="7920"/>
-          <w:tab w:val="right" w:pos="11340"/>
-        </w:tabs>
-        <w:rPr>
-          <w:rFonts w:asciiTheme="minorHAnsi" w:hAnsiTheme="minorHAnsi" w:cs="Arial"/>
-          <w:iCs/>
-          <w:sz w:val="20"/>
-          <w:szCs w:val="20"/>
-        </w:rPr>
-      </w:pPr>
-      <w:r>
-        <w:rPr>
-          <w:rFonts w:asciiTheme="minorHAnsi" w:hAnsiTheme="minorHAnsi" w:cs="Arial"/>
-          <w:iCs/>
-          <w:sz w:val="20"/>
-          <w:szCs w:val="20"/>
-        </w:rPr>
-        <w:t xml:space="preserve">Mentored 20+ new members on the website and programming sub teams, on web development and Java respectively. </w:t>
-      </w:r>
-    </w:p>
-    <w:p>
-      <w:pPr>
-        <w:pStyle w:val="ListParagraph"/>
-        <w:numPr>
-          <w:ilvl w:val="0"/>
-          <w:numId w:val="17"/>
-        </w:numPr>
-        <w:tabs>
-          <w:tab w:val="left" w:pos="360"/>
-          <w:tab w:val="left" w:pos="1440"/>
-          <w:tab w:val="left" w:pos="5760"/>
-          <w:tab w:val="left" w:pos="7920"/>
-          <w:tab w:val="right" w:pos="11340"/>
-        </w:tabs>
-        <w:rPr>
-          <w:rFonts w:asciiTheme="minorHAnsi" w:hAnsiTheme="minorHAnsi" w:cs="Arial"/>
-          <w:iCs/>
-          <w:sz w:val="20"/>
-          <w:szCs w:val="20"/>
-        </w:rPr>
-      </w:pPr>
-      <w:r>
-        <w:rPr>
-          <w:rFonts w:asciiTheme="minorHAnsi" w:hAnsiTheme="minorHAnsi" w:cs="Arial"/>
-          <w:iCs/>
-          <w:sz w:val="20"/>
-          <w:szCs w:val="20"/>
-        </w:rPr>
-        <w:t xml:space="preserve">Implemented closed-loop control in the form of Proportional-Integral-Derivative (PID), path planning, April Tags, and vision tracking </w:t>
-      </w:r>
-      <w:r>
-        <w:rPr>
-          <w:rFonts w:asciiTheme="minorHAnsi" w:hAnsiTheme="minorHAnsi" w:cs="Arial"/>
-          <w:iCs/>
-          <w:sz w:val="20"/>
-          <w:szCs w:val="20"/>
-        </w:rPr>
-        <w:t xml:space="preserve">through an iterative process to </w:t>
-      </w:r>
-      <w:r>
-        <w:rPr>
-          <w:rFonts w:asciiTheme="minorHAnsi" w:hAnsiTheme="minorHAnsi" w:cs="Arial"/>
-          <w:iCs/>
-          <w:sz w:val="20"/>
-          <w:szCs w:val="20"/>
-        </w:rPr>
-        <w:t xml:space="preserve">continuously improve robot performance, leading to winning district event finalist </w:t>
-      </w:r>
-      <w:r>
-        <w:rPr>
-          <w:rFonts w:asciiTheme="minorHAnsi" w:hAnsiTheme="minorHAnsi" w:cs="Arial"/>
-          <w:iCs/>
-          <w:sz w:val="20"/>
-          <w:szCs w:val="20"/>
-        </w:rPr>
-        <w:t xml:space="preserve">three </w:t>
-      </w:r>
-      <w:r>
-        <w:rPr>
-          <w:rFonts w:asciiTheme="minorHAnsi" w:hAnsiTheme="minorHAnsi" w:cs="Arial"/>
-          <w:iCs/>
-          <w:sz w:val="20"/>
-          <w:szCs w:val="20"/>
-        </w:rPr>
-        <w:t>times and district event champion once.</w:t>
-      </w:r>
-    </w:p>
-    <w:p>
-      <w:pPr>
-        <w:pStyle w:val="ListParagraph"/>
-        <w:numPr>
-          <w:ilvl w:val="0"/>
-          <w:numId w:val="17"/>
-        </w:numPr>
-        <w:tabs>
-          <w:tab w:val="left" w:pos="360"/>
-          <w:tab w:val="left" w:pos="1440"/>
-          <w:tab w:val="left" w:pos="5760"/>
-          <w:tab w:val="left" w:pos="7920"/>
-          <w:tab w:val="right" w:pos="11340"/>
-        </w:tabs>
-        <w:rPr>
-          <w:rFonts w:asciiTheme="minorHAnsi" w:hAnsiTheme="minorHAnsi" w:cs="Arial"/>
-          <w:iCs/>
-          <w:sz w:val="20"/>
-          <w:szCs w:val="20"/>
-        </w:rPr>
-      </w:pPr>
-      <w:r>
-        <w:rPr>
-          <w:rFonts w:asciiTheme="minorHAnsi" w:hAnsiTheme="minorHAnsi" w:cs="Arial"/>
           <w:iCs/>
           <w:sz w:val="20"/>
           <w:szCs w:val="20"/>
@@ -2910,267 +2538,61 @@
           <w:sz w:val="20"/>
           <w:szCs w:val="20"/>
         </w:rPr>
-        <w:t>programming-related awards.</w:t>
-      </w:r>
-    </w:p>
-    <w:p>
-      <w:pPr>
-        <w:tabs>
-          <w:tab w:val="left" w:pos="360"/>
-          <w:tab w:val="left" w:pos="1440"/>
-          <w:tab w:val="left" w:pos="5760"/>
-          <w:tab w:val="left" w:pos="7920"/>
-          <w:tab w:val="right" w:pos="11340"/>
-        </w:tabs>
-        <w:rPr>
-          <w:rFonts w:asciiTheme="minorHAnsi" w:hAnsiTheme="minorHAnsi" w:cs="Arial"/>
-          <w:b/>
-          <w:iCs/>
-          <w:sz w:val="20"/>
-          <w:szCs w:val="20"/>
-        </w:rPr>
-      </w:pPr>
-      <w:r>
-        <w:rPr>
-          <w:rFonts w:asciiTheme="minorHAnsi" w:hAnsiTheme="minorHAnsi" w:cs="Arial"/>
-          <w:b/>
-          <w:iCs/>
-          <w:sz w:val="20"/>
-          <w:szCs w:val="20"/>
-        </w:rPr>
-        <w:t>Girls Who Code/Code Ridge | Vice President</w:t>
-      </w:r>
-      <w:r>
-        <w:rPr>
-          <w:rFonts w:asciiTheme="minorHAnsi" w:hAnsiTheme="minorHAnsi" w:cs="Arial"/>
-          <w:b/>
-          <w:iCs/>
-          <w:sz w:val="20"/>
-          <w:szCs w:val="20"/>
-        </w:rPr>
-        <w:tab/>
-      </w:r>
-      <w:r>
-        <w:rPr>
-          <w:rFonts w:asciiTheme="minorHAnsi" w:hAnsiTheme="minorHAnsi" w:cs="Arial"/>
-          <w:b/>
-          <w:iCs/>
-          <w:sz w:val="20"/>
-          <w:szCs w:val="20"/>
-        </w:rPr>
-        <w:tab/>
-      </w:r>
-      <w:r>
-        <w:rPr>
-          <w:rFonts w:asciiTheme="minorHAnsi" w:hAnsiTheme="minorHAnsi" w:cs="Arial"/>
-          <w:b/>
-          <w:iCs/>
-          <w:sz w:val="20"/>
-          <w:szCs w:val="20"/>
-        </w:rPr>
-        <w:tab/>
-      </w:r>
-      <w:r>
-        <w:rPr>
-          <w:rFonts w:asciiTheme="minorHAnsi" w:hAnsiTheme="minorHAnsi" w:cs="Arial"/>
-          <w:i/>
-          <w:iCs/>
-          <w:sz w:val="20"/>
-          <w:szCs w:val="20"/>
-        </w:rPr>
-        <w:t>August 2021 – May 2023</w:t>
-      </w:r>
-    </w:p>
-    <w:p>
-      <w:pPr>
-        <w:pStyle w:val="ListParagraph"/>
-        <w:numPr>
-          <w:ilvl w:val="0"/>
-          <w:numId w:val="17"/>
-        </w:numPr>
-        <w:tabs>
-          <w:tab w:val="left" w:pos="360"/>
-          <w:tab w:val="left" w:pos="1440"/>
-          <w:tab w:val="left" w:pos="5760"/>
-          <w:tab w:val="left" w:pos="7920"/>
-          <w:tab w:val="right" w:pos="11340"/>
-        </w:tabs>
-        <w:rPr>
-          <w:rFonts w:asciiTheme="minorHAnsi" w:hAnsiTheme="minorHAnsi" w:cs="Arial"/>
-          <w:iCs/>
-          <w:sz w:val="20"/>
-          <w:szCs w:val="20"/>
-        </w:rPr>
-      </w:pPr>
-      <w:r>
-        <w:rPr>
-          <w:rFonts w:asciiTheme="minorHAnsi" w:hAnsiTheme="minorHAnsi" w:cs="Arial"/>
-          <w:iCs/>
-          <w:sz w:val="20"/>
-          <w:szCs w:val="20"/>
-        </w:rPr>
-        <w:t>Researched local STEM events and contacted guest speakers each week to connect members to opportunities.</w:t>
-      </w:r>
-    </w:p>
-    <w:p>
-      <w:pPr>
-        <w:pStyle w:val="ListParagraph"/>
-        <w:numPr>
-          <w:ilvl w:val="0"/>
-          <w:numId w:val="17"/>
-        </w:numPr>
-        <w:tabs>
-          <w:tab w:val="left" w:pos="360"/>
-          <w:tab w:val="left" w:pos="1440"/>
-          <w:tab w:val="left" w:pos="5760"/>
-          <w:tab w:val="left" w:pos="7920"/>
-          <w:tab w:val="right" w:pos="11340"/>
-        </w:tabs>
-        <w:rPr>
-          <w:rFonts w:asciiTheme="minorHAnsi" w:hAnsiTheme="minorHAnsi" w:cs="Arial"/>
-          <w:iCs/>
-          <w:sz w:val="20"/>
-          <w:szCs w:val="20"/>
-        </w:rPr>
-      </w:pPr>
-      <w:r>
-        <w:rPr>
-          <w:rFonts w:asciiTheme="minorHAnsi" w:hAnsiTheme="minorHAnsi" w:cs="Arial"/>
-          <w:iCs/>
-          <w:sz w:val="20"/>
-          <w:szCs w:val="20"/>
-        </w:rPr>
-        <w:t>Started up the first general CS club at the school with 25+ members, combining it with Girls Who Code to allow all students to learn how to code while maintaining a clear focus on the empowerment of girls in STEM.</w:t>
-      </w:r>
-    </w:p>
-    <w:p>
-      <w:pPr>
-        <w:tabs>
-          <w:tab w:val="left" w:pos="360"/>
-          <w:tab w:val="left" w:pos="1440"/>
-          <w:tab w:val="left" w:pos="5760"/>
-          <w:tab w:val="left" w:pos="7920"/>
-          <w:tab w:val="right" w:pos="11340"/>
-        </w:tabs>
-        <w:rPr>
-          <w:rFonts w:asciiTheme="minorHAnsi" w:hAnsiTheme="minorHAnsi" w:cs="Arial"/>
-          <w:b/>
-          <w:iCs/>
-          <w:sz w:val="20"/>
-          <w:szCs w:val="20"/>
-        </w:rPr>
-      </w:pPr>
-      <w:r>
-        <w:rPr>
-          <w:rFonts w:asciiTheme="minorHAnsi" w:hAnsiTheme="minorHAnsi" w:cs="Arial"/>
-          <w:b/>
-          <w:iCs/>
-          <w:sz w:val="20"/>
-          <w:szCs w:val="20"/>
-        </w:rPr>
-        <w:t>CodeHers Collective | Web Development Content Specialist</w:t>
-      </w:r>
-      <w:r>
-        <w:rPr>
-          <w:rFonts w:asciiTheme="minorHAnsi" w:hAnsiTheme="minorHAnsi" w:cs="Arial"/>
-          <w:b/>
-          <w:iCs/>
-          <w:sz w:val="20"/>
-          <w:szCs w:val="20"/>
-        </w:rPr>
-        <w:tab/>
-      </w:r>
-      <w:r>
-        <w:rPr>
-          <w:rFonts w:asciiTheme="minorHAnsi" w:hAnsiTheme="minorHAnsi" w:cs="Arial"/>
-          <w:b/>
-          <w:iCs/>
-          <w:sz w:val="20"/>
-          <w:szCs w:val="20"/>
-        </w:rPr>
-        <w:tab/>
-      </w:r>
-      <w:r>
-        <w:rPr>
-          <w:rFonts w:asciiTheme="minorHAnsi" w:hAnsiTheme="minorHAnsi" w:cs="Arial"/>
-          <w:b/>
-          <w:iCs/>
-          <w:sz w:val="20"/>
-          <w:szCs w:val="20"/>
-        </w:rPr>
-        <w:tab/>
-      </w:r>
-      <w:r>
-        <w:rPr>
-          <w:rFonts w:asciiTheme="minorHAnsi" w:hAnsiTheme="minorHAnsi" w:cs="Arial"/>
-          <w:i/>
-          <w:iCs/>
-          <w:sz w:val="20"/>
-          <w:szCs w:val="20"/>
-        </w:rPr>
-        <w:t>May 2020 – August 2021</w:t>
-      </w:r>
-    </w:p>
-    <w:p>
-      <w:pPr>
-        <w:pStyle w:val="ListParagraph"/>
-        <w:numPr>
-          <w:ilvl w:val="0"/>
-          <w:numId w:val="17"/>
-        </w:numPr>
-        <w:tabs>
-          <w:tab w:val="left" w:pos="360"/>
-          <w:tab w:val="left" w:pos="1440"/>
-          <w:tab w:val="left" w:pos="5760"/>
-          <w:tab w:val="left" w:pos="7920"/>
-          <w:tab w:val="right" w:pos="11340"/>
-        </w:tabs>
-        <w:rPr>
-          <w:rFonts w:asciiTheme="minorHAnsi" w:hAnsiTheme="minorHAnsi" w:cs="Arial"/>
-          <w:iCs/>
-          <w:sz w:val="20"/>
-          <w:szCs w:val="20"/>
-        </w:rPr>
-      </w:pPr>
-      <w:r>
-        <w:rPr>
-          <w:rFonts w:asciiTheme="minorHAnsi" w:hAnsiTheme="minorHAnsi" w:cs="Arial"/>
-          <w:iCs/>
-          <w:sz w:val="20"/>
-          <w:szCs w:val="20"/>
-        </w:rPr>
-        <w:t>Wrote and taught lessons on GitHub, Java, and web development to 150+ girls nationwide and worldwide over Zoom.</w:t>
-      </w:r>
-    </w:p>
-    <w:p>
-      <w:pPr>
-        <w:pStyle w:val="ListParagraph"/>
-        <w:numPr>
-          <w:ilvl w:val="0"/>
-          <w:numId w:val="17"/>
-        </w:numPr>
-        <w:tabs>
-          <w:tab w:val="left" w:pos="360"/>
-          <w:tab w:val="left" w:pos="1440"/>
-          <w:tab w:val="left" w:pos="5760"/>
-          <w:tab w:val="left" w:pos="7920"/>
-          <w:tab w:val="right" w:pos="11340"/>
-        </w:tabs>
-        <w:rPr>
-          <w:rFonts w:asciiTheme="minorHAnsi" w:hAnsiTheme="minorHAnsi" w:cs="Arial"/>
-          <w:iCs/>
-          <w:sz w:val="20"/>
-          <w:szCs w:val="20"/>
-        </w:rPr>
-      </w:pPr>
-      <w:r>
-        <w:rPr>
-          <w:rFonts w:asciiTheme="minorHAnsi" w:hAnsiTheme="minorHAnsi" w:cs="Arial"/>
-          <w:iCs/>
-          <w:sz w:val="20"/>
-          <w:szCs w:val="20"/>
-        </w:rPr>
-        <w:t>Designed 2 mascots, to represent the organization on social media and improve organization recognizability.</w:t>
+        <w:t>awards</w:t>
+      </w:r>
+      <w:r>
+        <w:rPr>
+          <w:rFonts w:asciiTheme="minorHAnsi" w:hAnsiTheme="minorHAnsi" w:cs="Arial"/>
+          <w:iCs/>
+          <w:sz w:val="20"/>
+          <w:szCs w:val="20"/>
+        </w:rPr>
+        <w:t xml:space="preserve"> related to </w:t>
+      </w:r>
+      <w:r>
+        <w:rPr>
+          <w:rFonts w:asciiTheme="minorHAnsi" w:hAnsiTheme="minorHAnsi" w:cs="Arial"/>
+          <w:iCs/>
+          <w:sz w:val="20"/>
+          <w:szCs w:val="20"/>
+        </w:rPr>
+        <w:t xml:space="preserve">consistent, reliable, high-performance </w:t>
+      </w:r>
+      <w:r>
+        <w:rPr>
+          <w:rFonts w:asciiTheme="minorHAnsi" w:hAnsiTheme="minorHAnsi" w:cs="Arial"/>
+          <w:iCs/>
+          <w:sz w:val="20"/>
+          <w:szCs w:val="20"/>
+        </w:rPr>
+        <w:t xml:space="preserve">autonomous </w:t>
+      </w:r>
+      <w:r>
+        <w:rPr>
+          <w:rFonts w:asciiTheme="minorHAnsi" w:hAnsiTheme="minorHAnsi" w:cs="Arial"/>
+          <w:iCs/>
+          <w:sz w:val="20"/>
+          <w:szCs w:val="20"/>
+        </w:rPr>
+        <w:t>robot operatio</w:t>
+      </w:r>
+      <w:r>
+        <w:rPr>
+          <w:rFonts w:asciiTheme="minorHAnsi" w:hAnsiTheme="minorHAnsi" w:cs="Arial"/>
+          <w:iCs/>
+          <w:sz w:val="20"/>
+          <w:szCs w:val="20"/>
+        </w:rPr>
+        <w:t>n as well as an innovative control system</w:t>
+      </w:r>
+      <w:r>
+        <w:rPr>
+          <w:rFonts w:asciiTheme="minorHAnsi" w:hAnsiTheme="minorHAnsi" w:cs="Arial"/>
+          <w:iCs/>
+          <w:sz w:val="20"/>
+          <w:szCs w:val="20"/>
+        </w:rPr>
+        <w:t>.</w:t>
       </w:r>
     </w:p>
     <w:p>

--- a/assets/resumes/Hirata_Resume.docx
+++ b/assets/resumes/Hirata_Resume.docx
@@ -68,7 +68,15 @@
           <w:sz w:val="20"/>
           <w:szCs w:val="20"/>
         </w:rPr>
-        <w:t>+1 (678) 608-5878 | mhirata3@gatech.edu</w:t>
+        <w:t>+1 (678) 608-5878 |</w:t>
+      </w:r>
+      <w:r>
+        <w:rPr>
+          <w:rFonts w:asciiTheme="minorHAnsi" w:hAnsiTheme="minorHAnsi" w:cs="Arial"/>
+          <w:sz w:val="20"/>
+          <w:szCs w:val="20"/>
+        </w:rPr>
+        <w:t xml:space="preserve"> maikahirata.mh@gmail.com</w:t>
       </w:r>
       <w:r>
         <w:rPr>
@@ -111,7 +119,7 @@
           <w:iCs/>
           <w:u w:val="single"/>
         </w:rPr>
-        <w:t>Objective</w:t>
+        <w:t>Education</w:t>
       </w:r>
       <w:r>
         <w:rPr>
@@ -146,6 +154,384 @@
           <w:b/>
           <w:iCs/>
           <w:u w:val="single"/>
+        </w:rPr>
+        <w:tab/>
+      </w:r>
+    </w:p>
+    <w:p>
+      <w:pPr>
+        <w:tabs>
+          <w:tab w:val="left" w:pos="360"/>
+          <w:tab w:val="left" w:pos="1440"/>
+          <w:tab w:val="left" w:pos="5760"/>
+          <w:tab w:val="left" w:pos="7920"/>
+          <w:tab w:val="right" w:pos="11340"/>
+        </w:tabs>
+        <w:rPr>
+          <w:rFonts w:asciiTheme="minorHAnsi" w:hAnsiTheme="minorHAnsi" w:cs="Arial"/>
+          <w:i/>
+          <w:iCs/>
+          <w:sz w:val="20"/>
+          <w:szCs w:val="20"/>
+        </w:rPr>
+      </w:pPr>
+      <w:r>
+        <w:rPr>
+          <w:rFonts w:asciiTheme="minorHAnsi" w:hAnsiTheme="minorHAnsi" w:cs="Arial"/>
+          <w:b/>
+          <w:iCs/>
+          <w:sz w:val="20"/>
+          <w:szCs w:val="20"/>
+        </w:rPr>
+        <w:t>Georgia Institute of Technology | Atlanta, GA</w:t>
+      </w:r>
+      <w:r>
+        <w:rPr>
+          <w:rFonts w:asciiTheme="minorHAnsi" w:hAnsiTheme="minorHAnsi" w:cs="Arial"/>
+          <w:b/>
+          <w:iCs/>
+          <w:sz w:val="20"/>
+          <w:szCs w:val="20"/>
+        </w:rPr>
+        <w:tab/>
+      </w:r>
+      <w:r>
+        <w:rPr>
+          <w:rFonts w:asciiTheme="minorHAnsi" w:hAnsiTheme="minorHAnsi" w:cs="Arial"/>
+          <w:b/>
+          <w:iCs/>
+          <w:sz w:val="20"/>
+          <w:szCs w:val="20"/>
+        </w:rPr>
+        <w:tab/>
+      </w:r>
+      <w:r>
+        <w:rPr>
+          <w:rFonts w:asciiTheme="minorHAnsi" w:hAnsiTheme="minorHAnsi" w:cs="Arial"/>
+          <w:b/>
+          <w:iCs/>
+          <w:sz w:val="20"/>
+          <w:szCs w:val="20"/>
+        </w:rPr>
+        <w:tab/>
+      </w:r>
+      <w:r>
+        <w:rPr>
+          <w:rFonts w:asciiTheme="minorHAnsi" w:hAnsiTheme="minorHAnsi" w:cs="Arial"/>
+          <w:i/>
+          <w:iCs/>
+          <w:sz w:val="20"/>
+          <w:szCs w:val="20"/>
+        </w:rPr>
+        <w:t>August 2024</w:t>
+      </w:r>
+      <w:r>
+        <w:rPr>
+          <w:rFonts w:asciiTheme="minorHAnsi" w:hAnsiTheme="minorHAnsi" w:cs="Arial"/>
+          <w:i/>
+          <w:iCs/>
+          <w:sz w:val="20"/>
+          <w:szCs w:val="20"/>
+        </w:rPr>
+        <w:t xml:space="preserve"> – Present</w:t>
+      </w:r>
+    </w:p>
+    <w:p>
+      <w:pPr>
+        <w:tabs>
+          <w:tab w:val="left" w:pos="360"/>
+          <w:tab w:val="left" w:pos="1440"/>
+          <w:tab w:val="left" w:pos="5760"/>
+          <w:tab w:val="left" w:pos="7920"/>
+          <w:tab w:val="right" w:pos="11340"/>
+        </w:tabs>
+        <w:rPr>
+          <w:rFonts w:asciiTheme="minorHAnsi" w:hAnsiTheme="minorHAnsi" w:cs="Arial"/>
+          <w:iCs/>
+          <w:sz w:val="20"/>
+          <w:szCs w:val="20"/>
+        </w:rPr>
+      </w:pPr>
+      <w:r>
+        <w:rPr>
+          <w:rFonts w:asciiTheme="minorHAnsi" w:hAnsiTheme="minorHAnsi" w:cs="Arial"/>
+          <w:iCs/>
+          <w:sz w:val="20"/>
+          <w:szCs w:val="20"/>
+        </w:rPr>
+        <w:t xml:space="preserve">Bachelor of Science in </w:t>
+      </w:r>
+      <w:r>
+        <w:rPr>
+          <w:rFonts w:asciiTheme="minorHAnsi" w:hAnsiTheme="minorHAnsi" w:cs="Arial"/>
+          <w:iCs/>
+          <w:sz w:val="20"/>
+          <w:szCs w:val="20"/>
+        </w:rPr>
+        <w:t xml:space="preserve">Computer </w:t>
+      </w:r>
+      <w:r>
+        <w:rPr>
+          <w:rFonts w:asciiTheme="minorHAnsi" w:hAnsiTheme="minorHAnsi" w:cs="Arial"/>
+          <w:iCs/>
+          <w:sz w:val="20"/>
+          <w:szCs w:val="20"/>
+        </w:rPr>
+        <w:t>Engineering</w:t>
+      </w:r>
+      <w:r>
+        <w:rPr>
+          <w:rFonts w:asciiTheme="minorHAnsi" w:hAnsiTheme="minorHAnsi" w:cs="Arial"/>
+          <w:iCs/>
+          <w:sz w:val="20"/>
+          <w:szCs w:val="20"/>
+        </w:rPr>
+        <w:t>, GPA 3.</w:t>
+      </w:r>
+      <w:r>
+        <w:rPr>
+          <w:rFonts w:asciiTheme="minorHAnsi" w:hAnsiTheme="minorHAnsi" w:cs="Arial"/>
+          <w:iCs/>
+          <w:sz w:val="20"/>
+          <w:szCs w:val="20"/>
+        </w:rPr>
+        <w:t>34</w:t>
+      </w:r>
+      <w:r>
+        <w:rPr>
+          <w:rFonts w:asciiTheme="minorHAnsi" w:hAnsiTheme="minorHAnsi" w:cs="Arial"/>
+          <w:iCs/>
+          <w:sz w:val="20"/>
+          <w:szCs w:val="20"/>
+        </w:rPr>
+        <w:tab/>
+      </w:r>
+      <w:r>
+        <w:rPr>
+          <w:rFonts w:asciiTheme="minorHAnsi" w:hAnsiTheme="minorHAnsi" w:cs="Arial"/>
+          <w:b/>
+          <w:iCs/>
+          <w:sz w:val="20"/>
+          <w:szCs w:val="20"/>
+        </w:rPr>
+        <w:t xml:space="preserve">                                          </w:t>
+      </w:r>
+      <w:r>
+        <w:rPr>
+          <w:rFonts w:asciiTheme="minorHAnsi" w:hAnsiTheme="minorHAnsi" w:cs="Arial"/>
+          <w:iCs/>
+          <w:sz w:val="20"/>
+          <w:szCs w:val="20"/>
+        </w:rPr>
+        <w:t xml:space="preserve">Expected Graduation, </w:t>
+      </w:r>
+      <w:r>
+        <w:rPr>
+          <w:rFonts w:asciiTheme="minorHAnsi" w:hAnsiTheme="minorHAnsi" w:cs="Arial"/>
+          <w:iCs/>
+          <w:sz w:val="20"/>
+          <w:szCs w:val="20"/>
+        </w:rPr>
+        <w:t>December 2026</w:t>
+      </w:r>
+    </w:p>
+    <w:p>
+      <w:pPr>
+        <w:tabs>
+          <w:tab w:val="left" w:pos="360"/>
+          <w:tab w:val="left" w:pos="1440"/>
+          <w:tab w:val="left" w:pos="5760"/>
+          <w:tab w:val="left" w:pos="7920"/>
+          <w:tab w:val="right" w:pos="11340"/>
+        </w:tabs>
+        <w:rPr>
+          <w:rFonts w:asciiTheme="minorHAnsi" w:hAnsiTheme="minorHAnsi" w:cs="Arial"/>
+          <w:i/>
+          <w:iCs/>
+          <w:sz w:val="20"/>
+          <w:szCs w:val="20"/>
+        </w:rPr>
+      </w:pPr>
+      <w:r>
+        <w:rPr>
+          <w:rFonts w:asciiTheme="minorHAnsi" w:hAnsiTheme="minorHAnsi" w:cs="Arial"/>
+          <w:b/>
+          <w:iCs/>
+          <w:sz w:val="20"/>
+          <w:szCs w:val="20"/>
+        </w:rPr>
+        <w:t>The University of Georgia</w:t>
+      </w:r>
+      <w:r>
+        <w:rPr>
+          <w:rFonts w:asciiTheme="minorHAnsi" w:hAnsiTheme="minorHAnsi" w:cs="Arial"/>
+          <w:b/>
+          <w:iCs/>
+          <w:sz w:val="20"/>
+          <w:szCs w:val="20"/>
+        </w:rPr>
+        <w:t xml:space="preserve"> | </w:t>
+      </w:r>
+      <w:r>
+        <w:rPr>
+          <w:rFonts w:asciiTheme="minorHAnsi" w:hAnsiTheme="minorHAnsi" w:cs="Arial"/>
+          <w:b/>
+          <w:iCs/>
+          <w:sz w:val="20"/>
+          <w:szCs w:val="20"/>
+        </w:rPr>
+        <w:t>Athens, GA</w:t>
+      </w:r>
+      <w:r>
+        <w:rPr>
+          <w:rFonts w:asciiTheme="minorHAnsi" w:hAnsiTheme="minorHAnsi" w:cs="Arial"/>
+          <w:b/>
+          <w:iCs/>
+          <w:sz w:val="20"/>
+          <w:szCs w:val="20"/>
+        </w:rPr>
+        <w:tab/>
+      </w:r>
+      <w:r>
+        <w:rPr>
+          <w:rFonts w:asciiTheme="minorHAnsi" w:hAnsiTheme="minorHAnsi" w:cs="Arial"/>
+          <w:b/>
+          <w:iCs/>
+          <w:sz w:val="20"/>
+          <w:szCs w:val="20"/>
+        </w:rPr>
+        <w:tab/>
+      </w:r>
+      <w:r>
+        <w:rPr>
+          <w:rFonts w:asciiTheme="minorHAnsi" w:hAnsiTheme="minorHAnsi" w:cs="Arial"/>
+          <w:b/>
+          <w:iCs/>
+          <w:sz w:val="20"/>
+          <w:szCs w:val="20"/>
+        </w:rPr>
+        <w:tab/>
+      </w:r>
+      <w:r>
+        <w:rPr>
+          <w:rFonts w:asciiTheme="minorHAnsi" w:hAnsiTheme="minorHAnsi" w:cs="Arial"/>
+          <w:i/>
+          <w:iCs/>
+          <w:sz w:val="20"/>
+          <w:szCs w:val="20"/>
+        </w:rPr>
+        <w:t xml:space="preserve">August </w:t>
+      </w:r>
+      <w:r>
+        <w:rPr>
+          <w:rFonts w:asciiTheme="minorHAnsi" w:hAnsiTheme="minorHAnsi" w:cs="Arial"/>
+          <w:i/>
+          <w:iCs/>
+          <w:sz w:val="20"/>
+          <w:szCs w:val="20"/>
+        </w:rPr>
+        <w:t>2023</w:t>
+      </w:r>
+      <w:r>
+        <w:rPr>
+          <w:rFonts w:asciiTheme="minorHAnsi" w:hAnsiTheme="minorHAnsi" w:cs="Arial"/>
+          <w:i/>
+          <w:iCs/>
+          <w:sz w:val="20"/>
+          <w:szCs w:val="20"/>
+        </w:rPr>
+        <w:t xml:space="preserve"> – </w:t>
+      </w:r>
+      <w:r>
+        <w:rPr>
+          <w:rFonts w:asciiTheme="minorHAnsi" w:hAnsiTheme="minorHAnsi" w:cs="Arial"/>
+          <w:i/>
+          <w:iCs/>
+          <w:sz w:val="20"/>
+          <w:szCs w:val="20"/>
+        </w:rPr>
+        <w:t>May 2024</w:t>
+      </w:r>
+    </w:p>
+    <w:p>
+      <w:pPr>
+        <w:tabs>
+          <w:tab w:val="left" w:pos="360"/>
+          <w:tab w:val="left" w:pos="1440"/>
+          <w:tab w:val="left" w:pos="5760"/>
+          <w:tab w:val="left" w:pos="7920"/>
+          <w:tab w:val="right" w:pos="11340"/>
+        </w:tabs>
+        <w:rPr>
+          <w:rFonts w:asciiTheme="minorHAnsi" w:hAnsiTheme="minorHAnsi" w:cs="Arial"/>
+          <w:i/>
+          <w:iCs/>
+          <w:sz w:val="20"/>
+          <w:szCs w:val="20"/>
+        </w:rPr>
+      </w:pPr>
+      <w:r>
+        <w:rPr>
+          <w:rFonts w:asciiTheme="minorHAnsi" w:hAnsiTheme="minorHAnsi" w:cs="Arial"/>
+          <w:iCs/>
+          <w:sz w:val="20"/>
+          <w:szCs w:val="20"/>
+        </w:rPr>
+        <w:t xml:space="preserve">Transfer with </w:t>
+      </w:r>
+      <w:r>
+        <w:rPr>
+          <w:rFonts w:asciiTheme="minorHAnsi" w:hAnsiTheme="minorHAnsi" w:cs="Arial"/>
+          <w:iCs/>
+          <w:sz w:val="20"/>
+          <w:szCs w:val="20"/>
+        </w:rPr>
+        <w:t>78</w:t>
+      </w:r>
+      <w:r>
+        <w:rPr>
+          <w:rFonts w:asciiTheme="minorHAnsi" w:hAnsiTheme="minorHAnsi" w:cs="Arial"/>
+          <w:iCs/>
+          <w:sz w:val="20"/>
+          <w:szCs w:val="20"/>
+        </w:rPr>
+        <w:t xml:space="preserve"> Credit Hours, GPA </w:t>
+      </w:r>
+      <w:r>
+        <w:rPr>
+          <w:rFonts w:asciiTheme="minorHAnsi" w:hAnsiTheme="minorHAnsi" w:cs="Arial"/>
+          <w:iCs/>
+          <w:sz w:val="20"/>
+          <w:szCs w:val="20"/>
+        </w:rPr>
+        <w:t>3.92</w:t>
+      </w:r>
+      <w:r>
+        <w:rPr>
+          <w:rFonts w:asciiTheme="minorHAnsi" w:hAnsiTheme="minorHAnsi" w:cs="Arial"/>
+          <w:iCs/>
+          <w:sz w:val="20"/>
+          <w:szCs w:val="20"/>
+        </w:rPr>
+        <w:tab/>
+      </w:r>
+      <w:r>
+        <w:rPr>
+          <w:rFonts w:asciiTheme="minorHAnsi" w:hAnsiTheme="minorHAnsi" w:cs="Arial"/>
+          <w:b/>
+          <w:iCs/>
+          <w:sz w:val="20"/>
+          <w:szCs w:val="20"/>
+        </w:rPr>
+        <w:tab/>
+      </w:r>
+      <w:r>
+        <w:rPr>
+          <w:rFonts w:asciiTheme="minorHAnsi" w:hAnsiTheme="minorHAnsi" w:cs="Arial"/>
+          <w:b/>
+          <w:iCs/>
+          <w:sz w:val="20"/>
+          <w:szCs w:val="20"/>
         </w:rPr>
         <w:tab/>
       </w:r>
@@ -161,28 +547,11 @@
         </w:tabs>
         <w:rPr>
           <w:rFonts w:asciiTheme="minorHAnsi" w:hAnsiTheme="minorHAnsi" w:cs="Arial"/>
-          <w:sz w:val="20"/>
-          <w:szCs w:val="20"/>
-        </w:rPr>
-      </w:pPr>
-      <w:proofErr w:type="gramStart"/>
-      <w:r>
-        <w:rPr>
-          <w:rFonts w:asciiTheme="minorHAnsi" w:hAnsiTheme="minorHAnsi" w:cs="Arial"/>
-          <w:sz w:val="20"/>
-          <w:szCs w:val="20"/>
-        </w:rPr>
-        <w:t>Computer</w:t>
-      </w:r>
-      <w:proofErr w:type="gramEnd"/>
-      <w:r>
-        <w:rPr>
-          <w:rFonts w:asciiTheme="minorHAnsi" w:hAnsiTheme="minorHAnsi" w:cs="Arial"/>
-          <w:sz w:val="20"/>
-          <w:szCs w:val="20"/>
-        </w:rPr>
-        <w:t xml:space="preserve"> Engineering student with formal education in Distributed System &amp; Software Design and Robotics seeking an embedded software internship for Summer 2026. Experience with writing and debugging software for a variety of hardware-based projects.</w:t>
-      </w:r>
+          <w:iCs/>
+          <w:sz w:val="20"/>
+          <w:szCs w:val="20"/>
+        </w:rPr>
+      </w:pPr>
     </w:p>
     <w:p>
       <w:pPr>
@@ -201,6 +570,522 @@
           <w:u w:val="single"/>
         </w:rPr>
       </w:pPr>
+      <w:r>
+        <w:rPr>
+          <w:rFonts w:asciiTheme="minorHAnsi" w:hAnsiTheme="minorHAnsi" w:cs="Arial"/>
+          <w:b/>
+          <w:iCs/>
+          <w:u w:val="single"/>
+        </w:rPr>
+        <w:t>Skills</w:t>
+      </w:r>
+      <w:r>
+        <w:rPr>
+          <w:rFonts w:asciiTheme="minorHAnsi" w:hAnsiTheme="minorHAnsi" w:cs="Arial"/>
+          <w:b/>
+          <w:iCs/>
+          <w:u w:val="single"/>
+        </w:rPr>
+        <w:tab/>
+      </w:r>
+      <w:r>
+        <w:rPr>
+          <w:rFonts w:asciiTheme="minorHAnsi" w:hAnsiTheme="minorHAnsi" w:cs="Arial"/>
+          <w:b/>
+          <w:iCs/>
+          <w:u w:val="single"/>
+        </w:rPr>
+        <w:tab/>
+      </w:r>
+      <w:r>
+        <w:rPr>
+          <w:rFonts w:asciiTheme="minorHAnsi" w:hAnsiTheme="minorHAnsi" w:cs="Arial"/>
+          <w:b/>
+          <w:iCs/>
+          <w:u w:val="single"/>
+        </w:rPr>
+        <w:tab/>
+      </w:r>
+      <w:r>
+        <w:rPr>
+          <w:rFonts w:asciiTheme="minorHAnsi" w:hAnsiTheme="minorHAnsi" w:cs="Arial"/>
+          <w:b/>
+          <w:iCs/>
+          <w:u w:val="single"/>
+        </w:rPr>
+        <w:tab/>
+      </w:r>
+    </w:p>
+    <w:p>
+      <w:pPr>
+        <w:tabs>
+          <w:tab w:val="left" w:pos="360"/>
+          <w:tab w:val="left" w:pos="2070"/>
+          <w:tab w:val="left" w:pos="5760"/>
+          <w:tab w:val="left" w:pos="7920"/>
+          <w:tab w:val="right" w:pos="10800"/>
+        </w:tabs>
+        <w:rPr>
+          <w:rFonts w:asciiTheme="minorHAnsi" w:hAnsiTheme="minorHAnsi" w:cs="Arial"/>
+          <w:iCs/>
+          <w:sz w:val="20"/>
+          <w:szCs w:val="20"/>
+        </w:rPr>
+      </w:pPr>
+      <w:r>
+        <w:rPr>
+          <w:rFonts w:asciiTheme="minorHAnsi" w:hAnsiTheme="minorHAnsi" w:cs="Arial"/>
+          <w:b/>
+          <w:iCs/>
+          <w:sz w:val="20"/>
+          <w:szCs w:val="20"/>
+        </w:rPr>
+        <w:t xml:space="preserve">Programming: </w:t>
+      </w:r>
+      <w:r>
+        <w:rPr>
+          <w:rFonts w:asciiTheme="minorHAnsi" w:hAnsiTheme="minorHAnsi" w:cs="Arial"/>
+          <w:iCs/>
+          <w:sz w:val="20"/>
+          <w:szCs w:val="20"/>
+        </w:rPr>
+        <w:t>Python</w:t>
+      </w:r>
+      <w:r>
+        <w:rPr>
+          <w:rFonts w:asciiTheme="minorHAnsi" w:hAnsiTheme="minorHAnsi" w:cs="Arial"/>
+          <w:iCs/>
+          <w:sz w:val="20"/>
+          <w:szCs w:val="20"/>
+        </w:rPr>
+        <w:t>,</w:t>
+      </w:r>
+      <w:r>
+        <w:rPr>
+          <w:rFonts w:asciiTheme="minorHAnsi" w:hAnsiTheme="minorHAnsi" w:cs="Arial"/>
+          <w:iCs/>
+          <w:sz w:val="20"/>
+          <w:szCs w:val="20"/>
+        </w:rPr>
+        <w:t xml:space="preserve"> </w:t>
+      </w:r>
+      <w:r>
+        <w:rPr>
+          <w:rFonts w:asciiTheme="minorHAnsi" w:hAnsiTheme="minorHAnsi" w:cs="Arial"/>
+          <w:iCs/>
+          <w:sz w:val="20"/>
+          <w:szCs w:val="20"/>
+        </w:rPr>
+        <w:t xml:space="preserve">ROS, </w:t>
+      </w:r>
+      <w:r>
+        <w:rPr>
+          <w:rFonts w:asciiTheme="minorHAnsi" w:hAnsiTheme="minorHAnsi" w:cs="Arial"/>
+          <w:iCs/>
+          <w:sz w:val="20"/>
+          <w:szCs w:val="20"/>
+        </w:rPr>
+        <w:t xml:space="preserve">Java, </w:t>
+      </w:r>
+      <w:r>
+        <w:rPr>
+          <w:rFonts w:asciiTheme="minorHAnsi" w:hAnsiTheme="minorHAnsi" w:cs="Arial"/>
+          <w:iCs/>
+          <w:sz w:val="20"/>
+          <w:szCs w:val="20"/>
+        </w:rPr>
+        <w:t>C,</w:t>
+      </w:r>
+      <w:r>
+        <w:rPr>
+          <w:rFonts w:asciiTheme="minorHAnsi" w:hAnsiTheme="minorHAnsi" w:cs="Arial"/>
+          <w:iCs/>
+          <w:sz w:val="20"/>
+          <w:szCs w:val="20"/>
+        </w:rPr>
+        <w:t xml:space="preserve"> MIPS Assembly,</w:t>
+      </w:r>
+      <w:r>
+        <w:rPr>
+          <w:rFonts w:asciiTheme="minorHAnsi" w:hAnsiTheme="minorHAnsi" w:cs="Arial"/>
+          <w:iCs/>
+          <w:sz w:val="20"/>
+          <w:szCs w:val="20"/>
+        </w:rPr>
+        <w:t xml:space="preserve"> JavaScript</w:t>
+      </w:r>
+      <w:r>
+        <w:rPr>
+          <w:rFonts w:asciiTheme="minorHAnsi" w:hAnsiTheme="minorHAnsi" w:cs="Arial"/>
+          <w:iCs/>
+          <w:sz w:val="20"/>
+          <w:szCs w:val="20"/>
+        </w:rPr>
+        <w:t>,</w:t>
+      </w:r>
+      <w:r>
+        <w:rPr>
+          <w:rFonts w:asciiTheme="minorHAnsi" w:hAnsiTheme="minorHAnsi" w:cs="Arial"/>
+          <w:iCs/>
+          <w:sz w:val="20"/>
+          <w:szCs w:val="20"/>
+        </w:rPr>
+        <w:t xml:space="preserve"> API</w:t>
+      </w:r>
+      <w:r>
+        <w:rPr>
+          <w:rFonts w:asciiTheme="minorHAnsi" w:hAnsiTheme="minorHAnsi" w:cs="Arial"/>
+          <w:iCs/>
+          <w:sz w:val="20"/>
+          <w:szCs w:val="20"/>
+        </w:rPr>
+        <w:t xml:space="preserve"> integration</w:t>
+      </w:r>
+      <w:r>
+        <w:rPr>
+          <w:rFonts w:asciiTheme="minorHAnsi" w:hAnsiTheme="minorHAnsi" w:cs="Arial"/>
+          <w:iCs/>
+          <w:sz w:val="20"/>
+          <w:szCs w:val="20"/>
+        </w:rPr>
+        <w:t>, JSON</w:t>
+      </w:r>
+    </w:p>
+    <w:p>
+      <w:pPr>
+        <w:tabs>
+          <w:tab w:val="left" w:pos="360"/>
+          <w:tab w:val="left" w:pos="2070"/>
+          <w:tab w:val="left" w:pos="5760"/>
+          <w:tab w:val="left" w:pos="7920"/>
+          <w:tab w:val="right" w:pos="10800"/>
+        </w:tabs>
+        <w:rPr>
+          <w:rFonts w:asciiTheme="minorHAnsi" w:hAnsiTheme="minorHAnsi" w:cs="Arial"/>
+          <w:iCs/>
+          <w:sz w:val="20"/>
+          <w:szCs w:val="20"/>
+        </w:rPr>
+      </w:pPr>
+      <w:r>
+        <w:rPr>
+          <w:rFonts w:asciiTheme="minorHAnsi" w:hAnsiTheme="minorHAnsi" w:cs="Arial"/>
+          <w:b/>
+          <w:iCs/>
+          <w:sz w:val="20"/>
+          <w:szCs w:val="20"/>
+        </w:rPr>
+        <w:t xml:space="preserve">Hardware: </w:t>
+      </w:r>
+      <w:r>
+        <w:rPr>
+          <w:rFonts w:asciiTheme="minorHAnsi" w:hAnsiTheme="minorHAnsi" w:cs="Arial"/>
+          <w:iCs/>
+          <w:sz w:val="20"/>
+          <w:szCs w:val="20"/>
+        </w:rPr>
+        <w:t xml:space="preserve">Raspberry Pi, </w:t>
+      </w:r>
+      <w:r>
+        <w:rPr>
+          <w:rFonts w:asciiTheme="minorHAnsi" w:hAnsiTheme="minorHAnsi" w:cs="Arial"/>
+          <w:iCs/>
+          <w:sz w:val="20"/>
+          <w:szCs w:val="20"/>
+        </w:rPr>
+        <w:t xml:space="preserve">Arduino, </w:t>
+      </w:r>
+      <w:r>
+        <w:rPr>
+          <w:rFonts w:asciiTheme="minorHAnsi" w:hAnsiTheme="minorHAnsi" w:cs="Arial"/>
+          <w:iCs/>
+          <w:sz w:val="20"/>
+          <w:szCs w:val="20"/>
+        </w:rPr>
+        <w:t xml:space="preserve">Mbed, </w:t>
+      </w:r>
+      <w:r>
+        <w:rPr>
+          <w:rFonts w:asciiTheme="minorHAnsi" w:hAnsiTheme="minorHAnsi" w:cs="Arial"/>
+          <w:iCs/>
+          <w:sz w:val="20"/>
+          <w:szCs w:val="20"/>
+        </w:rPr>
+        <w:t xml:space="preserve">ESP32, </w:t>
+      </w:r>
+      <w:r>
+        <w:rPr>
+          <w:rFonts w:asciiTheme="minorHAnsi" w:hAnsiTheme="minorHAnsi" w:cs="Arial"/>
+          <w:iCs/>
+          <w:sz w:val="20"/>
+          <w:szCs w:val="20"/>
+        </w:rPr>
+        <w:t>CTR Electronics</w:t>
+      </w:r>
+      <w:r>
+        <w:rPr>
+          <w:rFonts w:asciiTheme="minorHAnsi" w:hAnsiTheme="minorHAnsi" w:cs="Arial"/>
+          <w:iCs/>
+          <w:sz w:val="20"/>
+          <w:szCs w:val="20"/>
+        </w:rPr>
+        <w:t>,</w:t>
+      </w:r>
+      <w:r>
+        <w:rPr>
+          <w:rFonts w:asciiTheme="minorHAnsi" w:hAnsiTheme="minorHAnsi" w:cs="Arial"/>
+          <w:iCs/>
+          <w:sz w:val="20"/>
+          <w:szCs w:val="20"/>
+        </w:rPr>
+        <w:t xml:space="preserve"> FPGAs,</w:t>
+      </w:r>
+      <w:r>
+        <w:rPr>
+          <w:rFonts w:asciiTheme="minorHAnsi" w:hAnsiTheme="minorHAnsi" w:cs="Arial"/>
+          <w:iCs/>
+          <w:sz w:val="20"/>
+          <w:szCs w:val="20"/>
+        </w:rPr>
+        <w:t xml:space="preserve"> </w:t>
+      </w:r>
+      <w:r>
+        <w:rPr>
+          <w:rFonts w:asciiTheme="minorHAnsi" w:hAnsiTheme="minorHAnsi" w:cs="Arial"/>
+          <w:iCs/>
+          <w:sz w:val="20"/>
+          <w:szCs w:val="20"/>
+        </w:rPr>
+        <w:t xml:space="preserve">VHDL, </w:t>
+      </w:r>
+      <w:r>
+        <w:rPr>
+          <w:rFonts w:asciiTheme="minorHAnsi" w:hAnsiTheme="minorHAnsi" w:cs="Arial"/>
+          <w:iCs/>
+          <w:sz w:val="20"/>
+          <w:szCs w:val="20"/>
+        </w:rPr>
+        <w:t>soldering</w:t>
+      </w:r>
+      <w:r>
+        <w:rPr>
+          <w:rFonts w:asciiTheme="minorHAnsi" w:hAnsiTheme="minorHAnsi" w:cs="Arial"/>
+          <w:iCs/>
+          <w:sz w:val="20"/>
+          <w:szCs w:val="20"/>
+        </w:rPr>
+        <w:t>, 3D printing</w:t>
+      </w:r>
+      <w:r>
+        <w:rPr>
+          <w:rFonts w:asciiTheme="minorHAnsi" w:hAnsiTheme="minorHAnsi" w:cs="Arial"/>
+          <w:iCs/>
+          <w:sz w:val="20"/>
+          <w:szCs w:val="20"/>
+        </w:rPr>
+        <w:t xml:space="preserve">, oscilloscope, </w:t>
+      </w:r>
+      <w:r>
+        <w:rPr>
+          <w:rFonts w:asciiTheme="minorHAnsi" w:hAnsiTheme="minorHAnsi" w:cs="Arial"/>
+          <w:iCs/>
+          <w:sz w:val="20"/>
+          <w:szCs w:val="20"/>
+        </w:rPr>
+        <w:t>logic analyzer</w:t>
+      </w:r>
+    </w:p>
+    <w:p>
+      <w:pPr>
+        <w:tabs>
+          <w:tab w:val="left" w:pos="360"/>
+          <w:tab w:val="left" w:pos="2070"/>
+          <w:tab w:val="left" w:pos="5760"/>
+          <w:tab w:val="left" w:pos="7920"/>
+          <w:tab w:val="right" w:pos="10800"/>
+        </w:tabs>
+        <w:rPr>
+          <w:rFonts w:asciiTheme="minorHAnsi" w:hAnsiTheme="minorHAnsi" w:cs="Arial"/>
+          <w:iCs/>
+          <w:sz w:val="20"/>
+          <w:szCs w:val="20"/>
+        </w:rPr>
+      </w:pPr>
+      <w:r>
+        <w:rPr>
+          <w:rFonts w:asciiTheme="minorHAnsi" w:hAnsiTheme="minorHAnsi" w:cs="Arial"/>
+          <w:b/>
+          <w:iCs/>
+          <w:sz w:val="20"/>
+          <w:szCs w:val="20"/>
+        </w:rPr>
+        <w:t>Software:</w:t>
+      </w:r>
+      <w:r>
+        <w:rPr>
+          <w:rFonts w:asciiTheme="minorHAnsi" w:hAnsiTheme="minorHAnsi" w:cs="Arial"/>
+          <w:b/>
+          <w:iCs/>
+          <w:sz w:val="20"/>
+          <w:szCs w:val="20"/>
+        </w:rPr>
+        <w:t xml:space="preserve"> </w:t>
+      </w:r>
+      <w:r>
+        <w:rPr>
+          <w:rFonts w:asciiTheme="minorHAnsi" w:hAnsiTheme="minorHAnsi" w:cs="Arial"/>
+          <w:bCs/>
+          <w:iCs/>
+          <w:sz w:val="20"/>
+          <w:szCs w:val="20"/>
+        </w:rPr>
+        <w:t>Git,</w:t>
+      </w:r>
+      <w:r>
+        <w:rPr>
+          <w:rFonts w:asciiTheme="minorHAnsi" w:hAnsiTheme="minorHAnsi" w:cs="Arial"/>
+          <w:b/>
+          <w:iCs/>
+          <w:sz w:val="20"/>
+          <w:szCs w:val="20"/>
+        </w:rPr>
+        <w:t xml:space="preserve"> </w:t>
+      </w:r>
+      <w:r>
+        <w:rPr>
+          <w:rFonts w:asciiTheme="minorHAnsi" w:hAnsiTheme="minorHAnsi" w:cs="Arial"/>
+          <w:iCs/>
+          <w:sz w:val="20"/>
+          <w:szCs w:val="20"/>
+        </w:rPr>
+        <w:t xml:space="preserve">KiCad, </w:t>
+      </w:r>
+      <w:r>
+        <w:rPr>
+          <w:rFonts w:asciiTheme="minorHAnsi" w:hAnsiTheme="minorHAnsi" w:cs="Arial"/>
+          <w:iCs/>
+          <w:sz w:val="20"/>
+          <w:szCs w:val="20"/>
+        </w:rPr>
+        <w:t>Quartus Prime</w:t>
+      </w:r>
+      <w:r>
+        <w:rPr>
+          <w:rFonts w:asciiTheme="minorHAnsi" w:hAnsiTheme="minorHAnsi" w:cs="Arial"/>
+          <w:iCs/>
+          <w:sz w:val="20"/>
+          <w:szCs w:val="20"/>
+        </w:rPr>
+        <w:t>, MATLAB and Simulink</w:t>
+      </w:r>
+      <w:r>
+        <w:rPr>
+          <w:rFonts w:asciiTheme="minorHAnsi" w:hAnsiTheme="minorHAnsi" w:cs="Arial"/>
+          <w:iCs/>
+          <w:sz w:val="20"/>
+          <w:szCs w:val="20"/>
+        </w:rPr>
+        <w:t>, Linux</w:t>
+      </w:r>
+    </w:p>
+    <w:p>
+      <w:pPr>
+        <w:tabs>
+          <w:tab w:val="left" w:pos="360"/>
+          <w:tab w:val="left" w:pos="2070"/>
+          <w:tab w:val="left" w:pos="5760"/>
+          <w:tab w:val="left" w:pos="7920"/>
+          <w:tab w:val="right" w:pos="10800"/>
+        </w:tabs>
+        <w:rPr>
+          <w:rFonts w:asciiTheme="minorHAnsi" w:hAnsiTheme="minorHAnsi" w:cs="Arial"/>
+          <w:iCs/>
+          <w:sz w:val="20"/>
+          <w:szCs w:val="20"/>
+        </w:rPr>
+      </w:pPr>
+      <w:r>
+        <w:rPr>
+          <w:rFonts w:asciiTheme="minorHAnsi" w:hAnsiTheme="minorHAnsi" w:cs="Arial"/>
+          <w:b/>
+          <w:iCs/>
+          <w:sz w:val="20"/>
+          <w:szCs w:val="20"/>
+        </w:rPr>
+        <w:t>Professional Organizations:</w:t>
+      </w:r>
+      <w:r>
+        <w:rPr>
+          <w:rFonts w:asciiTheme="minorHAnsi" w:hAnsiTheme="minorHAnsi" w:cs="Arial"/>
+          <w:iCs/>
+          <w:sz w:val="20"/>
+          <w:szCs w:val="20"/>
+        </w:rPr>
+        <w:t xml:space="preserve"> Georgia Tech</w:t>
+      </w:r>
+      <w:r>
+        <w:rPr>
+          <w:rFonts w:asciiTheme="minorHAnsi" w:hAnsiTheme="minorHAnsi" w:cs="Arial"/>
+          <w:iCs/>
+          <w:sz w:val="20"/>
+          <w:szCs w:val="20"/>
+        </w:rPr>
+        <w:t xml:space="preserve"> Women in Electrical and Computer Engineering</w:t>
+      </w:r>
+      <w:r>
+        <w:rPr>
+          <w:rFonts w:asciiTheme="minorHAnsi" w:hAnsiTheme="minorHAnsi" w:cs="Arial"/>
+          <w:iCs/>
+          <w:sz w:val="20"/>
+          <w:szCs w:val="20"/>
+        </w:rPr>
+        <w:t>, Japanese Student Association</w:t>
+      </w:r>
+    </w:p>
+    <w:p>
+      <w:pPr>
+        <w:tabs>
+          <w:tab w:val="left" w:pos="360"/>
+          <w:tab w:val="left" w:pos="2070"/>
+          <w:tab w:val="left" w:pos="5760"/>
+          <w:tab w:val="left" w:pos="7920"/>
+          <w:tab w:val="right" w:pos="10800"/>
+        </w:tabs>
+        <w:rPr>
+          <w:rFonts w:asciiTheme="minorHAnsi" w:hAnsiTheme="minorHAnsi" w:cs="Arial"/>
+          <w:iCs/>
+          <w:sz w:val="20"/>
+          <w:szCs w:val="20"/>
+        </w:rPr>
+      </w:pPr>
+      <w:r>
+        <w:rPr>
+          <w:rFonts w:asciiTheme="minorHAnsi" w:hAnsiTheme="minorHAnsi" w:cs="Arial"/>
+          <w:b/>
+          <w:iCs/>
+          <w:sz w:val="20"/>
+          <w:szCs w:val="20"/>
+        </w:rPr>
+        <w:t xml:space="preserve">Languages: </w:t>
+      </w:r>
+      <w:r>
+        <w:rPr>
+          <w:rFonts w:asciiTheme="minorHAnsi" w:hAnsiTheme="minorHAnsi" w:cs="Arial"/>
+          <w:iCs/>
+          <w:sz w:val="20"/>
+          <w:szCs w:val="20"/>
+        </w:rPr>
+        <w:t>Japanese</w:t>
+      </w:r>
+      <w:r>
+        <w:rPr>
+          <w:rFonts w:asciiTheme="minorHAnsi" w:hAnsiTheme="minorHAnsi" w:cs="Arial"/>
+          <w:iCs/>
+          <w:sz w:val="20"/>
+          <w:szCs w:val="20"/>
+        </w:rPr>
+        <w:t xml:space="preserve"> (native), English (fluent)</w:t>
+      </w:r>
     </w:p>
     <w:p>
       <w:pPr>
@@ -211,6 +1096,25 @@
           <w:tab w:val="left" w:pos="7920"/>
           <w:tab w:val="right" w:pos="10800"/>
         </w:tabs>
+        <w:rPr>
+          <w:rFonts w:asciiTheme="minorHAnsi" w:hAnsiTheme="minorHAnsi" w:cs="Arial"/>
+          <w:b/>
+          <w:iCs/>
+          <w:sz w:val="20"/>
+          <w:szCs w:val="20"/>
+          <w:u w:val="thick"/>
+        </w:rPr>
+      </w:pPr>
+    </w:p>
+    <w:p>
+      <w:pPr>
+        <w:tabs>
+          <w:tab w:val="left" w:pos="360"/>
+          <w:tab w:val="left" w:pos="1440"/>
+          <w:tab w:val="left" w:pos="5760"/>
+          <w:tab w:val="left" w:pos="7920"/>
+          <w:tab w:val="right" w:pos="10800"/>
+        </w:tabs>
         <w:spacing w:after="40"/>
         <w:rPr>
           <w:rFonts w:asciiTheme="minorHAnsi" w:hAnsiTheme="minorHAnsi" w:cs="Arial"/>
@@ -226,7 +1130,7 @@
           <w:iCs/>
           <w:u w:val="single"/>
         </w:rPr>
-        <w:t>Education</w:t>
+        <w:t xml:space="preserve">Projects </w:t>
       </w:r>
       <w:r>
         <w:rPr>
@@ -276,71 +1180,605 @@
         </w:tabs>
         <w:rPr>
           <w:rFonts w:asciiTheme="minorHAnsi" w:hAnsiTheme="minorHAnsi" w:cs="Arial"/>
+          <w:b/>
+          <w:iCs/>
+          <w:sz w:val="20"/>
+          <w:szCs w:val="20"/>
+        </w:rPr>
+      </w:pPr>
+      <w:r>
+        <w:rPr>
+          <w:rFonts w:asciiTheme="minorHAnsi" w:hAnsiTheme="minorHAnsi" w:cs="Arial"/>
+          <w:b/>
+          <w:iCs/>
+          <w:sz w:val="20"/>
+          <w:szCs w:val="20"/>
+        </w:rPr>
+        <w:t xml:space="preserve">Buzz Car </w:t>
+      </w:r>
+      <w:r>
+        <w:rPr>
+          <w:rFonts w:asciiTheme="minorHAnsi" w:hAnsiTheme="minorHAnsi" w:cs="Arial"/>
+          <w:b/>
+          <w:iCs/>
+          <w:sz w:val="20"/>
+          <w:szCs w:val="20"/>
+        </w:rPr>
+        <w:t xml:space="preserve">| </w:t>
+      </w:r>
+      <w:r>
+        <w:rPr>
+          <w:rFonts w:asciiTheme="minorHAnsi" w:hAnsiTheme="minorHAnsi" w:cs="Arial"/>
+          <w:b/>
+          <w:sz w:val="20"/>
+          <w:szCs w:val="20"/>
+        </w:rPr>
+        <w:t>Georgia Institute of Technology Junior Design</w:t>
+      </w:r>
+      <w:r>
+        <w:rPr>
+          <w:rFonts w:asciiTheme="minorHAnsi" w:hAnsiTheme="minorHAnsi" w:cs="Arial"/>
+          <w:b/>
+          <w:sz w:val="20"/>
+          <w:szCs w:val="20"/>
+        </w:rPr>
+        <w:tab/>
+      </w:r>
+      <w:r>
+        <w:rPr>
+          <w:rFonts w:asciiTheme="minorHAnsi" w:hAnsiTheme="minorHAnsi" w:cs="Arial"/>
+          <w:b/>
+          <w:sz w:val="20"/>
+          <w:szCs w:val="20"/>
+        </w:rPr>
+        <w:tab/>
+      </w:r>
+      <w:r>
+        <w:rPr>
+          <w:rFonts w:asciiTheme="minorHAnsi" w:hAnsiTheme="minorHAnsi" w:cs="Arial"/>
+          <w:b/>
+          <w:iCs/>
+          <w:sz w:val="20"/>
+          <w:szCs w:val="20"/>
+        </w:rPr>
+        <w:tab/>
+      </w:r>
+      <w:r>
+        <w:rPr>
+          <w:rFonts w:asciiTheme="minorHAnsi" w:hAnsiTheme="minorHAnsi" w:cs="Arial"/>
           <w:i/>
           <w:iCs/>
           <w:sz w:val="20"/>
           <w:szCs w:val="20"/>
         </w:rPr>
-      </w:pPr>
-      <w:r>
-        <w:rPr>
-          <w:rFonts w:asciiTheme="minorHAnsi" w:hAnsiTheme="minorHAnsi" w:cs="Arial"/>
-          <w:b/>
-          <w:iCs/>
-          <w:sz w:val="20"/>
-          <w:szCs w:val="20"/>
-        </w:rPr>
-        <w:t>Georgia Institute of Technology | Atlanta, GA</w:t>
-      </w:r>
-      <w:r>
-        <w:rPr>
-          <w:rFonts w:asciiTheme="minorHAnsi" w:hAnsiTheme="minorHAnsi" w:cs="Arial"/>
-          <w:b/>
+        <w:t>August</w:t>
+      </w:r>
+      <w:r>
+        <w:rPr>
+          <w:rFonts w:asciiTheme="minorHAnsi" w:hAnsiTheme="minorHAnsi" w:cs="Arial"/>
+          <w:i/>
+          <w:iCs/>
+          <w:sz w:val="20"/>
+          <w:szCs w:val="20"/>
+        </w:rPr>
+        <w:t xml:space="preserve"> </w:t>
+      </w:r>
+      <w:r>
+        <w:rPr>
+          <w:rFonts w:asciiTheme="minorHAnsi" w:hAnsiTheme="minorHAnsi" w:cs="Arial"/>
+          <w:i/>
+          <w:iCs/>
+          <w:sz w:val="20"/>
+          <w:szCs w:val="20"/>
+        </w:rPr>
+        <w:t xml:space="preserve">2025 </w:t>
+      </w:r>
+      <w:r>
+        <w:rPr>
+          <w:rFonts w:asciiTheme="minorHAnsi" w:hAnsiTheme="minorHAnsi" w:cs="Arial"/>
+          <w:i/>
+          <w:iCs/>
+          <w:sz w:val="20"/>
+          <w:szCs w:val="20"/>
+        </w:rPr>
+        <w:t>–</w:t>
+      </w:r>
+      <w:r>
+        <w:rPr>
+          <w:rFonts w:asciiTheme="minorHAnsi" w:hAnsiTheme="minorHAnsi" w:cs="Arial"/>
+          <w:i/>
+          <w:iCs/>
+          <w:sz w:val="20"/>
+          <w:szCs w:val="20"/>
+        </w:rPr>
+        <w:t xml:space="preserve"> December 2025</w:t>
+      </w:r>
+    </w:p>
+    <w:p>
+      <w:pPr>
+        <w:tabs>
+          <w:tab w:val="left" w:pos="360"/>
+          <w:tab w:val="right" w:pos="10800"/>
+        </w:tabs>
+        <w:rPr>
+          <w:rFonts w:asciiTheme="minorHAnsi" w:hAnsiTheme="minorHAnsi" w:cs="Arial"/>
+          <w:b/>
+          <w:i/>
+          <w:iCs/>
+          <w:sz w:val="20"/>
+          <w:szCs w:val="20"/>
+        </w:rPr>
+      </w:pPr>
+      <w:r>
+        <w:rPr>
+          <w:rFonts w:asciiTheme="minorHAnsi" w:hAnsiTheme="minorHAnsi" w:cs="Arial"/>
+          <w:b/>
+          <w:i/>
+          <w:iCs/>
+          <w:sz w:val="20"/>
+          <w:szCs w:val="20"/>
+        </w:rPr>
+        <w:t>Group Leader</w:t>
+      </w:r>
+      <w:r>
+        <w:rPr>
+          <w:rFonts w:asciiTheme="minorHAnsi" w:hAnsiTheme="minorHAnsi" w:cs="Arial"/>
+          <w:b/>
+          <w:i/>
           <w:iCs/>
           <w:sz w:val="20"/>
           <w:szCs w:val="20"/>
         </w:rPr>
         <w:tab/>
       </w:r>
-      <w:r>
-        <w:rPr>
-          <w:rFonts w:asciiTheme="minorHAnsi" w:hAnsiTheme="minorHAnsi" w:cs="Arial"/>
-          <w:b/>
+    </w:p>
+    <w:p>
+      <w:pPr>
+        <w:tabs>
+          <w:tab w:val="left" w:pos="360"/>
+          <w:tab w:val="left" w:pos="1440"/>
+          <w:tab w:val="left" w:pos="5760"/>
+          <w:tab w:val="left" w:pos="7920"/>
+          <w:tab w:val="right" w:pos="10800"/>
+        </w:tabs>
+        <w:rPr>
+          <w:rFonts w:asciiTheme="minorHAnsi" w:hAnsiTheme="minorHAnsi" w:cs="Arial"/>
+          <w:b/>
+          <w:i/>
+          <w:iCs/>
+          <w:sz w:val="20"/>
+          <w:szCs w:val="20"/>
+        </w:rPr>
+      </w:pPr>
+      <w:r>
+        <w:rPr>
+          <w:rFonts w:asciiTheme="minorHAnsi" w:hAnsiTheme="minorHAnsi" w:cs="Arial"/>
+          <w:i/>
+          <w:iCs/>
+          <w:sz w:val="20"/>
+          <w:szCs w:val="20"/>
+        </w:rPr>
+        <w:t>Four-member team design project to build a fully autonomous line-following car, following a product lifecycle management timeline.</w:t>
+      </w:r>
+      <w:r>
+        <w:rPr>
+          <w:rFonts w:asciiTheme="minorHAnsi" w:hAnsiTheme="minorHAnsi" w:cs="Arial"/>
+          <w:b/>
+          <w:i/>
           <w:iCs/>
           <w:sz w:val="20"/>
           <w:szCs w:val="20"/>
         </w:rPr>
         <w:tab/>
       </w:r>
-      <w:r>
-        <w:rPr>
-          <w:rFonts w:asciiTheme="minorHAnsi" w:hAnsiTheme="minorHAnsi" w:cs="Arial"/>
-          <w:b/>
-          <w:iCs/>
-          <w:sz w:val="20"/>
-          <w:szCs w:val="20"/>
-        </w:rPr>
-        <w:tab/>
-      </w:r>
-      <w:r>
-        <w:rPr>
-          <w:rFonts w:asciiTheme="minorHAnsi" w:hAnsiTheme="minorHAnsi" w:cs="Arial"/>
-          <w:i/>
-          <w:iCs/>
-          <w:sz w:val="20"/>
-          <w:szCs w:val="20"/>
-        </w:rPr>
-        <w:t>August 2024</w:t>
-      </w:r>
-      <w:r>
-        <w:rPr>
-          <w:rFonts w:asciiTheme="minorHAnsi" w:hAnsiTheme="minorHAnsi" w:cs="Arial"/>
-          <w:i/>
-          <w:iCs/>
-          <w:sz w:val="20"/>
-          <w:szCs w:val="20"/>
-        </w:rPr>
-        <w:t xml:space="preserve"> – Present</w:t>
+    </w:p>
+    <w:p>
+      <w:pPr>
+        <w:pStyle w:val="ListParagraph"/>
+        <w:numPr>
+          <w:ilvl w:val="0"/>
+          <w:numId w:val="16"/>
+        </w:numPr>
+        <w:tabs>
+          <w:tab w:val="left" w:pos="0"/>
+          <w:tab w:val="left" w:pos="1440"/>
+          <w:tab w:val="left" w:pos="5760"/>
+          <w:tab w:val="left" w:pos="7920"/>
+          <w:tab w:val="right" w:pos="10800"/>
+        </w:tabs>
+        <w:ind w:left="360"/>
+        <w:rPr>
+          <w:rFonts w:asciiTheme="minorHAnsi" w:hAnsiTheme="minorHAnsi" w:cs="Arial"/>
+          <w:bCs/>
+          <w:sz w:val="20"/>
+          <w:szCs w:val="20"/>
+        </w:rPr>
+      </w:pPr>
+      <w:r>
+        <w:rPr>
+          <w:rFonts w:asciiTheme="minorHAnsi" w:hAnsiTheme="minorHAnsi" w:cs="Arial"/>
+          <w:bCs/>
+          <w:sz w:val="20"/>
+          <w:szCs w:val="20"/>
+        </w:rPr>
+        <w:t>Iteratively tuned a PID controller using IR sensor feedback to control the two servo-controlled wheels on the car, achieving line-following with 90% operational reliability across repeated test trials.</w:t>
+      </w:r>
+    </w:p>
+    <w:p>
+      <w:pPr>
+        <w:pStyle w:val="ListParagraph"/>
+        <w:numPr>
+          <w:ilvl w:val="0"/>
+          <w:numId w:val="16"/>
+        </w:numPr>
+        <w:tabs>
+          <w:tab w:val="left" w:pos="0"/>
+          <w:tab w:val="left" w:pos="1440"/>
+          <w:tab w:val="left" w:pos="5760"/>
+          <w:tab w:val="left" w:pos="7920"/>
+          <w:tab w:val="right" w:pos="10800"/>
+        </w:tabs>
+        <w:ind w:left="360"/>
+        <w:rPr>
+          <w:rFonts w:asciiTheme="minorHAnsi" w:hAnsiTheme="minorHAnsi" w:cs="Arial"/>
+          <w:bCs/>
+          <w:sz w:val="20"/>
+          <w:szCs w:val="20"/>
+        </w:rPr>
+      </w:pPr>
+      <w:r>
+        <w:rPr>
+          <w:rFonts w:asciiTheme="minorHAnsi" w:hAnsiTheme="minorHAnsi" w:cs="Arial"/>
+          <w:sz w:val="20"/>
+          <w:szCs w:val="20"/>
+        </w:rPr>
+        <w:t xml:space="preserve">Designed and validated </w:t>
+      </w:r>
+      <w:r>
+        <w:rPr>
+          <w:rFonts w:asciiTheme="minorHAnsi" w:hAnsiTheme="minorHAnsi" w:cs="Arial"/>
+          <w:sz w:val="20"/>
+          <w:szCs w:val="20"/>
+        </w:rPr>
+        <w:t>cu</w:t>
+      </w:r>
+      <w:r>
+        <w:rPr>
+          <w:rFonts w:asciiTheme="minorHAnsi" w:hAnsiTheme="minorHAnsi" w:cs="Arial"/>
+          <w:bCs/>
+          <w:sz w:val="20"/>
+          <w:szCs w:val="20"/>
+        </w:rPr>
+        <w:t xml:space="preserve">stom </w:t>
+      </w:r>
+      <w:r>
+        <w:rPr>
+          <w:rFonts w:asciiTheme="minorHAnsi" w:hAnsiTheme="minorHAnsi" w:cs="Arial"/>
+          <w:bCs/>
+          <w:sz w:val="20"/>
+          <w:szCs w:val="20"/>
+        </w:rPr>
+        <w:t xml:space="preserve">control </w:t>
+      </w:r>
+      <w:r>
+        <w:rPr>
+          <w:rFonts w:asciiTheme="minorHAnsi" w:hAnsiTheme="minorHAnsi" w:cs="Arial"/>
+          <w:bCs/>
+          <w:sz w:val="20"/>
+          <w:szCs w:val="20"/>
+        </w:rPr>
+        <w:t>PCB</w:t>
+      </w:r>
+      <w:r>
+        <w:rPr>
+          <w:rFonts w:asciiTheme="minorHAnsi" w:hAnsiTheme="minorHAnsi" w:cs="Arial"/>
+          <w:bCs/>
+          <w:sz w:val="20"/>
+          <w:szCs w:val="20"/>
+        </w:rPr>
+        <w:t>s</w:t>
+      </w:r>
+      <w:r>
+        <w:rPr>
+          <w:rFonts w:asciiTheme="minorHAnsi" w:hAnsiTheme="minorHAnsi" w:cs="Arial"/>
+          <w:bCs/>
+          <w:sz w:val="20"/>
+          <w:szCs w:val="20"/>
+        </w:rPr>
+        <w:t xml:space="preserve"> for the LCD and </w:t>
+      </w:r>
+      <w:r>
+        <w:rPr>
+          <w:rFonts w:asciiTheme="minorHAnsi" w:hAnsiTheme="minorHAnsi" w:cs="Arial"/>
+          <w:bCs/>
+          <w:sz w:val="20"/>
+          <w:szCs w:val="20"/>
+        </w:rPr>
+        <w:t xml:space="preserve">audio subsystems, passing </w:t>
+      </w:r>
+      <w:r>
+        <w:rPr>
+          <w:rFonts w:asciiTheme="minorHAnsi" w:hAnsiTheme="minorHAnsi" w:cs="Arial"/>
+          <w:bCs/>
+          <w:sz w:val="20"/>
+          <w:szCs w:val="20"/>
+        </w:rPr>
+        <w:t>ERC</w:t>
+      </w:r>
+      <w:r>
+        <w:rPr>
+          <w:rFonts w:asciiTheme="minorHAnsi" w:hAnsiTheme="minorHAnsi" w:cs="Arial"/>
+          <w:bCs/>
+          <w:sz w:val="20"/>
+          <w:szCs w:val="20"/>
+        </w:rPr>
+        <w:t>/</w:t>
+      </w:r>
+      <w:r>
+        <w:rPr>
+          <w:rFonts w:asciiTheme="minorHAnsi" w:hAnsiTheme="minorHAnsi" w:cs="Arial"/>
+          <w:bCs/>
+          <w:sz w:val="20"/>
+          <w:szCs w:val="20"/>
+        </w:rPr>
+        <w:t>DRC checks</w:t>
+      </w:r>
+      <w:r>
+        <w:rPr>
+          <w:rFonts w:asciiTheme="minorHAnsi" w:hAnsiTheme="minorHAnsi" w:cs="Arial"/>
+          <w:bCs/>
+          <w:sz w:val="20"/>
+          <w:szCs w:val="20"/>
+        </w:rPr>
+        <w:t xml:space="preserve"> in KiCad as well as</w:t>
+      </w:r>
+      <w:r>
+        <w:rPr>
+          <w:rFonts w:asciiTheme="minorHAnsi" w:hAnsiTheme="minorHAnsi" w:cs="Arial"/>
+          <w:bCs/>
+          <w:sz w:val="20"/>
+          <w:szCs w:val="20"/>
+        </w:rPr>
+        <w:t xml:space="preserve"> </w:t>
+      </w:r>
+      <w:r>
+        <w:rPr>
+          <w:rFonts w:asciiTheme="minorHAnsi" w:hAnsiTheme="minorHAnsi" w:cs="Arial"/>
+          <w:bCs/>
+          <w:sz w:val="20"/>
+          <w:szCs w:val="20"/>
+        </w:rPr>
+        <w:t xml:space="preserve">performing </w:t>
+      </w:r>
+      <w:r>
+        <w:rPr>
+          <w:rFonts w:asciiTheme="minorHAnsi" w:hAnsiTheme="minorHAnsi" w:cs="Arial"/>
+          <w:bCs/>
+          <w:sz w:val="20"/>
+          <w:szCs w:val="20"/>
+        </w:rPr>
+        <w:t xml:space="preserve">post-fabrication </w:t>
+      </w:r>
+      <w:r>
+        <w:rPr>
+          <w:rFonts w:asciiTheme="minorHAnsi" w:hAnsiTheme="minorHAnsi" w:cs="Arial"/>
+          <w:bCs/>
+          <w:sz w:val="20"/>
+          <w:szCs w:val="20"/>
+        </w:rPr>
+        <w:t xml:space="preserve">functional testing </w:t>
+      </w:r>
+      <w:r>
+        <w:rPr>
+          <w:rFonts w:asciiTheme="minorHAnsi" w:hAnsiTheme="minorHAnsi" w:cs="Arial"/>
+          <w:bCs/>
+          <w:sz w:val="20"/>
+          <w:szCs w:val="20"/>
+        </w:rPr>
+        <w:t xml:space="preserve">through </w:t>
+      </w:r>
+      <w:r>
+        <w:rPr>
+          <w:rFonts w:asciiTheme="minorHAnsi" w:hAnsiTheme="minorHAnsi" w:cs="Arial"/>
+          <w:bCs/>
+          <w:sz w:val="20"/>
+          <w:szCs w:val="20"/>
+        </w:rPr>
+        <w:t xml:space="preserve">a circuit validation procedure and </w:t>
+      </w:r>
+      <w:r>
+        <w:rPr>
+          <w:rFonts w:asciiTheme="minorHAnsi" w:hAnsiTheme="minorHAnsi" w:cs="Arial"/>
+          <w:bCs/>
+          <w:sz w:val="20"/>
+          <w:szCs w:val="20"/>
+        </w:rPr>
+        <w:t>integration</w:t>
+      </w:r>
+      <w:r>
+        <w:rPr>
+          <w:rFonts w:asciiTheme="minorHAnsi" w:hAnsiTheme="minorHAnsi" w:cs="Arial"/>
+          <w:bCs/>
+          <w:sz w:val="20"/>
+          <w:szCs w:val="20"/>
+        </w:rPr>
+        <w:t xml:space="preserve"> verification</w:t>
+      </w:r>
+      <w:r>
+        <w:rPr>
+          <w:rFonts w:asciiTheme="minorHAnsi" w:hAnsiTheme="minorHAnsi" w:cs="Arial"/>
+          <w:bCs/>
+          <w:sz w:val="20"/>
+          <w:szCs w:val="20"/>
+        </w:rPr>
+        <w:t>.</w:t>
+      </w:r>
+      <w:r>
+        <w:rPr>
+          <w:rFonts w:asciiTheme="minorHAnsi" w:hAnsiTheme="minorHAnsi" w:cs="Arial"/>
+          <w:bCs/>
+          <w:sz w:val="20"/>
+          <w:szCs w:val="20"/>
+        </w:rPr>
+        <w:t xml:space="preserve"> </w:t>
+      </w:r>
+    </w:p>
+    <w:p>
+      <w:pPr>
+        <w:pStyle w:val="ListParagraph"/>
+        <w:numPr>
+          <w:ilvl w:val="0"/>
+          <w:numId w:val="16"/>
+        </w:numPr>
+        <w:tabs>
+          <w:tab w:val="left" w:pos="0"/>
+          <w:tab w:val="left" w:pos="1440"/>
+          <w:tab w:val="left" w:pos="5760"/>
+          <w:tab w:val="left" w:pos="7920"/>
+          <w:tab w:val="right" w:pos="10800"/>
+        </w:tabs>
+        <w:ind w:left="360"/>
+        <w:rPr>
+          <w:rFonts w:asciiTheme="minorHAnsi" w:hAnsiTheme="minorHAnsi" w:cs="Arial"/>
+          <w:bCs/>
+          <w:sz w:val="20"/>
+          <w:szCs w:val="20"/>
+        </w:rPr>
+      </w:pPr>
+      <w:r>
+        <w:rPr>
+          <w:rFonts w:asciiTheme="minorHAnsi" w:hAnsiTheme="minorHAnsi" w:cs="Arial"/>
+          <w:bCs/>
+          <w:sz w:val="20"/>
+          <w:szCs w:val="20"/>
+        </w:rPr>
+        <w:t xml:space="preserve">Implemented </w:t>
+      </w:r>
+      <w:r>
+        <w:rPr>
+          <w:rFonts w:asciiTheme="minorHAnsi" w:hAnsiTheme="minorHAnsi" w:cs="Arial"/>
+          <w:bCs/>
+          <w:sz w:val="20"/>
+          <w:szCs w:val="20"/>
+        </w:rPr>
+        <w:t>PWM</w:t>
+      </w:r>
+      <w:r>
+        <w:rPr>
+          <w:rFonts w:asciiTheme="minorHAnsi" w:hAnsiTheme="minorHAnsi" w:cs="Arial"/>
+          <w:bCs/>
+          <w:sz w:val="20"/>
+          <w:szCs w:val="20"/>
+        </w:rPr>
+        <w:t xml:space="preserve">-based </w:t>
+      </w:r>
+      <w:r>
+        <w:rPr>
+          <w:rFonts w:asciiTheme="minorHAnsi" w:hAnsiTheme="minorHAnsi" w:cs="Arial"/>
+          <w:bCs/>
+          <w:sz w:val="20"/>
+          <w:szCs w:val="20"/>
+        </w:rPr>
+        <w:t xml:space="preserve">control </w:t>
+      </w:r>
+      <w:r>
+        <w:rPr>
+          <w:rFonts w:asciiTheme="minorHAnsi" w:hAnsiTheme="minorHAnsi" w:cs="Arial"/>
+          <w:bCs/>
+          <w:sz w:val="20"/>
+          <w:szCs w:val="20"/>
+        </w:rPr>
+        <w:t xml:space="preserve">and multithreading </w:t>
+      </w:r>
+      <w:r>
+        <w:rPr>
+          <w:rFonts w:asciiTheme="minorHAnsi" w:hAnsiTheme="minorHAnsi" w:cs="Arial"/>
+          <w:bCs/>
+          <w:sz w:val="20"/>
+          <w:szCs w:val="20"/>
+        </w:rPr>
+        <w:t xml:space="preserve">on </w:t>
+      </w:r>
+      <w:r>
+        <w:rPr>
+          <w:rFonts w:asciiTheme="minorHAnsi" w:hAnsiTheme="minorHAnsi" w:cs="Arial"/>
+          <w:bCs/>
+          <w:sz w:val="20"/>
+          <w:szCs w:val="20"/>
+        </w:rPr>
+        <w:t>an</w:t>
+      </w:r>
+      <w:r>
+        <w:rPr>
+          <w:rFonts w:asciiTheme="minorHAnsi" w:hAnsiTheme="minorHAnsi" w:cs="Arial"/>
+          <w:bCs/>
+          <w:sz w:val="20"/>
+          <w:szCs w:val="20"/>
+        </w:rPr>
+        <w:t xml:space="preserve"> ESP32 </w:t>
+      </w:r>
+      <w:r>
+        <w:rPr>
+          <w:rFonts w:asciiTheme="minorHAnsi" w:hAnsiTheme="minorHAnsi" w:cs="Arial"/>
+          <w:bCs/>
+          <w:sz w:val="20"/>
+          <w:szCs w:val="20"/>
+        </w:rPr>
+        <w:t>for synchronized audio feedback</w:t>
+      </w:r>
+      <w:r>
+        <w:rPr>
+          <w:rFonts w:asciiTheme="minorHAnsi" w:hAnsiTheme="minorHAnsi" w:cs="Arial"/>
+          <w:bCs/>
+          <w:sz w:val="20"/>
+          <w:szCs w:val="20"/>
+        </w:rPr>
+        <w:t xml:space="preserve"> while </w:t>
+      </w:r>
+      <w:r>
+        <w:rPr>
+          <w:rFonts w:asciiTheme="minorHAnsi" w:hAnsiTheme="minorHAnsi" w:cs="Arial"/>
+          <w:bCs/>
+          <w:sz w:val="20"/>
+          <w:szCs w:val="20"/>
+        </w:rPr>
+        <w:t>optimizing power usage</w:t>
+      </w:r>
+      <w:r>
+        <w:rPr>
+          <w:rFonts w:asciiTheme="minorHAnsi" w:hAnsiTheme="minorHAnsi" w:cs="Arial"/>
+          <w:bCs/>
+          <w:sz w:val="20"/>
+          <w:szCs w:val="20"/>
+        </w:rPr>
+        <w:t xml:space="preserve">, of less than </w:t>
+      </w:r>
+      <w:r>
+        <w:rPr>
+          <w:rFonts w:asciiTheme="minorHAnsi" w:hAnsiTheme="minorHAnsi" w:cs="Arial"/>
+          <w:bCs/>
+          <w:sz w:val="20"/>
+          <w:szCs w:val="20"/>
+        </w:rPr>
+        <w:t>0.2 W per output</w:t>
+      </w:r>
+      <w:r>
+        <w:rPr>
+          <w:rFonts w:asciiTheme="minorHAnsi" w:hAnsiTheme="minorHAnsi" w:cs="Arial"/>
+          <w:bCs/>
+          <w:sz w:val="20"/>
+          <w:szCs w:val="20"/>
+        </w:rPr>
+        <w:t>,</w:t>
+      </w:r>
+      <w:r>
+        <w:rPr>
+          <w:rFonts w:asciiTheme="minorHAnsi" w:hAnsiTheme="minorHAnsi" w:cs="Arial"/>
+          <w:bCs/>
+          <w:sz w:val="20"/>
+          <w:szCs w:val="20"/>
+        </w:rPr>
+        <w:t xml:space="preserve"> in a constrained embedded environment.</w:t>
       </w:r>
     </w:p>
     <w:p>
@@ -354,51 +1792,45 @@
         </w:tabs>
         <w:rPr>
           <w:rFonts w:asciiTheme="minorHAnsi" w:hAnsiTheme="minorHAnsi" w:cs="Arial"/>
-          <w:iCs/>
-          <w:sz w:val="20"/>
-          <w:szCs w:val="20"/>
-        </w:rPr>
-      </w:pPr>
-      <w:r>
-        <w:rPr>
-          <w:rFonts w:asciiTheme="minorHAnsi" w:hAnsiTheme="minorHAnsi" w:cs="Arial"/>
-          <w:iCs/>
-          <w:sz w:val="20"/>
-          <w:szCs w:val="20"/>
-        </w:rPr>
-        <w:t xml:space="preserve">Bachelor of Science in </w:t>
-      </w:r>
-      <w:r>
-        <w:rPr>
-          <w:rFonts w:asciiTheme="minorHAnsi" w:hAnsiTheme="minorHAnsi" w:cs="Arial"/>
-          <w:iCs/>
-          <w:sz w:val="20"/>
-          <w:szCs w:val="20"/>
-        </w:rPr>
-        <w:t xml:space="preserve">Computer </w:t>
-      </w:r>
-      <w:r>
-        <w:rPr>
-          <w:rFonts w:asciiTheme="minorHAnsi" w:hAnsiTheme="minorHAnsi" w:cs="Arial"/>
-          <w:iCs/>
-          <w:sz w:val="20"/>
-          <w:szCs w:val="20"/>
-        </w:rPr>
-        <w:t>Engineering</w:t>
-      </w:r>
-      <w:r>
-        <w:rPr>
-          <w:rFonts w:asciiTheme="minorHAnsi" w:hAnsiTheme="minorHAnsi" w:cs="Arial"/>
-          <w:iCs/>
-          <w:sz w:val="20"/>
-          <w:szCs w:val="20"/>
-        </w:rPr>
-        <w:t>, GPA 3.22</w:t>
-      </w:r>
-      <w:r>
-        <w:rPr>
-          <w:rFonts w:asciiTheme="minorHAnsi" w:hAnsiTheme="minorHAnsi" w:cs="Arial"/>
-          <w:iCs/>
+          <w:b/>
+          <w:iCs/>
+          <w:sz w:val="20"/>
+          <w:szCs w:val="20"/>
+        </w:rPr>
+      </w:pPr>
+      <w:r>
+        <w:rPr>
+          <w:rFonts w:asciiTheme="minorHAnsi" w:hAnsiTheme="minorHAnsi" w:cs="Arial"/>
+          <w:b/>
+          <w:iCs/>
+          <w:sz w:val="20"/>
+          <w:szCs w:val="20"/>
+        </w:rPr>
+        <w:t xml:space="preserve">Electronic ARTrium </w:t>
+      </w:r>
+      <w:r>
+        <w:rPr>
+          <w:rFonts w:asciiTheme="minorHAnsi" w:hAnsiTheme="minorHAnsi" w:cs="Arial"/>
+          <w:b/>
+          <w:iCs/>
+          <w:sz w:val="20"/>
+          <w:szCs w:val="20"/>
+        </w:rPr>
+        <w:t xml:space="preserve">| </w:t>
+      </w:r>
+      <w:r>
+        <w:rPr>
+          <w:rFonts w:asciiTheme="minorHAnsi" w:hAnsiTheme="minorHAnsi" w:cs="Arial"/>
+          <w:b/>
+          <w:sz w:val="20"/>
+          <w:szCs w:val="20"/>
+        </w:rPr>
+        <w:t>Georgia Institute of Technology Vertically Integrated Project Team</w:t>
+      </w:r>
+      <w:r>
+        <w:rPr>
+          <w:rFonts w:asciiTheme="minorHAnsi" w:hAnsiTheme="minorHAnsi" w:cs="Arial"/>
+          <w:b/>
           <w:sz w:val="20"/>
           <w:szCs w:val="20"/>
         </w:rPr>
@@ -412,25 +1844,272 @@
           <w:sz w:val="20"/>
           <w:szCs w:val="20"/>
         </w:rPr>
-        <w:t xml:space="preserve">                                          </w:t>
-      </w:r>
-      <w:r>
-        <w:rPr>
-          <w:rFonts w:asciiTheme="minorHAnsi" w:hAnsiTheme="minorHAnsi" w:cs="Arial"/>
-          <w:iCs/>
-          <w:sz w:val="20"/>
-          <w:szCs w:val="20"/>
-        </w:rPr>
-        <w:t xml:space="preserve">Expected Graduation, </w:t>
-      </w:r>
-      <w:r>
-        <w:rPr>
-          <w:rFonts w:asciiTheme="minorHAnsi" w:hAnsiTheme="minorHAnsi" w:cs="Arial"/>
-          <w:iCs/>
-          <w:sz w:val="20"/>
-          <w:szCs w:val="20"/>
-        </w:rPr>
-        <w:t>December 2026</w:t>
+        <w:tab/>
+      </w:r>
+      <w:r>
+        <w:rPr>
+          <w:rFonts w:asciiTheme="minorHAnsi" w:hAnsiTheme="minorHAnsi" w:cs="Arial"/>
+          <w:i/>
+          <w:iCs/>
+          <w:sz w:val="20"/>
+          <w:szCs w:val="20"/>
+        </w:rPr>
+        <w:t>August</w:t>
+      </w:r>
+      <w:r>
+        <w:rPr>
+          <w:rFonts w:asciiTheme="minorHAnsi" w:hAnsiTheme="minorHAnsi" w:cs="Arial"/>
+          <w:i/>
+          <w:iCs/>
+          <w:sz w:val="20"/>
+          <w:szCs w:val="20"/>
+        </w:rPr>
+        <w:t xml:space="preserve"> </w:t>
+      </w:r>
+      <w:r>
+        <w:rPr>
+          <w:rFonts w:asciiTheme="minorHAnsi" w:hAnsiTheme="minorHAnsi" w:cs="Arial"/>
+          <w:i/>
+          <w:iCs/>
+          <w:sz w:val="20"/>
+          <w:szCs w:val="20"/>
+        </w:rPr>
+        <w:t xml:space="preserve">2024 </w:t>
+      </w:r>
+      <w:r>
+        <w:rPr>
+          <w:rFonts w:asciiTheme="minorHAnsi" w:hAnsiTheme="minorHAnsi" w:cs="Arial"/>
+          <w:i/>
+          <w:iCs/>
+          <w:sz w:val="20"/>
+          <w:szCs w:val="20"/>
+        </w:rPr>
+        <w:t>–</w:t>
+      </w:r>
+      <w:r>
+        <w:rPr>
+          <w:rFonts w:asciiTheme="minorHAnsi" w:hAnsiTheme="minorHAnsi" w:cs="Arial"/>
+          <w:i/>
+          <w:iCs/>
+          <w:sz w:val="20"/>
+          <w:szCs w:val="20"/>
+        </w:rPr>
+        <w:t xml:space="preserve"> Present</w:t>
+      </w:r>
+    </w:p>
+    <w:p>
+      <w:pPr>
+        <w:tabs>
+          <w:tab w:val="left" w:pos="360"/>
+          <w:tab w:val="left" w:pos="1440"/>
+          <w:tab w:val="left" w:pos="5760"/>
+          <w:tab w:val="left" w:pos="7920"/>
+          <w:tab w:val="right" w:pos="10800"/>
+        </w:tabs>
+        <w:rPr>
+          <w:rFonts w:asciiTheme="minorHAnsi" w:hAnsiTheme="minorHAnsi" w:cs="Arial"/>
+          <w:b/>
+          <w:i/>
+          <w:iCs/>
+          <w:sz w:val="20"/>
+          <w:szCs w:val="20"/>
+        </w:rPr>
+      </w:pPr>
+      <w:r>
+        <w:rPr>
+          <w:rFonts w:asciiTheme="minorHAnsi" w:hAnsiTheme="minorHAnsi" w:cs="Arial"/>
+          <w:b/>
+          <w:i/>
+          <w:iCs/>
+          <w:sz w:val="20"/>
+          <w:szCs w:val="20"/>
+        </w:rPr>
+        <w:t>Electro-Mechanical Team Member</w:t>
+      </w:r>
+    </w:p>
+    <w:p>
+      <w:pPr>
+        <w:tabs>
+          <w:tab w:val="left" w:pos="360"/>
+          <w:tab w:val="left" w:pos="1440"/>
+          <w:tab w:val="left" w:pos="5760"/>
+          <w:tab w:val="left" w:pos="7920"/>
+          <w:tab w:val="right" w:pos="10800"/>
+        </w:tabs>
+        <w:rPr>
+          <w:rFonts w:asciiTheme="minorHAnsi" w:hAnsiTheme="minorHAnsi" w:cs="Arial"/>
+          <w:b/>
+          <w:i/>
+          <w:iCs/>
+          <w:sz w:val="20"/>
+          <w:szCs w:val="20"/>
+        </w:rPr>
+      </w:pPr>
+      <w:r>
+        <w:rPr>
+          <w:rFonts w:asciiTheme="minorHAnsi" w:hAnsiTheme="minorHAnsi" w:cs="Arial"/>
+          <w:i/>
+          <w:iCs/>
+          <w:sz w:val="20"/>
+          <w:szCs w:val="20"/>
+        </w:rPr>
+        <w:t>Interdisciplinary, interactive electro-mechanical art exhibit involving sensors, sound, video, and mechatronics.</w:t>
+      </w:r>
+      <w:r>
+        <w:rPr>
+          <w:rFonts w:asciiTheme="minorHAnsi" w:hAnsiTheme="minorHAnsi" w:cs="Arial"/>
+          <w:b/>
+          <w:i/>
+          <w:iCs/>
+          <w:sz w:val="20"/>
+          <w:szCs w:val="20"/>
+        </w:rPr>
+        <w:tab/>
+      </w:r>
+    </w:p>
+    <w:p>
+      <w:pPr>
+        <w:pStyle w:val="ListParagraph"/>
+        <w:numPr>
+          <w:ilvl w:val="0"/>
+          <w:numId w:val="16"/>
+        </w:numPr>
+        <w:tabs>
+          <w:tab w:val="left" w:pos="0"/>
+          <w:tab w:val="left" w:pos="1440"/>
+          <w:tab w:val="left" w:pos="5760"/>
+          <w:tab w:val="left" w:pos="7920"/>
+          <w:tab w:val="right" w:pos="10800"/>
+        </w:tabs>
+        <w:ind w:left="360"/>
+        <w:rPr>
+          <w:rFonts w:asciiTheme="minorHAnsi" w:hAnsiTheme="minorHAnsi" w:cs="Arial"/>
+          <w:b/>
+          <w:sz w:val="20"/>
+          <w:szCs w:val="20"/>
+        </w:rPr>
+      </w:pPr>
+      <w:r>
+        <w:rPr>
+          <w:rFonts w:asciiTheme="minorHAnsi" w:hAnsiTheme="minorHAnsi" w:cs="Arial"/>
+          <w:bCs/>
+          <w:sz w:val="20"/>
+          <w:szCs w:val="20"/>
+        </w:rPr>
+        <w:t>Brainst</w:t>
+      </w:r>
+      <w:r>
+        <w:rPr>
+          <w:rFonts w:asciiTheme="minorHAnsi" w:hAnsiTheme="minorHAnsi" w:cs="Arial"/>
+          <w:bCs/>
+          <w:sz w:val="20"/>
+          <w:szCs w:val="20"/>
+        </w:rPr>
+        <w:t>ormed and prototyped an Arduino-controlled mechatronic eye system that dynamically tracked varying player height through a pose detection camera, enhancing exhibit interactivity during the month-long exhibit.</w:t>
+      </w:r>
+    </w:p>
+    <w:p>
+      <w:pPr>
+        <w:pStyle w:val="ListParagraph"/>
+        <w:numPr>
+          <w:ilvl w:val="0"/>
+          <w:numId w:val="16"/>
+        </w:numPr>
+        <w:tabs>
+          <w:tab w:val="left" w:pos="0"/>
+          <w:tab w:val="left" w:pos="1440"/>
+          <w:tab w:val="left" w:pos="5760"/>
+          <w:tab w:val="left" w:pos="7920"/>
+          <w:tab w:val="right" w:pos="10800"/>
+        </w:tabs>
+        <w:ind w:left="360"/>
+        <w:rPr>
+          <w:rFonts w:asciiTheme="minorHAnsi" w:hAnsiTheme="minorHAnsi" w:cs="Arial"/>
+          <w:bCs/>
+          <w:sz w:val="20"/>
+          <w:szCs w:val="20"/>
+        </w:rPr>
+      </w:pPr>
+      <w:r>
+        <w:rPr>
+          <w:rFonts w:asciiTheme="minorHAnsi" w:hAnsiTheme="minorHAnsi" w:cs="Arial"/>
+          <w:bCs/>
+          <w:sz w:val="20"/>
+          <w:szCs w:val="20"/>
+        </w:rPr>
+        <w:t>I</w:t>
+      </w:r>
+      <w:r>
+        <w:rPr>
+          <w:rFonts w:asciiTheme="minorHAnsi" w:hAnsiTheme="minorHAnsi" w:cs="Arial"/>
+          <w:bCs/>
+          <w:sz w:val="20"/>
+          <w:szCs w:val="20"/>
+        </w:rPr>
+        <w:t xml:space="preserve">ntegrated a server-to-Arduino </w:t>
+      </w:r>
+      <w:r>
+        <w:rPr>
+          <w:rFonts w:asciiTheme="minorHAnsi" w:hAnsiTheme="minorHAnsi" w:cs="Arial"/>
+          <w:bCs/>
+          <w:sz w:val="20"/>
+          <w:szCs w:val="20"/>
+        </w:rPr>
+        <w:t>lighting control network</w:t>
+      </w:r>
+      <w:r>
+        <w:rPr>
+          <w:rFonts w:asciiTheme="minorHAnsi" w:hAnsiTheme="minorHAnsi" w:cs="Arial"/>
+          <w:bCs/>
+          <w:sz w:val="20"/>
+          <w:szCs w:val="20"/>
+        </w:rPr>
+        <w:t xml:space="preserve"> to synchronize </w:t>
+      </w:r>
+      <w:r>
+        <w:rPr>
+          <w:rFonts w:asciiTheme="minorHAnsi" w:hAnsiTheme="minorHAnsi" w:cs="Arial"/>
+          <w:bCs/>
+          <w:sz w:val="20"/>
+          <w:szCs w:val="20"/>
+        </w:rPr>
+        <w:t xml:space="preserve">multiple </w:t>
+      </w:r>
+      <w:r>
+        <w:rPr>
+          <w:rFonts w:asciiTheme="minorHAnsi" w:hAnsiTheme="minorHAnsi" w:cs="Arial"/>
+          <w:bCs/>
+          <w:sz w:val="20"/>
+          <w:szCs w:val="20"/>
+        </w:rPr>
+        <w:t xml:space="preserve">atmospheric LED </w:t>
+      </w:r>
+      <w:r>
+        <w:rPr>
+          <w:rFonts w:asciiTheme="minorHAnsi" w:hAnsiTheme="minorHAnsi" w:cs="Arial"/>
+          <w:bCs/>
+          <w:sz w:val="20"/>
+          <w:szCs w:val="20"/>
+        </w:rPr>
+        <w:t xml:space="preserve">elements </w:t>
+      </w:r>
+      <w:r>
+        <w:rPr>
+          <w:rFonts w:asciiTheme="minorHAnsi" w:hAnsiTheme="minorHAnsi" w:cs="Arial"/>
+          <w:bCs/>
+          <w:sz w:val="20"/>
+          <w:szCs w:val="20"/>
+        </w:rPr>
+        <w:t>across the exhibit, creating responsive visual cues that enriched visitor immersio</w:t>
+      </w:r>
+      <w:r>
+        <w:rPr>
+          <w:rFonts w:asciiTheme="minorHAnsi" w:hAnsiTheme="minorHAnsi" w:cs="Arial"/>
+          <w:bCs/>
+          <w:sz w:val="20"/>
+          <w:szCs w:val="20"/>
+        </w:rPr>
+        <w:t>n.</w:t>
       </w:r>
     </w:p>
     <w:p>
@@ -444,111 +2123,220 @@
         </w:tabs>
         <w:rPr>
           <w:rFonts w:asciiTheme="minorHAnsi" w:hAnsiTheme="minorHAnsi" w:cs="Arial"/>
+          <w:b/>
+          <w:iCs/>
+          <w:sz w:val="20"/>
+          <w:szCs w:val="20"/>
+        </w:rPr>
+      </w:pPr>
+      <w:r>
+        <w:rPr>
+          <w:rFonts w:asciiTheme="minorHAnsi" w:hAnsiTheme="minorHAnsi" w:cs="Arial"/>
+          <w:b/>
+          <w:iCs/>
+          <w:sz w:val="20"/>
+          <w:szCs w:val="20"/>
+        </w:rPr>
+        <w:t>Robodawg</w:t>
+      </w:r>
+      <w:r>
+        <w:rPr>
+          <w:rFonts w:asciiTheme="minorHAnsi" w:hAnsiTheme="minorHAnsi" w:cs="Arial"/>
+          <w:b/>
+          <w:iCs/>
+          <w:sz w:val="20"/>
+          <w:szCs w:val="20"/>
+        </w:rPr>
+        <w:t xml:space="preserve"> | </w:t>
+      </w:r>
+      <w:r>
+        <w:rPr>
+          <w:rFonts w:asciiTheme="minorHAnsi" w:hAnsiTheme="minorHAnsi" w:cs="Arial"/>
+          <w:b/>
+          <w:sz w:val="20"/>
+          <w:szCs w:val="20"/>
+        </w:rPr>
+        <w:t>The University of Georgia Robotics Club</w:t>
+      </w:r>
+      <w:r>
+        <w:rPr>
+          <w:rFonts w:asciiTheme="minorHAnsi" w:hAnsiTheme="minorHAnsi" w:cs="Arial"/>
+          <w:b/>
+          <w:sz w:val="20"/>
+          <w:szCs w:val="20"/>
+        </w:rPr>
+        <w:tab/>
+      </w:r>
+      <w:r>
+        <w:rPr>
+          <w:rFonts w:asciiTheme="minorHAnsi" w:hAnsiTheme="minorHAnsi" w:cs="Arial"/>
+          <w:b/>
+          <w:sz w:val="20"/>
+          <w:szCs w:val="20"/>
+        </w:rPr>
+        <w:tab/>
+      </w:r>
+      <w:r>
+        <w:rPr>
+          <w:rFonts w:asciiTheme="minorHAnsi" w:hAnsiTheme="minorHAnsi" w:cs="Arial"/>
+          <w:b/>
+          <w:iCs/>
+          <w:sz w:val="20"/>
+          <w:szCs w:val="20"/>
+        </w:rPr>
+        <w:tab/>
+      </w:r>
+      <w:r>
+        <w:rPr>
+          <w:rFonts w:asciiTheme="minorHAnsi" w:hAnsiTheme="minorHAnsi" w:cs="Arial"/>
           <w:i/>
           <w:iCs/>
           <w:sz w:val="20"/>
           <w:szCs w:val="20"/>
         </w:rPr>
-      </w:pPr>
-      <w:r>
-        <w:rPr>
-          <w:rFonts w:asciiTheme="minorHAnsi" w:hAnsiTheme="minorHAnsi" w:cs="Arial"/>
-          <w:b/>
-          <w:iCs/>
-          <w:sz w:val="20"/>
-          <w:szCs w:val="20"/>
-        </w:rPr>
-        <w:t>The University of Georgia</w:t>
-      </w:r>
-      <w:r>
-        <w:rPr>
-          <w:rFonts w:asciiTheme="minorHAnsi" w:hAnsiTheme="minorHAnsi" w:cs="Arial"/>
-          <w:b/>
-          <w:iCs/>
-          <w:sz w:val="20"/>
-          <w:szCs w:val="20"/>
-        </w:rPr>
-        <w:t xml:space="preserve"> | </w:t>
-      </w:r>
-      <w:r>
-        <w:rPr>
-          <w:rFonts w:asciiTheme="minorHAnsi" w:hAnsiTheme="minorHAnsi" w:cs="Arial"/>
-          <w:b/>
-          <w:iCs/>
-          <w:sz w:val="20"/>
-          <w:szCs w:val="20"/>
-        </w:rPr>
-        <w:t>Athens, GA</w:t>
-      </w:r>
-      <w:r>
-        <w:rPr>
-          <w:rFonts w:asciiTheme="minorHAnsi" w:hAnsiTheme="minorHAnsi" w:cs="Arial"/>
-          <w:b/>
+        <w:t>August</w:t>
+      </w:r>
+      <w:r>
+        <w:rPr>
+          <w:rFonts w:asciiTheme="minorHAnsi" w:hAnsiTheme="minorHAnsi" w:cs="Arial"/>
+          <w:i/>
+          <w:iCs/>
+          <w:sz w:val="20"/>
+          <w:szCs w:val="20"/>
+        </w:rPr>
+        <w:t xml:space="preserve"> </w:t>
+      </w:r>
+      <w:r>
+        <w:rPr>
+          <w:rFonts w:asciiTheme="minorHAnsi" w:hAnsiTheme="minorHAnsi" w:cs="Arial"/>
+          <w:i/>
+          <w:iCs/>
+          <w:sz w:val="20"/>
+          <w:szCs w:val="20"/>
+        </w:rPr>
+        <w:t xml:space="preserve">2023 </w:t>
+      </w:r>
+      <w:r>
+        <w:rPr>
+          <w:rFonts w:asciiTheme="minorHAnsi" w:hAnsiTheme="minorHAnsi" w:cs="Arial"/>
+          <w:i/>
+          <w:iCs/>
+          <w:sz w:val="20"/>
+          <w:szCs w:val="20"/>
+        </w:rPr>
+        <w:t>–</w:t>
+      </w:r>
+      <w:r>
+        <w:rPr>
+          <w:rFonts w:asciiTheme="minorHAnsi" w:hAnsiTheme="minorHAnsi" w:cs="Arial"/>
+          <w:i/>
+          <w:iCs/>
+          <w:sz w:val="20"/>
+          <w:szCs w:val="20"/>
+        </w:rPr>
+        <w:t xml:space="preserve"> May 2024</w:t>
+      </w:r>
+    </w:p>
+    <w:p>
+      <w:pPr>
+        <w:tabs>
+          <w:tab w:val="left" w:pos="360"/>
+          <w:tab w:val="left" w:pos="1440"/>
+          <w:tab w:val="left" w:pos="5760"/>
+          <w:tab w:val="left" w:pos="7920"/>
+          <w:tab w:val="right" w:pos="10800"/>
+        </w:tabs>
+        <w:rPr>
+          <w:rFonts w:asciiTheme="minorHAnsi" w:hAnsiTheme="minorHAnsi" w:cs="Arial"/>
+          <w:b/>
+          <w:i/>
+          <w:iCs/>
+          <w:sz w:val="20"/>
+          <w:szCs w:val="20"/>
+        </w:rPr>
+      </w:pPr>
+      <w:r>
+        <w:rPr>
+          <w:rFonts w:asciiTheme="minorHAnsi" w:hAnsiTheme="minorHAnsi" w:cs="Arial"/>
+          <w:b/>
+          <w:i/>
+          <w:iCs/>
+          <w:sz w:val="20"/>
+          <w:szCs w:val="20"/>
+        </w:rPr>
+        <w:t>Computer Vision Team Member</w:t>
+      </w:r>
+    </w:p>
+    <w:p>
+      <w:pPr>
+        <w:tabs>
+          <w:tab w:val="left" w:pos="360"/>
+          <w:tab w:val="left" w:pos="1440"/>
+          <w:tab w:val="left" w:pos="5760"/>
+          <w:tab w:val="left" w:pos="7920"/>
+          <w:tab w:val="right" w:pos="10800"/>
+        </w:tabs>
+        <w:rPr>
+          <w:rFonts w:asciiTheme="minorHAnsi" w:hAnsiTheme="minorHAnsi" w:cs="Arial"/>
+          <w:b/>
+          <w:i/>
+          <w:iCs/>
+          <w:sz w:val="20"/>
+          <w:szCs w:val="20"/>
+        </w:rPr>
+      </w:pPr>
+      <w:r>
+        <w:rPr>
+          <w:rFonts w:asciiTheme="minorHAnsi" w:hAnsiTheme="minorHAnsi" w:cs="Arial"/>
+          <w:i/>
+          <w:iCs/>
+          <w:sz w:val="20"/>
+          <w:szCs w:val="20"/>
+        </w:rPr>
+        <w:t>Team-based club project (computer vision, walking, mechanical, and electrical sub teams) to develop a walking robot dog.</w:t>
+      </w:r>
+      <w:r>
+        <w:rPr>
+          <w:rFonts w:asciiTheme="minorHAnsi" w:hAnsiTheme="minorHAnsi" w:cs="Arial"/>
+          <w:b/>
+          <w:i/>
           <w:iCs/>
           <w:sz w:val="20"/>
           <w:szCs w:val="20"/>
         </w:rPr>
         <w:tab/>
       </w:r>
-      <w:r>
-        <w:rPr>
-          <w:rFonts w:asciiTheme="minorHAnsi" w:hAnsiTheme="minorHAnsi" w:cs="Arial"/>
-          <w:b/>
-          <w:iCs/>
-          <w:sz w:val="20"/>
-          <w:szCs w:val="20"/>
-        </w:rPr>
-        <w:tab/>
-      </w:r>
-      <w:r>
-        <w:rPr>
-          <w:rFonts w:asciiTheme="minorHAnsi" w:hAnsiTheme="minorHAnsi" w:cs="Arial"/>
-          <w:b/>
-          <w:iCs/>
-          <w:sz w:val="20"/>
-          <w:szCs w:val="20"/>
-        </w:rPr>
-        <w:tab/>
-      </w:r>
-      <w:r>
-        <w:rPr>
-          <w:rFonts w:asciiTheme="minorHAnsi" w:hAnsiTheme="minorHAnsi" w:cs="Arial"/>
-          <w:i/>
-          <w:iCs/>
-          <w:sz w:val="20"/>
-          <w:szCs w:val="20"/>
-        </w:rPr>
-        <w:t xml:space="preserve">August </w:t>
-      </w:r>
-      <w:r>
-        <w:rPr>
-          <w:rFonts w:asciiTheme="minorHAnsi" w:hAnsiTheme="minorHAnsi" w:cs="Arial"/>
-          <w:i/>
-          <w:iCs/>
-          <w:sz w:val="20"/>
-          <w:szCs w:val="20"/>
-        </w:rPr>
-        <w:t>2023</w:t>
-      </w:r>
-      <w:r>
-        <w:rPr>
-          <w:rFonts w:asciiTheme="minorHAnsi" w:hAnsiTheme="minorHAnsi" w:cs="Arial"/>
-          <w:i/>
-          <w:iCs/>
-          <w:sz w:val="20"/>
-          <w:szCs w:val="20"/>
-        </w:rPr>
-        <w:t xml:space="preserve"> – </w:t>
-      </w:r>
-      <w:r>
-        <w:rPr>
-          <w:rFonts w:asciiTheme="minorHAnsi" w:hAnsiTheme="minorHAnsi" w:cs="Arial"/>
-          <w:i/>
-          <w:iCs/>
-          <w:sz w:val="20"/>
-          <w:szCs w:val="20"/>
-        </w:rPr>
-        <w:t>May 2024</w:t>
+    </w:p>
+    <w:p>
+      <w:pPr>
+        <w:pStyle w:val="ListParagraph"/>
+        <w:numPr>
+          <w:ilvl w:val="0"/>
+          <w:numId w:val="16"/>
+        </w:numPr>
+        <w:tabs>
+          <w:tab w:val="left" w:pos="0"/>
+          <w:tab w:val="left" w:pos="1440"/>
+          <w:tab w:val="left" w:pos="5760"/>
+          <w:tab w:val="left" w:pos="7920"/>
+          <w:tab w:val="right" w:pos="10800"/>
+        </w:tabs>
+        <w:ind w:left="360"/>
+        <w:rPr>
+          <w:rFonts w:asciiTheme="minorHAnsi" w:hAnsiTheme="minorHAnsi" w:cs="Arial"/>
+          <w:iCs/>
+          <w:sz w:val="20"/>
+          <w:szCs w:val="20"/>
+        </w:rPr>
+      </w:pPr>
+      <w:r>
+        <w:rPr>
+          <w:rFonts w:asciiTheme="minorHAnsi" w:hAnsiTheme="minorHAnsi" w:cs="Arial"/>
+          <w:iCs/>
+          <w:sz w:val="20"/>
+          <w:szCs w:val="20"/>
+        </w:rPr>
+        <w:t>Researched, programmed, and troubleshooted sensor-driven control software for obstacle and human detection using OpenCV A.I. body-tracking libraries on a Jetson Nano platform with a ZED camera.</w:t>
       </w:r>
     </w:p>
     <w:p>
@@ -562,77 +2350,11 @@
         </w:tabs>
         <w:rPr>
           <w:rFonts w:asciiTheme="minorHAnsi" w:hAnsiTheme="minorHAnsi" w:cs="Arial"/>
-          <w:i/>
-          <w:iCs/>
-          <w:sz w:val="20"/>
-          <w:szCs w:val="20"/>
-        </w:rPr>
-      </w:pPr>
-      <w:r>
-        <w:rPr>
-          <w:rFonts w:asciiTheme="minorHAnsi" w:hAnsiTheme="minorHAnsi" w:cs="Arial"/>
-          <w:iCs/>
-          <w:sz w:val="20"/>
-          <w:szCs w:val="20"/>
-        </w:rPr>
-        <w:t xml:space="preserve">Transfer with </w:t>
-      </w:r>
-      <w:r>
-        <w:rPr>
-          <w:rFonts w:asciiTheme="minorHAnsi" w:hAnsiTheme="minorHAnsi" w:cs="Arial"/>
-          <w:iCs/>
-          <w:sz w:val="20"/>
-          <w:szCs w:val="20"/>
-        </w:rPr>
-        <w:t>78</w:t>
-      </w:r>
-      <w:r>
-        <w:rPr>
-          <w:rFonts w:asciiTheme="minorHAnsi" w:hAnsiTheme="minorHAnsi" w:cs="Arial"/>
-          <w:iCs/>
-          <w:sz w:val="20"/>
-          <w:szCs w:val="20"/>
-        </w:rPr>
-        <w:t xml:space="preserve"> Credit Hours, GPA </w:t>
-      </w:r>
-      <w:r>
-        <w:rPr>
-          <w:rFonts w:asciiTheme="minorHAnsi" w:hAnsiTheme="minorHAnsi" w:cs="Arial"/>
-          <w:iCs/>
-          <w:sz w:val="20"/>
-          <w:szCs w:val="20"/>
-        </w:rPr>
-        <w:t>3.92</w:t>
-      </w:r>
-      <w:r>
-        <w:rPr>
-          <w:rFonts w:asciiTheme="minorHAnsi" w:hAnsiTheme="minorHAnsi" w:cs="Arial"/>
-          <w:iCs/>
-          <w:sz w:val="20"/>
-          <w:szCs w:val="20"/>
-        </w:rPr>
-        <w:tab/>
-      </w:r>
-      <w:r>
-        <w:rPr>
-          <w:rFonts w:asciiTheme="minorHAnsi" w:hAnsiTheme="minorHAnsi" w:cs="Arial"/>
-          <w:b/>
-          <w:iCs/>
-          <w:sz w:val="20"/>
-          <w:szCs w:val="20"/>
-        </w:rPr>
-        <w:tab/>
-      </w:r>
-      <w:r>
-        <w:rPr>
-          <w:rFonts w:asciiTheme="minorHAnsi" w:hAnsiTheme="minorHAnsi" w:cs="Arial"/>
-          <w:b/>
-          <w:iCs/>
-          <w:sz w:val="20"/>
-          <w:szCs w:val="20"/>
-        </w:rPr>
-        <w:tab/>
-      </w:r>
+          <w:iCs/>
+          <w:sz w:val="20"/>
+          <w:szCs w:val="20"/>
+        </w:rPr>
+      </w:pPr>
     </w:p>
     <w:p>
       <w:pPr>
@@ -643,8 +2365,488 @@
           <w:tab w:val="left" w:pos="7920"/>
           <w:tab w:val="right" w:pos="10800"/>
         </w:tabs>
-        <w:rPr>
-          <w:rFonts w:asciiTheme="minorHAnsi" w:hAnsiTheme="minorHAnsi" w:cs="Arial"/>
+        <w:spacing w:after="40"/>
+        <w:rPr>
+          <w:rFonts w:asciiTheme="minorHAnsi" w:hAnsiTheme="minorHAnsi" w:cs="Arial"/>
+          <w:b/>
+          <w:iCs/>
+          <w:u w:val="single"/>
+        </w:rPr>
+      </w:pPr>
+      <w:r>
+        <w:rPr>
+          <w:rFonts w:asciiTheme="minorHAnsi" w:hAnsiTheme="minorHAnsi" w:cs="Arial"/>
+          <w:b/>
+          <w:iCs/>
+          <w:u w:val="single"/>
+        </w:rPr>
+        <w:t xml:space="preserve">Activities                    </w:t>
+      </w:r>
+      <w:r>
+        <w:rPr>
+          <w:rFonts w:asciiTheme="minorHAnsi" w:hAnsiTheme="minorHAnsi" w:cs="Arial"/>
+          <w:b/>
+          <w:iCs/>
+          <w:u w:val="single"/>
+        </w:rPr>
+        <w:tab/>
+      </w:r>
+      <w:r>
+        <w:rPr>
+          <w:rFonts w:asciiTheme="minorHAnsi" w:hAnsiTheme="minorHAnsi" w:cs="Arial"/>
+          <w:b/>
+          <w:iCs/>
+          <w:u w:val="single"/>
+        </w:rPr>
+        <w:tab/>
+      </w:r>
+      <w:r>
+        <w:rPr>
+          <w:rFonts w:asciiTheme="minorHAnsi" w:hAnsiTheme="minorHAnsi" w:cs="Arial"/>
+          <w:b/>
+          <w:iCs/>
+          <w:u w:val="single"/>
+        </w:rPr>
+        <w:tab/>
+      </w:r>
+    </w:p>
+    <w:p>
+      <w:pPr>
+        <w:tabs>
+          <w:tab w:val="left" w:pos="360"/>
+          <w:tab w:val="left" w:pos="1440"/>
+          <w:tab w:val="left" w:pos="5760"/>
+          <w:tab w:val="left" w:pos="7920"/>
+          <w:tab w:val="right" w:pos="11340"/>
+        </w:tabs>
+        <w:rPr>
+          <w:rFonts w:asciiTheme="minorHAnsi" w:hAnsiTheme="minorHAnsi" w:cs="Arial"/>
+          <w:b/>
+          <w:iCs/>
+          <w:sz w:val="20"/>
+          <w:szCs w:val="20"/>
+        </w:rPr>
+      </w:pPr>
+      <w:r>
+        <w:rPr>
+          <w:rFonts w:asciiTheme="minorHAnsi" w:hAnsiTheme="minorHAnsi" w:cs="Arial"/>
+          <w:b/>
+          <w:iCs/>
+          <w:sz w:val="20"/>
+          <w:szCs w:val="20"/>
+        </w:rPr>
+        <w:t>FIRST Robotics Competition Team 1261 Robo Lions | Programming Lead</w:t>
+      </w:r>
+      <w:r>
+        <w:rPr>
+          <w:rFonts w:asciiTheme="minorHAnsi" w:hAnsiTheme="minorHAnsi" w:cs="Arial"/>
+          <w:b/>
+          <w:iCs/>
+          <w:sz w:val="20"/>
+          <w:szCs w:val="20"/>
+        </w:rPr>
+        <w:tab/>
+      </w:r>
+      <w:r>
+        <w:rPr>
+          <w:rFonts w:asciiTheme="minorHAnsi" w:hAnsiTheme="minorHAnsi" w:cs="Arial"/>
+          <w:b/>
+          <w:iCs/>
+          <w:sz w:val="20"/>
+          <w:szCs w:val="20"/>
+        </w:rPr>
+        <w:tab/>
+      </w:r>
+      <w:r>
+        <w:rPr>
+          <w:rFonts w:asciiTheme="minorHAnsi" w:hAnsiTheme="minorHAnsi" w:cs="Arial"/>
+          <w:bCs/>
+          <w:i/>
+          <w:sz w:val="20"/>
+          <w:szCs w:val="20"/>
+        </w:rPr>
+        <w:t xml:space="preserve">August </w:t>
+      </w:r>
+      <w:r>
+        <w:rPr>
+          <w:rFonts w:asciiTheme="minorHAnsi" w:hAnsiTheme="minorHAnsi" w:cs="Arial"/>
+          <w:bCs/>
+          <w:i/>
+          <w:sz w:val="20"/>
+          <w:szCs w:val="20"/>
+        </w:rPr>
+        <w:t xml:space="preserve">2019 </w:t>
+      </w:r>
+      <w:r>
+        <w:rPr>
+          <w:rFonts w:asciiTheme="minorHAnsi" w:hAnsiTheme="minorHAnsi" w:cs="Arial"/>
+          <w:bCs/>
+          <w:i/>
+          <w:sz w:val="20"/>
+          <w:szCs w:val="20"/>
+        </w:rPr>
+        <w:t xml:space="preserve"> </w:t>
+      </w:r>
+      <w:r>
+        <w:rPr>
+          <w:rFonts w:asciiTheme="minorHAnsi" w:hAnsiTheme="minorHAnsi" w:cs="Arial"/>
+          <w:i/>
+          <w:iCs/>
+          <w:sz w:val="20"/>
+          <w:szCs w:val="20"/>
+        </w:rPr>
+        <w:t>– May 2023</w:t>
+      </w:r>
+    </w:p>
+    <w:p>
+      <w:pPr>
+        <w:pStyle w:val="ListParagraph"/>
+        <w:numPr>
+          <w:ilvl w:val="0"/>
+          <w:numId w:val="17"/>
+        </w:numPr>
+        <w:tabs>
+          <w:tab w:val="left" w:pos="360"/>
+          <w:tab w:val="left" w:pos="1440"/>
+          <w:tab w:val="left" w:pos="5760"/>
+          <w:tab w:val="left" w:pos="7920"/>
+          <w:tab w:val="right" w:pos="11340"/>
+        </w:tabs>
+        <w:rPr>
+          <w:rFonts w:asciiTheme="minorHAnsi" w:hAnsiTheme="minorHAnsi" w:cs="Arial"/>
+          <w:iCs/>
+          <w:sz w:val="20"/>
+          <w:szCs w:val="20"/>
+        </w:rPr>
+      </w:pPr>
+      <w:r>
+        <w:rPr>
+          <w:rFonts w:asciiTheme="minorHAnsi" w:hAnsiTheme="minorHAnsi" w:cs="Arial"/>
+          <w:iCs/>
+          <w:sz w:val="20"/>
+          <w:szCs w:val="20"/>
+        </w:rPr>
+        <w:t xml:space="preserve">Mentored 20+ new members on the website and programming sub teams, on web development and Java respectively. </w:t>
+      </w:r>
+    </w:p>
+    <w:p>
+      <w:pPr>
+        <w:pStyle w:val="ListParagraph"/>
+        <w:numPr>
+          <w:ilvl w:val="0"/>
+          <w:numId w:val="17"/>
+        </w:numPr>
+        <w:tabs>
+          <w:tab w:val="left" w:pos="360"/>
+          <w:tab w:val="left" w:pos="1440"/>
+          <w:tab w:val="left" w:pos="5760"/>
+          <w:tab w:val="left" w:pos="7920"/>
+          <w:tab w:val="right" w:pos="11340"/>
+        </w:tabs>
+        <w:rPr>
+          <w:rFonts w:asciiTheme="minorHAnsi" w:hAnsiTheme="minorHAnsi" w:cs="Arial"/>
+          <w:iCs/>
+          <w:sz w:val="20"/>
+          <w:szCs w:val="20"/>
+        </w:rPr>
+      </w:pPr>
+      <w:r>
+        <w:rPr>
+          <w:rFonts w:asciiTheme="minorHAnsi" w:hAnsiTheme="minorHAnsi" w:cs="Arial"/>
+          <w:iCs/>
+          <w:sz w:val="20"/>
+          <w:szCs w:val="20"/>
+        </w:rPr>
+        <w:t xml:space="preserve">Implemented closed-loop control in the form of PID, path planning, </w:t>
+      </w:r>
+      <w:r>
+        <w:rPr>
+          <w:rFonts w:asciiTheme="minorHAnsi" w:hAnsiTheme="minorHAnsi" w:cs="Arial"/>
+          <w:iCs/>
+          <w:sz w:val="20"/>
+          <w:szCs w:val="20"/>
+        </w:rPr>
+        <w:t xml:space="preserve">and </w:t>
+      </w:r>
+      <w:r>
+        <w:rPr>
+          <w:rFonts w:asciiTheme="minorHAnsi" w:hAnsiTheme="minorHAnsi" w:cs="Arial"/>
+          <w:iCs/>
+          <w:sz w:val="20"/>
+          <w:szCs w:val="20"/>
+        </w:rPr>
+        <w:t>AprilTag</w:t>
+      </w:r>
+      <w:r>
+        <w:rPr>
+          <w:rFonts w:asciiTheme="minorHAnsi" w:hAnsiTheme="minorHAnsi" w:cs="Arial"/>
+          <w:iCs/>
+          <w:sz w:val="20"/>
+          <w:szCs w:val="20"/>
+        </w:rPr>
+        <w:t xml:space="preserve"> tracking to </w:t>
+      </w:r>
+      <w:r>
+        <w:rPr>
+          <w:rFonts w:asciiTheme="minorHAnsi" w:hAnsiTheme="minorHAnsi" w:cs="Arial"/>
+          <w:iCs/>
+          <w:sz w:val="20"/>
+          <w:szCs w:val="20"/>
+        </w:rPr>
+        <w:t>improve robot performance</w:t>
+      </w:r>
+      <w:r>
+        <w:rPr>
+          <w:rFonts w:asciiTheme="minorHAnsi" w:hAnsiTheme="minorHAnsi" w:cs="Arial"/>
+          <w:iCs/>
+          <w:sz w:val="20"/>
+          <w:szCs w:val="20"/>
+        </w:rPr>
+        <w:t xml:space="preserve"> under real-time constraints</w:t>
+      </w:r>
+      <w:r>
+        <w:rPr>
+          <w:rFonts w:asciiTheme="minorHAnsi" w:hAnsiTheme="minorHAnsi" w:cs="Arial"/>
+          <w:iCs/>
+          <w:sz w:val="20"/>
+          <w:szCs w:val="20"/>
+        </w:rPr>
+        <w:t xml:space="preserve">, winning district event finalist </w:t>
+      </w:r>
+      <w:r>
+        <w:rPr>
+          <w:rFonts w:asciiTheme="minorHAnsi" w:hAnsiTheme="minorHAnsi" w:cs="Arial"/>
+          <w:iCs/>
+          <w:sz w:val="20"/>
+          <w:szCs w:val="20"/>
+        </w:rPr>
+        <w:t xml:space="preserve">three </w:t>
+      </w:r>
+      <w:r>
+        <w:rPr>
+          <w:rFonts w:asciiTheme="minorHAnsi" w:hAnsiTheme="minorHAnsi" w:cs="Arial"/>
+          <w:iCs/>
+          <w:sz w:val="20"/>
+          <w:szCs w:val="20"/>
+        </w:rPr>
+        <w:t>times and district event champion once.</w:t>
+      </w:r>
+    </w:p>
+    <w:p>
+      <w:pPr>
+        <w:pStyle w:val="ListParagraph"/>
+        <w:numPr>
+          <w:ilvl w:val="0"/>
+          <w:numId w:val="17"/>
+        </w:numPr>
+        <w:tabs>
+          <w:tab w:val="left" w:pos="360"/>
+          <w:tab w:val="left" w:pos="1440"/>
+          <w:tab w:val="left" w:pos="5760"/>
+          <w:tab w:val="left" w:pos="7920"/>
+          <w:tab w:val="right" w:pos="11340"/>
+        </w:tabs>
+        <w:rPr>
+          <w:rFonts w:asciiTheme="minorHAnsi" w:hAnsiTheme="minorHAnsi" w:cs="Arial"/>
+          <w:iCs/>
+          <w:sz w:val="20"/>
+          <w:szCs w:val="20"/>
+        </w:rPr>
+      </w:pPr>
+      <w:r>
+        <w:rPr>
+          <w:rFonts w:asciiTheme="minorHAnsi" w:hAnsiTheme="minorHAnsi" w:cs="Arial"/>
+          <w:iCs/>
+          <w:sz w:val="20"/>
+          <w:szCs w:val="20"/>
+        </w:rPr>
+        <w:t xml:space="preserve">Presented the team’s engineering design process over the season for the robot in detail to judges at competition, winning </w:t>
+      </w:r>
+      <w:r>
+        <w:rPr>
+          <w:rFonts w:asciiTheme="minorHAnsi" w:hAnsiTheme="minorHAnsi" w:cs="Arial"/>
+          <w:iCs/>
+          <w:sz w:val="20"/>
+          <w:szCs w:val="20"/>
+        </w:rPr>
+        <w:t xml:space="preserve">four </w:t>
+      </w:r>
+      <w:r>
+        <w:rPr>
+          <w:rFonts w:asciiTheme="minorHAnsi" w:hAnsiTheme="minorHAnsi" w:cs="Arial"/>
+          <w:iCs/>
+          <w:sz w:val="20"/>
+          <w:szCs w:val="20"/>
+        </w:rPr>
+        <w:t>awards</w:t>
+      </w:r>
+      <w:r>
+        <w:rPr>
+          <w:rFonts w:asciiTheme="minorHAnsi" w:hAnsiTheme="minorHAnsi" w:cs="Arial"/>
+          <w:iCs/>
+          <w:sz w:val="20"/>
+          <w:szCs w:val="20"/>
+        </w:rPr>
+        <w:t xml:space="preserve"> related to </w:t>
+      </w:r>
+      <w:r>
+        <w:rPr>
+          <w:rFonts w:asciiTheme="minorHAnsi" w:hAnsiTheme="minorHAnsi" w:cs="Arial"/>
+          <w:iCs/>
+          <w:sz w:val="20"/>
+          <w:szCs w:val="20"/>
+        </w:rPr>
+        <w:t xml:space="preserve">consistent, reliable, high-performance </w:t>
+      </w:r>
+      <w:r>
+        <w:rPr>
+          <w:rFonts w:asciiTheme="minorHAnsi" w:hAnsiTheme="minorHAnsi" w:cs="Arial"/>
+          <w:iCs/>
+          <w:sz w:val="20"/>
+          <w:szCs w:val="20"/>
+        </w:rPr>
+        <w:t xml:space="preserve">autonomous </w:t>
+      </w:r>
+      <w:r>
+        <w:rPr>
+          <w:rFonts w:asciiTheme="minorHAnsi" w:hAnsiTheme="minorHAnsi" w:cs="Arial"/>
+          <w:iCs/>
+          <w:sz w:val="20"/>
+          <w:szCs w:val="20"/>
+        </w:rPr>
+        <w:t>robot operatio</w:t>
+      </w:r>
+      <w:r>
+        <w:rPr>
+          <w:rFonts w:asciiTheme="minorHAnsi" w:hAnsiTheme="minorHAnsi" w:cs="Arial"/>
+          <w:iCs/>
+          <w:sz w:val="20"/>
+          <w:szCs w:val="20"/>
+        </w:rPr>
+        <w:t>n as well as an innovative control system</w:t>
+      </w:r>
+      <w:r>
+        <w:rPr>
+          <w:rFonts w:asciiTheme="minorHAnsi" w:hAnsiTheme="minorHAnsi" w:cs="Arial"/>
+          <w:iCs/>
+          <w:sz w:val="20"/>
+          <w:szCs w:val="20"/>
+        </w:rPr>
+        <w:t>.</w:t>
+      </w:r>
+    </w:p>
+    <w:p>
+      <w:pPr>
+        <w:tabs>
+          <w:tab w:val="left" w:pos="360"/>
+          <w:tab w:val="left" w:pos="1440"/>
+          <w:tab w:val="left" w:pos="5760"/>
+          <w:tab w:val="left" w:pos="7920"/>
+          <w:tab w:val="right" w:pos="11340"/>
+        </w:tabs>
+        <w:rPr>
+          <w:rFonts w:asciiTheme="minorHAnsi" w:hAnsiTheme="minorHAnsi" w:cs="Arial"/>
+          <w:b/>
+          <w:iCs/>
+          <w:sz w:val="20"/>
+          <w:szCs w:val="20"/>
+        </w:rPr>
+      </w:pPr>
+      <w:r>
+        <w:rPr>
+          <w:rFonts w:asciiTheme="minorHAnsi" w:hAnsiTheme="minorHAnsi" w:cs="Arial"/>
+          <w:b/>
+          <w:iCs/>
+          <w:sz w:val="20"/>
+          <w:szCs w:val="20"/>
+        </w:rPr>
+        <w:t>Technology Student Association</w:t>
+      </w:r>
+      <w:r>
+        <w:rPr>
+          <w:rFonts w:asciiTheme="minorHAnsi" w:hAnsiTheme="minorHAnsi" w:cs="Arial"/>
+          <w:b/>
+          <w:iCs/>
+          <w:sz w:val="20"/>
+          <w:szCs w:val="20"/>
+        </w:rPr>
+        <w:tab/>
+      </w:r>
+      <w:r>
+        <w:rPr>
+          <w:rFonts w:asciiTheme="minorHAnsi" w:hAnsiTheme="minorHAnsi" w:cs="Arial"/>
+          <w:b/>
+          <w:iCs/>
+          <w:sz w:val="20"/>
+          <w:szCs w:val="20"/>
+        </w:rPr>
+        <w:tab/>
+      </w:r>
+      <w:r>
+        <w:rPr>
+          <w:rFonts w:asciiTheme="minorHAnsi" w:hAnsiTheme="minorHAnsi" w:cs="Arial"/>
+          <w:b/>
+          <w:iCs/>
+          <w:sz w:val="20"/>
+          <w:szCs w:val="20"/>
+        </w:rPr>
+        <w:tab/>
+      </w:r>
+      <w:r>
+        <w:rPr>
+          <w:rFonts w:asciiTheme="minorHAnsi" w:hAnsiTheme="minorHAnsi" w:cs="Arial"/>
+          <w:i/>
+          <w:iCs/>
+          <w:sz w:val="20"/>
+          <w:szCs w:val="20"/>
+        </w:rPr>
+        <w:t>August 2019 – May 2023</w:t>
+      </w:r>
+    </w:p>
+    <w:p>
+      <w:pPr>
+        <w:pStyle w:val="ListParagraph"/>
+        <w:numPr>
+          <w:ilvl w:val="0"/>
+          <w:numId w:val="17"/>
+        </w:numPr>
+        <w:tabs>
+          <w:tab w:val="left" w:pos="360"/>
+          <w:tab w:val="left" w:pos="1440"/>
+          <w:tab w:val="left" w:pos="5760"/>
+          <w:tab w:val="left" w:pos="7920"/>
+          <w:tab w:val="right" w:pos="11340"/>
+        </w:tabs>
+        <w:rPr>
+          <w:rFonts w:asciiTheme="minorHAnsi" w:hAnsiTheme="minorHAnsi" w:cs="Arial"/>
+          <w:iCs/>
+          <w:sz w:val="20"/>
+          <w:szCs w:val="20"/>
+        </w:rPr>
+      </w:pPr>
+      <w:r>
+        <w:rPr>
+          <w:rFonts w:asciiTheme="minorHAnsi" w:hAnsiTheme="minorHAnsi" w:cs="Arial"/>
+          <w:iCs/>
+          <w:sz w:val="20"/>
+          <w:szCs w:val="20"/>
+        </w:rPr>
+        <w:t>Designed, built, and programmed a story-based, 4ft tall animatronic running on an Arduino and utilizing pneumatics and servo motors in a team of 3, winning 1st place and 3rd place at the state level and placed in top 10 at the national level.</w:t>
+      </w:r>
+    </w:p>
+    <w:p>
+      <w:pPr>
+        <w:tabs>
+          <w:tab w:val="left" w:pos="0"/>
+          <w:tab w:val="left" w:pos="1440"/>
+          <w:tab w:val="left" w:pos="5760"/>
+          <w:tab w:val="left" w:pos="7920"/>
+          <w:tab w:val="right" w:pos="10800"/>
+        </w:tabs>
+        <w:rPr>
+          <w:rFonts w:asciiTheme="minorHAnsi" w:hAnsiTheme="minorHAnsi" w:cs="Arial"/>
+          <w:b/>
+          <w:i/>
           <w:iCs/>
           <w:sz w:val="20"/>
           <w:szCs w:val="20"/>
@@ -675,7 +2877,7 @@
           <w:iCs/>
           <w:u w:val="single"/>
         </w:rPr>
-        <w:t>Skills</w:t>
+        <w:t>Relevant Coursework</w:t>
       </w:r>
       <w:r>
         <w:rPr>
@@ -684,391 +2886,7 @@
           <w:iCs/>
           <w:u w:val="single"/>
         </w:rPr>
-        <w:tab/>
-      </w:r>
-      <w:r>
-        <w:rPr>
-          <w:rFonts w:asciiTheme="minorHAnsi" w:hAnsiTheme="minorHAnsi" w:cs="Arial"/>
-          <w:b/>
-          <w:iCs/>
-          <w:u w:val="single"/>
-        </w:rPr>
-        <w:tab/>
-      </w:r>
-      <w:r>
-        <w:rPr>
-          <w:rFonts w:asciiTheme="minorHAnsi" w:hAnsiTheme="minorHAnsi" w:cs="Arial"/>
-          <w:b/>
-          <w:iCs/>
-          <w:u w:val="single"/>
-        </w:rPr>
-        <w:tab/>
-      </w:r>
-      <w:r>
-        <w:rPr>
-          <w:rFonts w:asciiTheme="minorHAnsi" w:hAnsiTheme="minorHAnsi" w:cs="Arial"/>
-          <w:b/>
-          <w:iCs/>
-          <w:u w:val="single"/>
-        </w:rPr>
-        <w:tab/>
-      </w:r>
-    </w:p>
-    <w:p>
-      <w:pPr>
-        <w:tabs>
-          <w:tab w:val="left" w:pos="360"/>
-          <w:tab w:val="left" w:pos="2070"/>
-          <w:tab w:val="left" w:pos="5760"/>
-          <w:tab w:val="left" w:pos="7920"/>
-          <w:tab w:val="right" w:pos="10800"/>
-        </w:tabs>
-        <w:rPr>
-          <w:rFonts w:asciiTheme="minorHAnsi" w:hAnsiTheme="minorHAnsi" w:cs="Arial"/>
-          <w:iCs/>
-          <w:sz w:val="20"/>
-          <w:szCs w:val="20"/>
-        </w:rPr>
-      </w:pPr>
-      <w:r>
-        <w:rPr>
-          <w:rFonts w:asciiTheme="minorHAnsi" w:hAnsiTheme="minorHAnsi" w:cs="Arial"/>
-          <w:b/>
-          <w:iCs/>
-          <w:sz w:val="20"/>
-          <w:szCs w:val="20"/>
-        </w:rPr>
-        <w:t xml:space="preserve">Programming: </w:t>
-      </w:r>
-      <w:r>
-        <w:rPr>
-          <w:rFonts w:asciiTheme="minorHAnsi" w:hAnsiTheme="minorHAnsi" w:cs="Arial"/>
-          <w:iCs/>
-          <w:sz w:val="20"/>
-          <w:szCs w:val="20"/>
-        </w:rPr>
-        <w:t>Java, Python</w:t>
-      </w:r>
-      <w:r>
-        <w:rPr>
-          <w:rFonts w:asciiTheme="minorHAnsi" w:hAnsiTheme="minorHAnsi" w:cs="Arial"/>
-          <w:iCs/>
-          <w:sz w:val="20"/>
-          <w:szCs w:val="20"/>
-        </w:rPr>
-        <w:t>, C, MIPS Assembly,</w:t>
-      </w:r>
-      <w:r>
-        <w:rPr>
-          <w:rFonts w:asciiTheme="minorHAnsi" w:hAnsiTheme="minorHAnsi" w:cs="Arial"/>
-          <w:iCs/>
-          <w:sz w:val="20"/>
-          <w:szCs w:val="20"/>
-        </w:rPr>
-        <w:t xml:space="preserve"> JavaScript</w:t>
-      </w:r>
-      <w:r>
-        <w:rPr>
-          <w:rFonts w:asciiTheme="minorHAnsi" w:hAnsiTheme="minorHAnsi" w:cs="Arial"/>
-          <w:iCs/>
-          <w:sz w:val="20"/>
-          <w:szCs w:val="20"/>
-        </w:rPr>
-        <w:t>, CSS, HTML (</w:t>
-      </w:r>
-      <w:r>
-        <w:rPr>
-          <w:rFonts w:asciiTheme="minorHAnsi" w:hAnsiTheme="minorHAnsi" w:cs="Arial"/>
-          <w:iCs/>
-          <w:sz w:val="20"/>
-          <w:szCs w:val="20"/>
-        </w:rPr>
-        <w:t>CIW Site Development Associate</w:t>
-      </w:r>
-      <w:r>
-        <w:rPr>
-          <w:rFonts w:asciiTheme="minorHAnsi" w:hAnsiTheme="minorHAnsi" w:cs="Arial"/>
-          <w:iCs/>
-          <w:sz w:val="20"/>
-          <w:szCs w:val="20"/>
-        </w:rPr>
-        <w:t>)</w:t>
-      </w:r>
-    </w:p>
-    <w:p>
-      <w:pPr>
-        <w:tabs>
-          <w:tab w:val="left" w:pos="360"/>
-          <w:tab w:val="left" w:pos="2070"/>
-          <w:tab w:val="left" w:pos="5760"/>
-          <w:tab w:val="left" w:pos="7920"/>
-          <w:tab w:val="right" w:pos="10800"/>
-        </w:tabs>
-        <w:rPr>
-          <w:rFonts w:asciiTheme="minorHAnsi" w:hAnsiTheme="minorHAnsi" w:cs="Arial"/>
-          <w:iCs/>
-          <w:sz w:val="20"/>
-          <w:szCs w:val="20"/>
-        </w:rPr>
-      </w:pPr>
-      <w:r>
-        <w:rPr>
-          <w:rFonts w:asciiTheme="minorHAnsi" w:hAnsiTheme="minorHAnsi" w:cs="Arial"/>
-          <w:b/>
-          <w:iCs/>
-          <w:sz w:val="20"/>
-          <w:szCs w:val="20"/>
-        </w:rPr>
-        <w:t xml:space="preserve">Hardware: </w:t>
-      </w:r>
-      <w:r>
-        <w:rPr>
-          <w:rFonts w:asciiTheme="minorHAnsi" w:hAnsiTheme="minorHAnsi" w:cs="Arial"/>
-          <w:iCs/>
-          <w:sz w:val="20"/>
-          <w:szCs w:val="20"/>
-        </w:rPr>
-        <w:t xml:space="preserve">Raspberry Pi, </w:t>
-      </w:r>
-      <w:r>
-        <w:rPr>
-          <w:rFonts w:asciiTheme="minorHAnsi" w:hAnsiTheme="minorHAnsi" w:cs="Arial"/>
-          <w:iCs/>
-          <w:sz w:val="20"/>
-          <w:szCs w:val="20"/>
-        </w:rPr>
-        <w:t>Arduino, Mbed, ESP32, CTR Electronics, FPGAs, VHDL, soldering, 3D printing, oscilloscope, logic analyzer</w:t>
-      </w:r>
-    </w:p>
-    <w:p>
-      <w:pPr>
-        <w:tabs>
-          <w:tab w:val="left" w:pos="360"/>
-          <w:tab w:val="left" w:pos="2070"/>
-          <w:tab w:val="left" w:pos="5760"/>
-          <w:tab w:val="left" w:pos="7920"/>
-          <w:tab w:val="right" w:pos="10800"/>
-        </w:tabs>
-        <w:rPr>
-          <w:rFonts w:asciiTheme="minorHAnsi" w:hAnsiTheme="minorHAnsi" w:cs="Arial"/>
-          <w:iCs/>
-          <w:sz w:val="20"/>
-          <w:szCs w:val="20"/>
-        </w:rPr>
-      </w:pPr>
-      <w:r>
-        <w:rPr>
-          <w:rFonts w:asciiTheme="minorHAnsi" w:hAnsiTheme="minorHAnsi" w:cs="Arial"/>
-          <w:b/>
-          <w:iCs/>
-          <w:sz w:val="20"/>
-          <w:szCs w:val="20"/>
-        </w:rPr>
-        <w:t>Software:</w:t>
-      </w:r>
-      <w:r>
-        <w:rPr>
-          <w:rFonts w:asciiTheme="minorHAnsi" w:hAnsiTheme="minorHAnsi" w:cs="Arial"/>
-          <w:b/>
-          <w:iCs/>
-          <w:sz w:val="20"/>
-          <w:szCs w:val="20"/>
-        </w:rPr>
         <w:t xml:space="preserve"> </w:t>
-      </w:r>
-      <w:r>
-        <w:rPr>
-          <w:rFonts w:asciiTheme="minorHAnsi" w:hAnsiTheme="minorHAnsi" w:cs="Arial"/>
-          <w:bCs/>
-          <w:iCs/>
-          <w:sz w:val="20"/>
-          <w:szCs w:val="20"/>
-        </w:rPr>
-        <w:t>Git,</w:t>
-      </w:r>
-      <w:r>
-        <w:rPr>
-          <w:rFonts w:asciiTheme="minorHAnsi" w:hAnsiTheme="minorHAnsi" w:cs="Arial"/>
-          <w:b/>
-          <w:iCs/>
-          <w:sz w:val="20"/>
-          <w:szCs w:val="20"/>
-        </w:rPr>
-        <w:t xml:space="preserve"> </w:t>
-      </w:r>
-      <w:r>
-        <w:rPr>
-          <w:rFonts w:asciiTheme="minorHAnsi" w:hAnsiTheme="minorHAnsi" w:cs="Arial"/>
-          <w:iCs/>
-          <w:sz w:val="20"/>
-          <w:szCs w:val="20"/>
-        </w:rPr>
-        <w:t xml:space="preserve">WordPress, </w:t>
-      </w:r>
-      <w:proofErr w:type="spellStart"/>
-      <w:r>
-        <w:rPr>
-          <w:rFonts w:asciiTheme="minorHAnsi" w:hAnsiTheme="minorHAnsi" w:cs="Arial"/>
-          <w:iCs/>
-          <w:sz w:val="20"/>
-          <w:szCs w:val="20"/>
-        </w:rPr>
-        <w:t>KiCad</w:t>
-      </w:r>
-      <w:proofErr w:type="spellEnd"/>
-      <w:r>
-        <w:rPr>
-          <w:rFonts w:asciiTheme="minorHAnsi" w:hAnsiTheme="minorHAnsi" w:cs="Arial"/>
-          <w:iCs/>
-          <w:sz w:val="20"/>
-          <w:szCs w:val="20"/>
-        </w:rPr>
-        <w:t>, Quartus Prime, MATLAB and Simulink</w:t>
-      </w:r>
-    </w:p>
-    <w:p>
-      <w:pPr>
-        <w:tabs>
-          <w:tab w:val="left" w:pos="360"/>
-          <w:tab w:val="left" w:pos="2070"/>
-          <w:tab w:val="left" w:pos="5760"/>
-          <w:tab w:val="left" w:pos="7920"/>
-          <w:tab w:val="right" w:pos="10800"/>
-        </w:tabs>
-        <w:rPr>
-          <w:rFonts w:asciiTheme="minorHAnsi" w:hAnsiTheme="minorHAnsi" w:cs="Arial"/>
-          <w:iCs/>
-          <w:sz w:val="20"/>
-          <w:szCs w:val="20"/>
-        </w:rPr>
-      </w:pPr>
-      <w:r>
-        <w:rPr>
-          <w:rFonts w:asciiTheme="minorHAnsi" w:hAnsiTheme="minorHAnsi" w:cs="Arial"/>
-          <w:b/>
-          <w:iCs/>
-          <w:sz w:val="20"/>
-          <w:szCs w:val="20"/>
-        </w:rPr>
-        <w:t>Professional Organizations:</w:t>
-      </w:r>
-      <w:r>
-        <w:rPr>
-          <w:rFonts w:asciiTheme="minorHAnsi" w:hAnsiTheme="minorHAnsi" w:cs="Arial"/>
-          <w:iCs/>
-          <w:sz w:val="20"/>
-          <w:szCs w:val="20"/>
-        </w:rPr>
-        <w:t xml:space="preserve"> Georgia Tech</w:t>
-      </w:r>
-      <w:r>
-        <w:rPr>
-          <w:rFonts w:asciiTheme="minorHAnsi" w:hAnsiTheme="minorHAnsi" w:cs="Arial"/>
-          <w:iCs/>
-          <w:sz w:val="20"/>
-          <w:szCs w:val="20"/>
-        </w:rPr>
-        <w:t xml:space="preserve"> Women in Electrical and Computer Engineering, Japanese Student Association</w:t>
-      </w:r>
-    </w:p>
-    <w:p>
-      <w:pPr>
-        <w:tabs>
-          <w:tab w:val="left" w:pos="360"/>
-          <w:tab w:val="left" w:pos="2070"/>
-          <w:tab w:val="left" w:pos="5760"/>
-          <w:tab w:val="left" w:pos="7920"/>
-          <w:tab w:val="right" w:pos="10800"/>
-        </w:tabs>
-        <w:rPr>
-          <w:rFonts w:asciiTheme="minorHAnsi" w:hAnsiTheme="minorHAnsi" w:cs="Arial"/>
-          <w:iCs/>
-          <w:sz w:val="20"/>
-          <w:szCs w:val="20"/>
-        </w:rPr>
-      </w:pPr>
-      <w:r>
-        <w:rPr>
-          <w:rFonts w:asciiTheme="minorHAnsi" w:hAnsiTheme="minorHAnsi" w:cs="Arial"/>
-          <w:b/>
-          <w:iCs/>
-          <w:sz w:val="20"/>
-          <w:szCs w:val="20"/>
-        </w:rPr>
-        <w:t xml:space="preserve">Languages: </w:t>
-      </w:r>
-      <w:r>
-        <w:rPr>
-          <w:rFonts w:asciiTheme="minorHAnsi" w:hAnsiTheme="minorHAnsi" w:cs="Arial"/>
-          <w:iCs/>
-          <w:sz w:val="20"/>
-          <w:szCs w:val="20"/>
-        </w:rPr>
-        <w:t>Japanese</w:t>
-      </w:r>
-      <w:r>
-        <w:rPr>
-          <w:rFonts w:asciiTheme="minorHAnsi" w:hAnsiTheme="minorHAnsi" w:cs="Arial"/>
-          <w:iCs/>
-          <w:sz w:val="20"/>
-          <w:szCs w:val="20"/>
-        </w:rPr>
-        <w:t xml:space="preserve"> (native), English (fluent)</w:t>
-      </w:r>
-    </w:p>
-    <w:p>
-      <w:pPr>
-        <w:tabs>
-          <w:tab w:val="left" w:pos="360"/>
-          <w:tab w:val="left" w:pos="1440"/>
-          <w:tab w:val="left" w:pos="5760"/>
-          <w:tab w:val="left" w:pos="7920"/>
-          <w:tab w:val="right" w:pos="10800"/>
-        </w:tabs>
-        <w:rPr>
-          <w:rFonts w:asciiTheme="minorHAnsi" w:hAnsiTheme="minorHAnsi" w:cs="Arial"/>
-          <w:b/>
-          <w:iCs/>
-          <w:sz w:val="20"/>
-          <w:szCs w:val="20"/>
-          <w:u w:val="thick"/>
-        </w:rPr>
-      </w:pPr>
-    </w:p>
-    <w:p>
-      <w:pPr>
-        <w:tabs>
-          <w:tab w:val="left" w:pos="360"/>
-          <w:tab w:val="left" w:pos="1440"/>
-          <w:tab w:val="left" w:pos="5760"/>
-          <w:tab w:val="left" w:pos="7920"/>
-          <w:tab w:val="right" w:pos="10800"/>
-        </w:tabs>
-        <w:spacing w:after="40"/>
-        <w:rPr>
-          <w:rFonts w:asciiTheme="minorHAnsi" w:hAnsiTheme="minorHAnsi" w:cs="Arial"/>
-          <w:b/>
-          <w:iCs/>
-          <w:u w:val="single"/>
-        </w:rPr>
-      </w:pPr>
-      <w:r>
-        <w:rPr>
-          <w:rFonts w:asciiTheme="minorHAnsi" w:hAnsiTheme="minorHAnsi" w:cs="Arial"/>
-          <w:b/>
-          <w:iCs/>
-          <w:u w:val="single"/>
-        </w:rPr>
-        <w:t xml:space="preserve">Projects </w:t>
-      </w:r>
-      <w:r>
-        <w:rPr>
-          <w:rFonts w:asciiTheme="minorHAnsi" w:hAnsiTheme="minorHAnsi" w:cs="Arial"/>
-          <w:b/>
-          <w:iCs/>
-          <w:u w:val="single"/>
-        </w:rPr>
-        <w:tab/>
       </w:r>
       <w:r>
         <w:rPr>
@@ -1109,481 +2927,69 @@
         </w:tabs>
         <w:rPr>
           <w:rFonts w:asciiTheme="minorHAnsi" w:hAnsiTheme="minorHAnsi" w:cs="Arial"/>
-          <w:b/>
-          <w:iCs/>
-          <w:sz w:val="20"/>
-          <w:szCs w:val="20"/>
-        </w:rPr>
-      </w:pPr>
-      <w:r>
-        <w:rPr>
-          <w:rFonts w:asciiTheme="minorHAnsi" w:hAnsiTheme="minorHAnsi" w:cs="Arial"/>
-          <w:b/>
-          <w:iCs/>
-          <w:sz w:val="20"/>
-          <w:szCs w:val="20"/>
-        </w:rPr>
-        <w:t xml:space="preserve">Buzz Car </w:t>
-      </w:r>
-      <w:r>
-        <w:rPr>
-          <w:rFonts w:asciiTheme="minorHAnsi" w:hAnsiTheme="minorHAnsi" w:cs="Arial"/>
-          <w:b/>
-          <w:iCs/>
-          <w:sz w:val="20"/>
-          <w:szCs w:val="20"/>
-        </w:rPr>
-        <w:t xml:space="preserve">| </w:t>
-      </w:r>
-      <w:r>
-        <w:rPr>
-          <w:rFonts w:asciiTheme="minorHAnsi" w:hAnsiTheme="minorHAnsi" w:cs="Arial"/>
-          <w:b/>
-          <w:sz w:val="20"/>
-          <w:szCs w:val="20"/>
-        </w:rPr>
-        <w:t>Georgia Institute of Technology Junior Design</w:t>
-      </w:r>
-      <w:r>
-        <w:rPr>
-          <w:rFonts w:asciiTheme="minorHAnsi" w:hAnsiTheme="minorHAnsi" w:cs="Arial"/>
-          <w:b/>
-          <w:sz w:val="20"/>
-          <w:szCs w:val="20"/>
-        </w:rPr>
-        <w:tab/>
-      </w:r>
-      <w:r>
-        <w:rPr>
-          <w:rFonts w:asciiTheme="minorHAnsi" w:hAnsiTheme="minorHAnsi" w:cs="Arial"/>
-          <w:b/>
-          <w:sz w:val="20"/>
-          <w:szCs w:val="20"/>
-        </w:rPr>
-        <w:tab/>
-      </w:r>
-      <w:r>
-        <w:rPr>
-          <w:rFonts w:asciiTheme="minorHAnsi" w:hAnsiTheme="minorHAnsi" w:cs="Arial"/>
-          <w:b/>
-          <w:iCs/>
-          <w:sz w:val="20"/>
-          <w:szCs w:val="20"/>
-        </w:rPr>
-        <w:tab/>
-      </w:r>
-      <w:r>
-        <w:rPr>
-          <w:rFonts w:asciiTheme="minorHAnsi" w:hAnsiTheme="minorHAnsi" w:cs="Arial"/>
-          <w:i/>
-          <w:iCs/>
-          <w:sz w:val="20"/>
-          <w:szCs w:val="20"/>
-        </w:rPr>
-        <w:t>August</w:t>
-      </w:r>
-      <w:r>
-        <w:rPr>
-          <w:rFonts w:asciiTheme="minorHAnsi" w:hAnsiTheme="minorHAnsi" w:cs="Arial"/>
-          <w:i/>
-          <w:iCs/>
-          <w:sz w:val="20"/>
-          <w:szCs w:val="20"/>
-        </w:rPr>
+          <w:iCs/>
+          <w:sz w:val="20"/>
+          <w:szCs w:val="20"/>
+        </w:rPr>
+      </w:pPr>
+      <w:r>
+        <w:rPr>
+          <w:rFonts w:asciiTheme="minorHAnsi" w:hAnsiTheme="minorHAnsi" w:cs="Arial"/>
+          <w:b/>
+          <w:bCs/>
+          <w:iCs/>
+          <w:sz w:val="20"/>
+          <w:szCs w:val="20"/>
+        </w:rPr>
+        <w:t>Programming for Hardware/Software Systems:</w:t>
+      </w:r>
+      <w:r>
         <w:t xml:space="preserve"> </w:t>
       </w:r>
       <w:r>
         <w:rPr>
           <w:rFonts w:asciiTheme="minorHAnsi" w:hAnsiTheme="minorHAnsi" w:cs="Arial"/>
-          <w:i/>
-          <w:iCs/>
-          <w:sz w:val="20"/>
-          <w:szCs w:val="20"/>
-        </w:rPr>
-        <w:t xml:space="preserve">2025 </w:t>
-      </w:r>
-      <w:r>
-        <w:rPr>
-          <w:rFonts w:asciiTheme="minorHAnsi" w:hAnsiTheme="minorHAnsi" w:cs="Arial"/>
-          <w:i/>
-          <w:iCs/>
-          <w:sz w:val="20"/>
-          <w:szCs w:val="20"/>
-        </w:rPr>
-        <w:t>–</w:t>
-      </w:r>
-      <w:r>
-        <w:rPr>
-          <w:rFonts w:asciiTheme="minorHAnsi" w:hAnsiTheme="minorHAnsi" w:cs="Arial"/>
-          <w:i/>
-          <w:iCs/>
-          <w:sz w:val="20"/>
-          <w:szCs w:val="20"/>
-        </w:rPr>
-        <w:t xml:space="preserve"> Present</w:t>
-      </w:r>
-    </w:p>
-    <w:p>
-      <w:pPr>
-        <w:tabs>
-          <w:tab w:val="left" w:pos="360"/>
-          <w:tab w:val="left" w:pos="1440"/>
-          <w:tab w:val="left" w:pos="5760"/>
-          <w:tab w:val="left" w:pos="7920"/>
-          <w:tab w:val="right" w:pos="10800"/>
-        </w:tabs>
-        <w:rPr>
-          <w:rFonts w:asciiTheme="minorHAnsi" w:hAnsiTheme="minorHAnsi" w:cs="Arial"/>
-          <w:b/>
-          <w:i/>
-          <w:iCs/>
-          <w:sz w:val="20"/>
-          <w:szCs w:val="20"/>
-        </w:rPr>
-      </w:pPr>
-      <w:r>
-        <w:rPr>
-          <w:rFonts w:asciiTheme="minorHAnsi" w:hAnsiTheme="minorHAnsi" w:cs="Arial"/>
-          <w:b/>
-          <w:i/>
-          <w:iCs/>
-          <w:sz w:val="20"/>
-          <w:szCs w:val="20"/>
-        </w:rPr>
-        <w:t>Group Leader</w:t>
-      </w:r>
-    </w:p>
-    <w:p>
-      <w:pPr>
-        <w:tabs>
-          <w:tab w:val="left" w:pos="360"/>
-          <w:tab w:val="left" w:pos="1440"/>
-          <w:tab w:val="left" w:pos="5760"/>
-          <w:tab w:val="left" w:pos="7920"/>
-          <w:tab w:val="right" w:pos="10800"/>
-        </w:tabs>
-        <w:rPr>
-          <w:rFonts w:asciiTheme="minorHAnsi" w:hAnsiTheme="minorHAnsi" w:cs="Arial"/>
-          <w:b/>
-          <w:i/>
-          <w:iCs/>
-          <w:sz w:val="20"/>
-          <w:szCs w:val="20"/>
-        </w:rPr>
-      </w:pPr>
-      <w:r>
-        <w:rPr>
-          <w:rFonts w:asciiTheme="minorHAnsi" w:hAnsiTheme="minorHAnsi" w:cs="Arial"/>
-          <w:i/>
-          <w:iCs/>
-          <w:sz w:val="20"/>
-          <w:szCs w:val="20"/>
-        </w:rPr>
-        <w:t>Four-member team project to design and build a line-following car toy while gaining experience with product lifestyle management.</w:t>
-      </w:r>
-      <w:r>
-        <w:rPr>
-          <w:rFonts w:asciiTheme="minorHAnsi" w:hAnsiTheme="minorHAnsi" w:cs="Arial"/>
-          <w:b/>
-          <w:i/>
-          <w:iCs/>
-          <w:sz w:val="20"/>
-          <w:szCs w:val="20"/>
-        </w:rPr>
-        <w:tab/>
-      </w:r>
-    </w:p>
-    <w:p>
-      <w:pPr>
-        <w:pStyle w:val="ListParagraph"/>
-        <w:numPr>
-          <w:ilvl w:val="0"/>
-          <w:numId w:val="16"/>
-        </w:numPr>
-        <w:tabs>
-          <w:tab w:val="left" w:pos="0"/>
-          <w:tab w:val="left" w:pos="1440"/>
-          <w:tab w:val="left" w:pos="5760"/>
-          <w:tab w:val="left" w:pos="7920"/>
-          <w:tab w:val="right" w:pos="10800"/>
-        </w:tabs>
-        <w:ind w:left="360"/>
-        <w:rPr>
-          <w:rFonts w:asciiTheme="minorHAnsi" w:hAnsiTheme="minorHAnsi" w:cs="Arial"/>
-          <w:bCs/>
-          <w:sz w:val="20"/>
-          <w:szCs w:val="20"/>
-        </w:rPr>
-      </w:pPr>
-      <w:r>
-        <w:rPr>
-          <w:rFonts w:asciiTheme="minorHAnsi" w:hAnsiTheme="minorHAnsi" w:cs="Arial"/>
-          <w:bCs/>
-          <w:sz w:val="20"/>
-          <w:szCs w:val="20"/>
-        </w:rPr>
-        <w:t xml:space="preserve">Coordinated system-level design and integration of individual subsystems </w:t>
-      </w:r>
-      <w:r>
-        <w:rPr>
-          <w:rFonts w:asciiTheme="minorHAnsi" w:hAnsiTheme="minorHAnsi" w:cs="Arial"/>
-          <w:bCs/>
-          <w:sz w:val="20"/>
-          <w:szCs w:val="20"/>
-        </w:rPr>
-        <w:t xml:space="preserve">to ensure </w:t>
-      </w:r>
-      <w:r>
-        <w:rPr>
-          <w:rFonts w:asciiTheme="minorHAnsi" w:hAnsiTheme="minorHAnsi" w:cs="Arial"/>
-          <w:bCs/>
-          <w:sz w:val="20"/>
-          <w:szCs w:val="20"/>
-        </w:rPr>
-        <w:t>line-following with 90% accuracy out of the 15 trials performed, ranking second out of 10 total teams in a class racing competition to complete a complicated, custom track.</w:t>
-      </w:r>
-    </w:p>
-    <w:p>
-      <w:pPr>
-        <w:pStyle w:val="ListParagraph"/>
-        <w:numPr>
-          <w:ilvl w:val="0"/>
-          <w:numId w:val="16"/>
-        </w:numPr>
-        <w:tabs>
-          <w:tab w:val="left" w:pos="0"/>
-          <w:tab w:val="left" w:pos="1440"/>
-          <w:tab w:val="left" w:pos="5760"/>
-          <w:tab w:val="left" w:pos="7920"/>
-          <w:tab w:val="right" w:pos="10800"/>
-        </w:tabs>
-        <w:ind w:left="360"/>
-        <w:rPr>
-          <w:rFonts w:asciiTheme="minorHAnsi" w:hAnsiTheme="minorHAnsi" w:cs="Arial"/>
-          <w:bCs/>
-          <w:sz w:val="20"/>
-          <w:szCs w:val="20"/>
-        </w:rPr>
-      </w:pPr>
-      <w:r>
-        <w:rPr>
-          <w:rFonts w:asciiTheme="minorHAnsi" w:hAnsiTheme="minorHAnsi" w:cs="Arial"/>
-          <w:sz w:val="20"/>
-          <w:szCs w:val="20"/>
-        </w:rPr>
-        <w:t>Developed cu</w:t>
-      </w:r>
-      <w:r>
-        <w:rPr>
-          <w:rFonts w:asciiTheme="minorHAnsi" w:hAnsiTheme="minorHAnsi" w:cs="Arial"/>
-          <w:bCs/>
-          <w:sz w:val="20"/>
-          <w:szCs w:val="20"/>
-        </w:rPr>
-        <w:t>stom PCB schematics for both the LCD and speaker</w:t>
-      </w:r>
-      <w:r>
-        <w:rPr>
-          <w:rFonts w:asciiTheme="minorHAnsi" w:hAnsiTheme="minorHAnsi" w:cs="Arial"/>
-          <w:bCs/>
-          <w:sz w:val="20"/>
-          <w:szCs w:val="20"/>
-        </w:rPr>
-        <w:t xml:space="preserve"> to pass</w:t>
-      </w:r>
-      <w:r>
-        <w:rPr>
-          <w:rFonts w:asciiTheme="minorHAnsi" w:hAnsiTheme="minorHAnsi" w:cs="Arial"/>
-          <w:bCs/>
-          <w:sz w:val="20"/>
-          <w:szCs w:val="20"/>
-        </w:rPr>
-        <w:t xml:space="preserve"> </w:t>
-      </w:r>
-      <w:r>
-        <w:rPr>
-          <w:rFonts w:asciiTheme="minorHAnsi" w:hAnsiTheme="minorHAnsi" w:cs="Arial"/>
-          <w:bCs/>
-          <w:sz w:val="20"/>
-          <w:szCs w:val="20"/>
-        </w:rPr>
-        <w:t xml:space="preserve">the </w:t>
-      </w:r>
-      <w:r>
-        <w:rPr>
-          <w:rFonts w:asciiTheme="minorHAnsi" w:hAnsiTheme="minorHAnsi" w:cs="Arial"/>
-          <w:bCs/>
-          <w:sz w:val="20"/>
-          <w:szCs w:val="20"/>
-        </w:rPr>
-        <w:t>ERC</w:t>
-      </w:r>
-      <w:r>
-        <w:rPr>
-          <w:rFonts w:asciiTheme="minorHAnsi" w:hAnsiTheme="minorHAnsi" w:cs="Arial"/>
-          <w:bCs/>
-          <w:sz w:val="20"/>
-          <w:szCs w:val="20"/>
-        </w:rPr>
-        <w:t xml:space="preserve"> and </w:t>
-      </w:r>
-      <w:r>
-        <w:rPr>
-          <w:rFonts w:asciiTheme="minorHAnsi" w:hAnsiTheme="minorHAnsi" w:cs="Arial"/>
-          <w:bCs/>
-          <w:sz w:val="20"/>
-          <w:szCs w:val="20"/>
-        </w:rPr>
-        <w:t>DRC checks</w:t>
-      </w:r>
-      <w:r>
-        <w:rPr>
-          <w:rFonts w:asciiTheme="minorHAnsi" w:hAnsiTheme="minorHAnsi" w:cs="Arial"/>
-          <w:bCs/>
-          <w:sz w:val="20"/>
-          <w:szCs w:val="20"/>
-        </w:rPr>
-        <w:t xml:space="preserve"> in PCB design software as well as</w:t>
-      </w:r>
-      <w:r>
-        <w:rPr>
-          <w:rFonts w:asciiTheme="minorHAnsi" w:hAnsiTheme="minorHAnsi" w:cs="Arial"/>
-          <w:bCs/>
-          <w:sz w:val="20"/>
-          <w:szCs w:val="20"/>
-        </w:rPr>
-        <w:t xml:space="preserve"> </w:t>
-      </w:r>
-      <w:r>
-        <w:rPr>
-          <w:rFonts w:asciiTheme="minorHAnsi" w:hAnsiTheme="minorHAnsi" w:cs="Arial"/>
-          <w:bCs/>
-          <w:sz w:val="20"/>
-          <w:szCs w:val="20"/>
-        </w:rPr>
-        <w:t xml:space="preserve">verifying </w:t>
-      </w:r>
-      <w:r>
-        <w:rPr>
-          <w:rFonts w:asciiTheme="minorHAnsi" w:hAnsiTheme="minorHAnsi" w:cs="Arial"/>
-          <w:bCs/>
-          <w:sz w:val="20"/>
-          <w:szCs w:val="20"/>
-        </w:rPr>
-        <w:t xml:space="preserve">post-fabrication functionality through </w:t>
-      </w:r>
-      <w:r>
-        <w:rPr>
-          <w:rFonts w:asciiTheme="minorHAnsi" w:hAnsiTheme="minorHAnsi" w:cs="Arial"/>
-          <w:bCs/>
-          <w:sz w:val="20"/>
-          <w:szCs w:val="20"/>
-        </w:rPr>
-        <w:t xml:space="preserve">a circuit validation procedure and </w:t>
-      </w:r>
-      <w:r>
-        <w:rPr>
-          <w:rFonts w:asciiTheme="minorHAnsi" w:hAnsiTheme="minorHAnsi" w:cs="Arial"/>
-          <w:bCs/>
-          <w:sz w:val="20"/>
-          <w:szCs w:val="20"/>
-        </w:rPr>
-        <w:t>integration testing.</w:t>
-      </w:r>
-    </w:p>
-    <w:p>
-      <w:pPr>
-        <w:pStyle w:val="ListParagraph"/>
-        <w:numPr>
-          <w:ilvl w:val="0"/>
-          <w:numId w:val="16"/>
-        </w:numPr>
-        <w:tabs>
-          <w:tab w:val="left" w:pos="0"/>
-          <w:tab w:val="left" w:pos="1440"/>
-          <w:tab w:val="left" w:pos="5760"/>
-          <w:tab w:val="left" w:pos="7920"/>
-          <w:tab w:val="right" w:pos="10800"/>
-        </w:tabs>
-        <w:ind w:left="360"/>
-        <w:rPr>
-          <w:rFonts w:asciiTheme="minorHAnsi" w:hAnsiTheme="minorHAnsi" w:cs="Arial"/>
-          <w:bCs/>
-          <w:sz w:val="20"/>
-          <w:szCs w:val="20"/>
-        </w:rPr>
-      </w:pPr>
-      <w:r>
-        <w:rPr>
-          <w:rFonts w:asciiTheme="minorHAnsi" w:hAnsiTheme="minorHAnsi" w:cs="Arial"/>
-          <w:bCs/>
-          <w:sz w:val="20"/>
-          <w:szCs w:val="20"/>
-        </w:rPr>
-        <w:t xml:space="preserve">Implemented </w:t>
-      </w:r>
-      <w:r>
-        <w:rPr>
-          <w:rFonts w:asciiTheme="minorHAnsi" w:hAnsiTheme="minorHAnsi" w:cs="Arial"/>
-          <w:bCs/>
-          <w:sz w:val="20"/>
-          <w:szCs w:val="20"/>
-        </w:rPr>
-        <w:t>PWM audio control on the ESP32 to generate user</w:t>
-      </w:r>
-      <w:r>
-        <w:rPr>
-          <w:rFonts w:asciiTheme="minorHAnsi" w:hAnsiTheme="minorHAnsi" w:cs="Arial"/>
-          <w:bCs/>
-          <w:sz w:val="20"/>
-          <w:szCs w:val="20"/>
-        </w:rPr>
-        <w:t xml:space="preserve"> </w:t>
-      </w:r>
-      <w:r>
-        <w:rPr>
-          <w:rFonts w:asciiTheme="minorHAnsi" w:hAnsiTheme="minorHAnsi" w:cs="Arial"/>
-          <w:bCs/>
-          <w:sz w:val="20"/>
-          <w:szCs w:val="20"/>
-        </w:rPr>
-        <w:t>alert</w:t>
-      </w:r>
-      <w:r>
-        <w:rPr>
-          <w:rFonts w:asciiTheme="minorHAnsi" w:hAnsiTheme="minorHAnsi" w:cs="Arial"/>
-          <w:bCs/>
-          <w:sz w:val="20"/>
-          <w:szCs w:val="20"/>
-        </w:rPr>
-        <w:t xml:space="preserve">s </w:t>
-      </w:r>
-      <w:r>
-        <w:rPr>
-          <w:rFonts w:asciiTheme="minorHAnsi" w:hAnsiTheme="minorHAnsi" w:cs="Arial"/>
-          <w:bCs/>
-          <w:sz w:val="20"/>
-          <w:szCs w:val="20"/>
-        </w:rPr>
-        <w:t xml:space="preserve">with minimal power consumption </w:t>
-      </w:r>
-      <w:r>
-        <w:rPr>
-          <w:rFonts w:asciiTheme="minorHAnsi" w:hAnsiTheme="minorHAnsi" w:cs="Arial"/>
-          <w:bCs/>
-          <w:sz w:val="20"/>
-          <w:szCs w:val="20"/>
-        </w:rPr>
-        <w:t xml:space="preserve">of </w:t>
-      </w:r>
-      <w:r>
-        <w:rPr>
-          <w:rFonts w:asciiTheme="minorHAnsi" w:hAnsiTheme="minorHAnsi" w:cs="Arial"/>
-          <w:bCs/>
-          <w:sz w:val="20"/>
-          <w:szCs w:val="20"/>
-        </w:rPr>
-        <w:t>&lt;0.2 W per tone.</w:t>
+          <w:iCs/>
+          <w:sz w:val="20"/>
+          <w:szCs w:val="20"/>
+        </w:rPr>
+        <w:t>Develop</w:t>
+      </w:r>
+      <w:r>
+        <w:rPr>
+          <w:rFonts w:asciiTheme="minorHAnsi" w:hAnsiTheme="minorHAnsi" w:cs="Arial"/>
+          <w:iCs/>
+          <w:sz w:val="20"/>
+          <w:szCs w:val="20"/>
+        </w:rPr>
+        <w:t xml:space="preserve">ing </w:t>
+      </w:r>
+      <w:r>
+        <w:rPr>
+          <w:rFonts w:asciiTheme="minorHAnsi" w:hAnsiTheme="minorHAnsi" w:cs="Arial"/>
+          <w:iCs/>
+          <w:sz w:val="20"/>
+          <w:szCs w:val="20"/>
+        </w:rPr>
+        <w:t xml:space="preserve">software </w:t>
+      </w:r>
+      <w:r>
+        <w:rPr>
+          <w:rFonts w:asciiTheme="minorHAnsi" w:hAnsiTheme="minorHAnsi" w:cs="Arial"/>
+          <w:iCs/>
+          <w:sz w:val="20"/>
+          <w:szCs w:val="20"/>
+        </w:rPr>
+        <w:t xml:space="preserve">with </w:t>
+      </w:r>
+      <w:r>
+        <w:rPr>
+          <w:rFonts w:asciiTheme="minorHAnsi" w:hAnsiTheme="minorHAnsi" w:cs="Arial"/>
+          <w:iCs/>
+          <w:sz w:val="20"/>
+          <w:szCs w:val="20"/>
+        </w:rPr>
+        <w:t>complex execution and storage mechanisms of the ISA.</w:t>
       </w:r>
     </w:p>
     <w:p>
@@ -1597,374 +3003,40 @@
         </w:tabs>
         <w:rPr>
           <w:rFonts w:asciiTheme="minorHAnsi" w:hAnsiTheme="minorHAnsi" w:cs="Arial"/>
-          <w:b/>
-          <w:iCs/>
-          <w:sz w:val="20"/>
-          <w:szCs w:val="20"/>
-        </w:rPr>
-      </w:pPr>
-      <w:r>
-        <w:rPr>
-          <w:rFonts w:asciiTheme="minorHAnsi" w:hAnsiTheme="minorHAnsi" w:cs="Arial"/>
-          <w:b/>
-          <w:iCs/>
-          <w:sz w:val="20"/>
-          <w:szCs w:val="20"/>
-        </w:rPr>
-        <w:t xml:space="preserve">Electronic </w:t>
-      </w:r>
-      <w:proofErr w:type="spellStart"/>
-      <w:r>
-        <w:rPr>
-          <w:rFonts w:asciiTheme="minorHAnsi" w:hAnsiTheme="minorHAnsi" w:cs="Arial"/>
-          <w:b/>
-          <w:iCs/>
-          <w:sz w:val="20"/>
-          <w:szCs w:val="20"/>
-        </w:rPr>
-        <w:t>ARTrium</w:t>
-      </w:r>
-      <w:proofErr w:type="spellEnd"/>
-      <w:r>
-        <w:rPr>
-          <w:rFonts w:asciiTheme="minorHAnsi" w:hAnsiTheme="minorHAnsi" w:cs="Arial"/>
-          <w:b/>
-          <w:iCs/>
-          <w:sz w:val="20"/>
-          <w:szCs w:val="20"/>
-        </w:rPr>
-        <w:t xml:space="preserve"> </w:t>
-      </w:r>
-      <w:r>
-        <w:rPr>
-          <w:rFonts w:asciiTheme="minorHAnsi" w:hAnsiTheme="minorHAnsi" w:cs="Arial"/>
-          <w:b/>
-          <w:iCs/>
-          <w:sz w:val="20"/>
-          <w:szCs w:val="20"/>
-        </w:rPr>
-        <w:t xml:space="preserve">| </w:t>
-      </w:r>
-      <w:r>
-        <w:rPr>
-          <w:rFonts w:asciiTheme="minorHAnsi" w:hAnsiTheme="minorHAnsi" w:cs="Arial"/>
-          <w:b/>
-          <w:sz w:val="20"/>
-          <w:szCs w:val="20"/>
-        </w:rPr>
-        <w:t>Georgia Institute of Technology Vertically Integrated Project Team</w:t>
-      </w:r>
-      <w:r>
-        <w:rPr>
-          <w:rFonts w:asciiTheme="minorHAnsi" w:hAnsiTheme="minorHAnsi" w:cs="Arial"/>
-          <w:b/>
-          <w:sz w:val="20"/>
-          <w:szCs w:val="20"/>
-        </w:rPr>
-        <w:tab/>
-      </w:r>
-      <w:r>
-        <w:rPr>
-          <w:rFonts w:asciiTheme="minorHAnsi" w:hAnsiTheme="minorHAnsi" w:cs="Arial"/>
-          <w:b/>
-          <w:iCs/>
-          <w:sz w:val="20"/>
-          <w:szCs w:val="20"/>
-        </w:rPr>
-        <w:tab/>
-      </w:r>
-      <w:r>
-        <w:rPr>
-          <w:rFonts w:asciiTheme="minorHAnsi" w:hAnsiTheme="minorHAnsi" w:cs="Arial"/>
-          <w:i/>
-          <w:iCs/>
-          <w:sz w:val="20"/>
-          <w:szCs w:val="20"/>
-        </w:rPr>
-        <w:t>August</w:t>
-      </w:r>
-      <w:r>
-        <w:rPr>
-          <w:rFonts w:asciiTheme="minorHAnsi" w:hAnsiTheme="minorHAnsi" w:cs="Arial"/>
-          <w:i/>
-          <w:iCs/>
-          <w:sz w:val="20"/>
-          <w:szCs w:val="20"/>
-        </w:rPr>
-        <w:t xml:space="preserve"> </w:t>
-      </w:r>
-      <w:r>
-        <w:rPr>
-          <w:rFonts w:asciiTheme="minorHAnsi" w:hAnsiTheme="minorHAnsi" w:cs="Arial"/>
-          <w:i/>
-          <w:iCs/>
-          <w:sz w:val="20"/>
-          <w:szCs w:val="20"/>
-        </w:rPr>
-        <w:t xml:space="preserve">2024 </w:t>
-      </w:r>
-      <w:r>
-        <w:rPr>
-          <w:rFonts w:asciiTheme="minorHAnsi" w:hAnsiTheme="minorHAnsi" w:cs="Arial"/>
-          <w:i/>
-          <w:iCs/>
-          <w:sz w:val="20"/>
-          <w:szCs w:val="20"/>
-        </w:rPr>
-        <w:t>–</w:t>
-      </w:r>
-      <w:r>
-        <w:rPr>
-          <w:rFonts w:asciiTheme="minorHAnsi" w:hAnsiTheme="minorHAnsi" w:cs="Arial"/>
-          <w:i/>
-          <w:iCs/>
-          <w:sz w:val="20"/>
-          <w:szCs w:val="20"/>
-        </w:rPr>
-        <w:t xml:space="preserve"> Present</w:t>
-      </w:r>
-    </w:p>
-    <w:p>
-      <w:pPr>
-        <w:tabs>
-          <w:tab w:val="left" w:pos="360"/>
-          <w:tab w:val="left" w:pos="1440"/>
-          <w:tab w:val="left" w:pos="5760"/>
-          <w:tab w:val="left" w:pos="7920"/>
-          <w:tab w:val="right" w:pos="10800"/>
-        </w:tabs>
-        <w:rPr>
-          <w:rFonts w:asciiTheme="minorHAnsi" w:hAnsiTheme="minorHAnsi" w:cs="Arial"/>
-          <w:b/>
-          <w:i/>
-          <w:iCs/>
-          <w:sz w:val="20"/>
-          <w:szCs w:val="20"/>
-        </w:rPr>
-      </w:pPr>
-      <w:r>
-        <w:rPr>
-          <w:rFonts w:asciiTheme="minorHAnsi" w:hAnsiTheme="minorHAnsi" w:cs="Arial"/>
-          <w:b/>
-          <w:i/>
-          <w:iCs/>
-          <w:sz w:val="20"/>
-          <w:szCs w:val="20"/>
-        </w:rPr>
-        <w:t>Electro-Mechanical Team Member</w:t>
-      </w:r>
-    </w:p>
-    <w:p>
-      <w:pPr>
-        <w:tabs>
-          <w:tab w:val="left" w:pos="360"/>
-          <w:tab w:val="left" w:pos="1440"/>
-          <w:tab w:val="left" w:pos="5760"/>
-          <w:tab w:val="left" w:pos="7920"/>
-          <w:tab w:val="right" w:pos="10800"/>
-        </w:tabs>
-        <w:rPr>
-          <w:rFonts w:asciiTheme="minorHAnsi" w:hAnsiTheme="minorHAnsi" w:cs="Arial"/>
-          <w:b/>
-          <w:i/>
-          <w:iCs/>
-          <w:sz w:val="20"/>
-          <w:szCs w:val="20"/>
-        </w:rPr>
-      </w:pPr>
-      <w:r>
-        <w:rPr>
-          <w:rFonts w:asciiTheme="minorHAnsi" w:hAnsiTheme="minorHAnsi" w:cs="Arial"/>
-          <w:i/>
-          <w:iCs/>
-          <w:sz w:val="20"/>
-          <w:szCs w:val="20"/>
-        </w:rPr>
-        <w:t>Interdisciplinary project integrating engineering into an interactive art exhibit involving sensors, sound, video, and mechatronics.</w:t>
-      </w:r>
-      <w:r>
-        <w:rPr>
-          <w:rFonts w:asciiTheme="minorHAnsi" w:hAnsiTheme="minorHAnsi" w:cs="Arial"/>
-          <w:b/>
-          <w:i/>
-          <w:iCs/>
-          <w:sz w:val="20"/>
-          <w:szCs w:val="20"/>
-        </w:rPr>
-        <w:tab/>
-      </w:r>
-    </w:p>
-    <w:p>
-      <w:pPr>
-        <w:pStyle w:val="ListParagraph"/>
-        <w:numPr>
-          <w:ilvl w:val="0"/>
-          <w:numId w:val="16"/>
-        </w:numPr>
-        <w:tabs>
-          <w:tab w:val="left" w:pos="0"/>
-          <w:tab w:val="left" w:pos="1440"/>
-          <w:tab w:val="left" w:pos="5760"/>
-          <w:tab w:val="left" w:pos="7920"/>
-          <w:tab w:val="right" w:pos="10800"/>
-        </w:tabs>
-        <w:ind w:left="360"/>
-        <w:rPr>
-          <w:rFonts w:asciiTheme="minorHAnsi" w:hAnsiTheme="minorHAnsi" w:cs="Arial"/>
-          <w:b/>
-          <w:sz w:val="20"/>
-          <w:szCs w:val="20"/>
-        </w:rPr>
-      </w:pPr>
+          <w:iCs/>
+          <w:sz w:val="20"/>
+          <w:szCs w:val="20"/>
+        </w:rPr>
+      </w:pPr>
+      <w:r>
+        <w:rPr>
+          <w:rFonts w:asciiTheme="minorHAnsi" w:hAnsiTheme="minorHAnsi" w:cs="Arial"/>
+          <w:b/>
+          <w:iCs/>
+          <w:sz w:val="20"/>
+          <w:szCs w:val="20"/>
+        </w:rPr>
+        <w:t>Digital System Design</w:t>
+      </w:r>
+      <w:r>
+        <w:rPr>
+          <w:rFonts w:asciiTheme="minorHAnsi" w:hAnsiTheme="minorHAnsi" w:cs="Arial"/>
+          <w:b/>
+          <w:iCs/>
+          <w:sz w:val="20"/>
+          <w:szCs w:val="20"/>
+        </w:rPr>
+        <w:t xml:space="preserve">: </w:t>
+      </w:r>
       <w:r>
         <w:rPr>
           <w:rFonts w:asciiTheme="minorHAnsi" w:hAnsiTheme="minorHAnsi" w:cs="Arial"/>
           <w:bCs/>
-          <w:sz w:val="20"/>
-          <w:szCs w:val="20"/>
-        </w:rPr>
-        <w:t>Brainst</w:t>
-      </w:r>
-      <w:r>
-        <w:rPr>
-          <w:rFonts w:asciiTheme="minorHAnsi" w:hAnsiTheme="minorHAnsi" w:cs="Arial"/>
-          <w:bCs/>
-          <w:sz w:val="20"/>
-          <w:szCs w:val="20"/>
-        </w:rPr>
-        <w:t>ormed and prototyped an Arduino-controlled mechatronic eye system that dynamically tracked varying player height through a pose detection camera, enhancing exhibit interactivity during the month-long exhibit.</w:t>
-      </w:r>
-    </w:p>
-    <w:p>
-      <w:pPr>
-        <w:pStyle w:val="ListParagraph"/>
-        <w:numPr>
-          <w:ilvl w:val="0"/>
-          <w:numId w:val="16"/>
-        </w:numPr>
-        <w:tabs>
-          <w:tab w:val="left" w:pos="0"/>
-          <w:tab w:val="left" w:pos="1440"/>
-          <w:tab w:val="left" w:pos="5760"/>
-          <w:tab w:val="left" w:pos="7920"/>
-          <w:tab w:val="right" w:pos="10800"/>
-        </w:tabs>
-        <w:ind w:left="360"/>
-        <w:rPr>
-          <w:rFonts w:asciiTheme="minorHAnsi" w:hAnsiTheme="minorHAnsi" w:cs="Arial"/>
-          <w:bCs/>
-          <w:sz w:val="20"/>
-          <w:szCs w:val="20"/>
-        </w:rPr>
-      </w:pPr>
-      <w:r>
-        <w:rPr>
-          <w:rFonts w:asciiTheme="minorHAnsi" w:hAnsiTheme="minorHAnsi" w:cs="Arial"/>
-          <w:bCs/>
-          <w:sz w:val="20"/>
-          <w:szCs w:val="20"/>
-        </w:rPr>
-        <w:t>I</w:t>
-      </w:r>
-      <w:r>
-        <w:rPr>
-          <w:rFonts w:asciiTheme="minorHAnsi" w:hAnsiTheme="minorHAnsi" w:cs="Arial"/>
-          <w:bCs/>
-          <w:sz w:val="20"/>
-          <w:szCs w:val="20"/>
-        </w:rPr>
-        <w:t>ntegrated a server-to-Arduino lighting network to synchronize atmospheric LED effects across the exhibit, creating responsive visual cues that enriched visitor immersio</w:t>
-      </w:r>
-      <w:r>
-        <w:rPr>
-          <w:rFonts w:asciiTheme="minorHAnsi" w:hAnsiTheme="minorHAnsi" w:cs="Arial"/>
-          <w:bCs/>
-          <w:sz w:val="20"/>
-          <w:szCs w:val="20"/>
-        </w:rPr>
-        <w:t>n.</w:t>
-      </w:r>
-    </w:p>
-    <w:p>
-      <w:pPr>
-        <w:tabs>
-          <w:tab w:val="left" w:pos="0"/>
-          <w:tab w:val="left" w:pos="1440"/>
-          <w:tab w:val="left" w:pos="5760"/>
-          <w:tab w:val="left" w:pos="7920"/>
-          <w:tab w:val="right" w:pos="10800"/>
-        </w:tabs>
-        <w:rPr>
-          <w:rFonts w:asciiTheme="minorHAnsi" w:hAnsiTheme="minorHAnsi" w:cs="Arial"/>
-          <w:b/>
-          <w:i/>
-          <w:iCs/>
-          <w:sz w:val="20"/>
-          <w:szCs w:val="20"/>
-        </w:rPr>
-      </w:pPr>
-    </w:p>
-    <w:p>
-      <w:pPr>
-        <w:tabs>
-          <w:tab w:val="left" w:pos="360"/>
-          <w:tab w:val="left" w:pos="1440"/>
-          <w:tab w:val="left" w:pos="5760"/>
-          <w:tab w:val="left" w:pos="7920"/>
-          <w:tab w:val="right" w:pos="10800"/>
-        </w:tabs>
-        <w:spacing w:after="40"/>
-        <w:rPr>
-          <w:rFonts w:asciiTheme="minorHAnsi" w:hAnsiTheme="minorHAnsi" w:cs="Arial"/>
-          <w:b/>
-          <w:iCs/>
-          <w:u w:val="single"/>
-        </w:rPr>
-      </w:pPr>
-      <w:r>
-        <w:rPr>
-          <w:rFonts w:asciiTheme="minorHAnsi" w:hAnsiTheme="minorHAnsi" w:cs="Arial"/>
-          <w:b/>
-          <w:iCs/>
-          <w:u w:val="single"/>
-        </w:rPr>
-        <w:t>Relevant Coursework</w:t>
-      </w:r>
-      <w:r>
-        <w:rPr>
-          <w:rFonts w:asciiTheme="minorHAnsi" w:hAnsiTheme="minorHAnsi" w:cs="Arial"/>
-          <w:b/>
-          <w:iCs/>
-          <w:u w:val="single"/>
-        </w:rPr>
-        <w:t xml:space="preserve"> </w:t>
-      </w:r>
-      <w:r>
-        <w:rPr>
-          <w:rFonts w:asciiTheme="minorHAnsi" w:hAnsiTheme="minorHAnsi" w:cs="Arial"/>
-          <w:b/>
-          <w:iCs/>
-          <w:u w:val="single"/>
-        </w:rPr>
-        <w:tab/>
-      </w:r>
-      <w:r>
-        <w:rPr>
-          <w:rFonts w:asciiTheme="minorHAnsi" w:hAnsiTheme="minorHAnsi" w:cs="Arial"/>
-          <w:b/>
-          <w:iCs/>
-          <w:u w:val="single"/>
-        </w:rPr>
-        <w:tab/>
-      </w:r>
-      <w:r>
-        <w:rPr>
-          <w:rFonts w:asciiTheme="minorHAnsi" w:hAnsiTheme="minorHAnsi" w:cs="Arial"/>
-          <w:b/>
-          <w:iCs/>
-          <w:u w:val="single"/>
-        </w:rPr>
-        <w:tab/>
+          <w:iCs/>
+          <w:sz w:val="20"/>
+          <w:szCs w:val="20"/>
+        </w:rPr>
+        <w:t>Use of Boolean operations and combinational circuit techniques to design and simulate digital logic circuits.</w:t>
       </w:r>
     </w:p>
     <w:p>
@@ -1987,59 +3059,66 @@
         <w:rPr>
           <w:rFonts w:asciiTheme="minorHAnsi" w:hAnsiTheme="minorHAnsi" w:cs="Arial"/>
           <w:b/>
-          <w:iCs/>
-          <w:sz w:val="20"/>
-          <w:szCs w:val="20"/>
-        </w:rPr>
-        <w:t>Intro to Object-Oriented Programming</w:t>
-      </w:r>
-      <w:r>
-        <w:rPr>
-          <w:rFonts w:asciiTheme="minorHAnsi" w:hAnsiTheme="minorHAnsi" w:cs="Arial"/>
-          <w:b/>
-          <w:iCs/>
-          <w:sz w:val="20"/>
-          <w:szCs w:val="20"/>
-        </w:rPr>
-        <w:t xml:space="preserve">: </w:t>
-      </w:r>
-      <w:r>
-        <w:rPr>
-          <w:rFonts w:asciiTheme="minorHAnsi" w:hAnsiTheme="minorHAnsi" w:cs="Arial"/>
           <w:bCs/>
           <w:iCs/>
           <w:sz w:val="20"/>
           <w:szCs w:val="20"/>
         </w:rPr>
-        <w:t>W</w:t>
-      </w:r>
-      <w:r>
-        <w:rPr>
-          <w:rFonts w:asciiTheme="minorHAnsi" w:hAnsiTheme="minorHAnsi" w:cs="Arial"/>
-          <w:iCs/>
-          <w:sz w:val="20"/>
-          <w:szCs w:val="20"/>
-        </w:rPr>
-        <w:t>riting GUI programs</w:t>
-      </w:r>
-      <w:r>
-        <w:rPr>
-          <w:rFonts w:asciiTheme="minorHAnsi" w:hAnsiTheme="minorHAnsi" w:cs="Arial"/>
-          <w:bCs/>
-          <w:iCs/>
-          <w:sz w:val="20"/>
-          <w:szCs w:val="20"/>
-        </w:rPr>
-        <w:t xml:space="preserve"> with methods such as e</w:t>
-      </w:r>
-      <w:r>
-        <w:rPr>
-          <w:rFonts w:asciiTheme="minorHAnsi" w:hAnsiTheme="minorHAnsi" w:cs="Arial"/>
-          <w:iCs/>
-          <w:sz w:val="20"/>
-          <w:szCs w:val="20"/>
-        </w:rPr>
-        <w:t>ncapsulation, inheritance, polymorphism.</w:t>
+        <w:t xml:space="preserve">Digital Hardware Design Lab: </w:t>
+      </w:r>
+      <w:r>
+        <w:rPr>
+          <w:rFonts w:asciiTheme="minorHAnsi" w:hAnsiTheme="minorHAnsi" w:cs="Arial"/>
+          <w:iCs/>
+          <w:sz w:val="20"/>
+          <w:szCs w:val="20"/>
+        </w:rPr>
+        <w:t>Design</w:t>
+      </w:r>
+      <w:r>
+        <w:rPr>
+          <w:rFonts w:asciiTheme="minorHAnsi" w:hAnsiTheme="minorHAnsi" w:cs="Arial"/>
+          <w:iCs/>
+          <w:sz w:val="20"/>
+          <w:szCs w:val="20"/>
+        </w:rPr>
+        <w:t>ing</w:t>
+      </w:r>
+      <w:r>
+        <w:rPr>
+          <w:rFonts w:asciiTheme="minorHAnsi" w:hAnsiTheme="minorHAnsi" w:cs="Arial"/>
+          <w:iCs/>
+          <w:sz w:val="20"/>
+          <w:szCs w:val="20"/>
+        </w:rPr>
+        <w:t xml:space="preserve"> and test</w:t>
+      </w:r>
+      <w:r>
+        <w:rPr>
+          <w:rFonts w:asciiTheme="minorHAnsi" w:hAnsiTheme="minorHAnsi" w:cs="Arial"/>
+          <w:iCs/>
+          <w:sz w:val="20"/>
+          <w:szCs w:val="20"/>
+        </w:rPr>
+        <w:t xml:space="preserve">ing </w:t>
+      </w:r>
+      <w:r>
+        <w:rPr>
+          <w:rFonts w:asciiTheme="minorHAnsi" w:hAnsiTheme="minorHAnsi" w:cs="Arial"/>
+          <w:iCs/>
+          <w:sz w:val="20"/>
+          <w:szCs w:val="20"/>
+        </w:rPr>
+        <w:t>resistive, capacitive, and inductive circuits using CAD tools</w:t>
+      </w:r>
+      <w:r>
+        <w:rPr>
+          <w:rFonts w:asciiTheme="minorHAnsi" w:hAnsiTheme="minorHAnsi" w:cs="Arial"/>
+          <w:iCs/>
+          <w:sz w:val="20"/>
+          <w:szCs w:val="20"/>
+        </w:rPr>
+        <w:t>.</w:t>
       </w:r>
     </w:p>
     <w:p>
@@ -2067,55 +3146,70 @@
           <w:sz w:val="20"/>
           <w:szCs w:val="20"/>
         </w:rPr>
-        <w:t>Programming for Hardware/Software Systems:</w:t>
-      </w:r>
-      <w:r>
-        <w:t xml:space="preserve"> </w:t>
-      </w:r>
-      <w:r>
-        <w:rPr>
-          <w:rFonts w:asciiTheme="minorHAnsi" w:hAnsiTheme="minorHAnsi" w:cs="Arial"/>
-          <w:iCs/>
-          <w:sz w:val="20"/>
-          <w:szCs w:val="20"/>
-        </w:rPr>
-        <w:t>Develop</w:t>
-      </w:r>
-      <w:r>
-        <w:rPr>
-          <w:rFonts w:asciiTheme="minorHAnsi" w:hAnsiTheme="minorHAnsi" w:cs="Arial"/>
-          <w:iCs/>
-          <w:sz w:val="20"/>
-          <w:szCs w:val="20"/>
-        </w:rPr>
-        <w:t xml:space="preserve">ing </w:t>
-      </w:r>
-      <w:r>
-        <w:rPr>
-          <w:rFonts w:asciiTheme="minorHAnsi" w:hAnsiTheme="minorHAnsi" w:cs="Arial"/>
-          <w:iCs/>
-          <w:sz w:val="20"/>
-          <w:szCs w:val="20"/>
-        </w:rPr>
-        <w:t xml:space="preserve">software </w:t>
-      </w:r>
-      <w:r>
-        <w:rPr>
-          <w:rFonts w:asciiTheme="minorHAnsi" w:hAnsiTheme="minorHAnsi" w:cs="Arial"/>
-          <w:iCs/>
-          <w:sz w:val="20"/>
-          <w:szCs w:val="20"/>
-        </w:rPr>
-        <w:t xml:space="preserve">with </w:t>
-      </w:r>
-      <w:r>
-        <w:rPr>
-          <w:rFonts w:asciiTheme="minorHAnsi" w:hAnsiTheme="minorHAnsi" w:cs="Arial"/>
-          <w:iCs/>
-          <w:sz w:val="20"/>
-          <w:szCs w:val="20"/>
-        </w:rPr>
-        <w:t>complex execution and storage mechanisms of the ISA.</w:t>
+        <w:t>ECE Design Fundamentals</w:t>
+      </w:r>
+      <w:r>
+        <w:rPr>
+          <w:rFonts w:asciiTheme="minorHAnsi" w:hAnsiTheme="minorHAnsi" w:cs="Arial"/>
+          <w:iCs/>
+          <w:sz w:val="20"/>
+          <w:szCs w:val="20"/>
+        </w:rPr>
+        <w:t>: Applying s</w:t>
+      </w:r>
+      <w:r>
+        <w:rPr>
+          <w:rFonts w:asciiTheme="minorHAnsi" w:hAnsiTheme="minorHAnsi" w:cs="Arial"/>
+          <w:iCs/>
+          <w:sz w:val="20"/>
+          <w:szCs w:val="20"/>
+        </w:rPr>
+        <w:t>ystem-level design</w:t>
+      </w:r>
+      <w:r>
+        <w:rPr>
+          <w:rFonts w:asciiTheme="minorHAnsi" w:hAnsiTheme="minorHAnsi" w:cs="Arial"/>
+          <w:iCs/>
+          <w:sz w:val="20"/>
+          <w:szCs w:val="20"/>
+        </w:rPr>
+        <w:t xml:space="preserve">, Agile </w:t>
+      </w:r>
+      <w:r>
+        <w:rPr>
+          <w:rFonts w:asciiTheme="minorHAnsi" w:hAnsiTheme="minorHAnsi" w:cs="Arial"/>
+          <w:iCs/>
+          <w:sz w:val="20"/>
+          <w:szCs w:val="20"/>
+        </w:rPr>
+        <w:t>product management,</w:t>
+      </w:r>
+      <w:r>
+        <w:rPr>
+          <w:rFonts w:asciiTheme="minorHAnsi" w:hAnsiTheme="minorHAnsi" w:cs="Arial"/>
+          <w:iCs/>
+          <w:sz w:val="20"/>
+          <w:szCs w:val="20"/>
+        </w:rPr>
+        <w:t xml:space="preserve"> CI/CD,</w:t>
+      </w:r>
+      <w:r>
+        <w:rPr>
+          <w:rFonts w:asciiTheme="minorHAnsi" w:hAnsiTheme="minorHAnsi" w:cs="Arial"/>
+          <w:iCs/>
+          <w:sz w:val="20"/>
+          <w:szCs w:val="20"/>
+        </w:rPr>
+        <w:t xml:space="preserve"> prototyping, and testing</w:t>
+      </w:r>
+      <w:r>
+        <w:rPr>
+          <w:rFonts w:asciiTheme="minorHAnsi" w:hAnsiTheme="minorHAnsi" w:cs="Arial"/>
+          <w:iCs/>
+          <w:sz w:val="20"/>
+          <w:szCs w:val="20"/>
+        </w:rPr>
+        <w:t xml:space="preserve">. </w:t>
       </w:r>
     </w:p>
     <w:p>
@@ -2143,16 +3237,61 @@
           <w:sz w:val="20"/>
           <w:szCs w:val="20"/>
         </w:rPr>
-        <w:t xml:space="preserve">Digital Hardware Design Lab: </w:t>
-      </w:r>
-      <w:r>
-        <w:rPr>
-          <w:rFonts w:asciiTheme="minorHAnsi" w:hAnsiTheme="minorHAnsi" w:cs="Arial"/>
-          <w:iCs/>
-          <w:sz w:val="20"/>
-          <w:szCs w:val="20"/>
-        </w:rPr>
-        <w:t>Design</w:t>
+        <w:t>Feedback Control Systems</w:t>
+      </w:r>
+      <w:r>
+        <w:rPr>
+          <w:rFonts w:asciiTheme="minorHAnsi" w:hAnsiTheme="minorHAnsi" w:cs="Arial"/>
+          <w:iCs/>
+          <w:sz w:val="20"/>
+          <w:szCs w:val="20"/>
+        </w:rPr>
+        <w:t xml:space="preserve">: </w:t>
+      </w:r>
+      <w:r>
+        <w:rPr>
+          <w:rFonts w:asciiTheme="minorHAnsi" w:hAnsiTheme="minorHAnsi" w:cs="Arial"/>
+          <w:iCs/>
+          <w:sz w:val="20"/>
+          <w:szCs w:val="20"/>
+        </w:rPr>
+        <w:t>Analyz</w:t>
+      </w:r>
+      <w:r>
+        <w:rPr>
+          <w:rFonts w:asciiTheme="minorHAnsi" w:hAnsiTheme="minorHAnsi" w:cs="Arial"/>
+          <w:iCs/>
+          <w:sz w:val="20"/>
+          <w:szCs w:val="20"/>
+        </w:rPr>
+        <w:t xml:space="preserve">ing </w:t>
+      </w:r>
+      <w:r>
+        <w:rPr>
+          <w:rFonts w:asciiTheme="minorHAnsi" w:hAnsiTheme="minorHAnsi" w:cs="Arial"/>
+          <w:iCs/>
+          <w:sz w:val="20"/>
+          <w:szCs w:val="20"/>
+        </w:rPr>
+        <w:t xml:space="preserve">control applications signals and </w:t>
+      </w:r>
+      <w:r>
+        <w:rPr>
+          <w:rFonts w:asciiTheme="minorHAnsi" w:hAnsiTheme="minorHAnsi" w:cs="Arial"/>
+          <w:iCs/>
+          <w:sz w:val="20"/>
+          <w:szCs w:val="20"/>
+        </w:rPr>
+        <w:t>a</w:t>
+      </w:r>
+      <w:r>
+        <w:rPr>
+          <w:rFonts w:asciiTheme="minorHAnsi" w:hAnsiTheme="minorHAnsi" w:cs="Arial"/>
+          <w:iCs/>
+          <w:sz w:val="20"/>
+          <w:szCs w:val="20"/>
+        </w:rPr>
+        <w:t>pply</w:t>
       </w:r>
       <w:r>
         <w:rPr>
@@ -2170,25 +3309,7 @@
           <w:sz w:val="20"/>
           <w:szCs w:val="20"/>
         </w:rPr>
-        <w:t xml:space="preserve"> and test</w:t>
-      </w:r>
-      <w:r>
-        <w:rPr>
-          <w:rFonts w:asciiTheme="minorHAnsi" w:hAnsiTheme="minorHAnsi" w:cs="Arial"/>
-          <w:iCs/>
-          <w:sz w:val="20"/>
-          <w:szCs w:val="20"/>
-        </w:rPr>
-        <w:t xml:space="preserve">ing </w:t>
-      </w:r>
-      <w:r>
-        <w:rPr>
-          <w:rFonts w:asciiTheme="minorHAnsi" w:hAnsiTheme="minorHAnsi" w:cs="Arial"/>
-          <w:iCs/>
-          <w:sz w:val="20"/>
-          <w:szCs w:val="20"/>
-        </w:rPr>
-        <w:t>resistive, capacitive, and inductive circuits using CAD tools</w:t>
+        <w:t xml:space="preserve"> the principles of feedback control</w:t>
       </w:r>
       <w:r>
         <w:rPr>
@@ -2225,506 +3346,16 @@
           <w:sz w:val="20"/>
           <w:szCs w:val="20"/>
         </w:rPr>
-        <w:t>Data Structures and Algorithms</w:t>
-      </w:r>
-      <w:r>
-        <w:rPr>
-          <w:rFonts w:asciiTheme="minorHAnsi" w:hAnsiTheme="minorHAnsi" w:cs="Arial"/>
-          <w:iCs/>
-          <w:sz w:val="20"/>
-          <w:szCs w:val="20"/>
-        </w:rPr>
-        <w:t>: D</w:t>
-      </w:r>
-      <w:r>
-        <w:rPr>
-          <w:rFonts w:asciiTheme="minorHAnsi" w:hAnsiTheme="minorHAnsi" w:cs="Arial"/>
-          <w:iCs/>
-          <w:sz w:val="20"/>
-          <w:szCs w:val="20"/>
-        </w:rPr>
-        <w:t>ata structures and algorithms in the context of object-oriented programming</w:t>
-      </w:r>
-      <w:r>
-        <w:rPr>
-          <w:rFonts w:asciiTheme="minorHAnsi" w:hAnsiTheme="minorHAnsi" w:cs="Arial"/>
-          <w:iCs/>
-          <w:sz w:val="20"/>
-          <w:szCs w:val="20"/>
-        </w:rPr>
-        <w:t xml:space="preserve"> in Java. In-progress.</w:t>
-      </w:r>
-    </w:p>
-    <w:p>
-      <w:pPr>
-        <w:tabs>
-          <w:tab w:val="left" w:pos="360"/>
-          <w:tab w:val="left" w:pos="1440"/>
-          <w:tab w:val="left" w:pos="5760"/>
-          <w:tab w:val="left" w:pos="7920"/>
-          <w:tab w:val="right" w:pos="11340"/>
-        </w:tabs>
-        <w:rPr>
-          <w:rFonts w:asciiTheme="minorHAnsi" w:hAnsiTheme="minorHAnsi" w:cs="Arial"/>
-          <w:iCs/>
-          <w:sz w:val="20"/>
-          <w:szCs w:val="20"/>
-        </w:rPr>
-      </w:pPr>
-    </w:p>
-    <w:p>
-      <w:pPr>
-        <w:tabs>
-          <w:tab w:val="left" w:pos="360"/>
-          <w:tab w:val="left" w:pos="1440"/>
-          <w:tab w:val="left" w:pos="5760"/>
-          <w:tab w:val="left" w:pos="7920"/>
-          <w:tab w:val="right" w:pos="10800"/>
-        </w:tabs>
-        <w:spacing w:after="40"/>
-        <w:rPr>
-          <w:rFonts w:asciiTheme="minorHAnsi" w:hAnsiTheme="minorHAnsi" w:cs="Arial"/>
-          <w:b/>
-          <w:iCs/>
-          <w:u w:val="single"/>
-        </w:rPr>
-      </w:pPr>
-      <w:r>
-        <w:rPr>
-          <w:rFonts w:asciiTheme="minorHAnsi" w:hAnsiTheme="minorHAnsi" w:cs="Arial"/>
-          <w:b/>
-          <w:iCs/>
-          <w:u w:val="single"/>
-        </w:rPr>
-        <w:t xml:space="preserve">Activities                    </w:t>
-      </w:r>
-      <w:r>
-        <w:rPr>
-          <w:rFonts w:asciiTheme="minorHAnsi" w:hAnsiTheme="minorHAnsi" w:cs="Arial"/>
-          <w:b/>
-          <w:iCs/>
-          <w:u w:val="single"/>
-        </w:rPr>
-        <w:tab/>
-      </w:r>
-      <w:r>
-        <w:rPr>
-          <w:rFonts w:asciiTheme="minorHAnsi" w:hAnsiTheme="minorHAnsi" w:cs="Arial"/>
-          <w:b/>
-          <w:iCs/>
-          <w:u w:val="single"/>
-        </w:rPr>
-        <w:tab/>
-      </w:r>
-      <w:r>
-        <w:rPr>
-          <w:rFonts w:asciiTheme="minorHAnsi" w:hAnsiTheme="minorHAnsi" w:cs="Arial"/>
-          <w:b/>
-          <w:iCs/>
-          <w:u w:val="single"/>
-        </w:rPr>
-        <w:tab/>
-      </w:r>
-    </w:p>
-    <w:p>
-      <w:pPr>
-        <w:tabs>
-          <w:tab w:val="left" w:pos="360"/>
-          <w:tab w:val="left" w:pos="1440"/>
-          <w:tab w:val="left" w:pos="5760"/>
-          <w:tab w:val="left" w:pos="7920"/>
-          <w:tab w:val="right" w:pos="11340"/>
-        </w:tabs>
-        <w:rPr>
-          <w:rFonts w:asciiTheme="minorHAnsi" w:hAnsiTheme="minorHAnsi" w:cs="Arial"/>
-          <w:b/>
-          <w:iCs/>
-          <w:sz w:val="20"/>
-          <w:szCs w:val="20"/>
-        </w:rPr>
-      </w:pPr>
-      <w:r>
-        <w:rPr>
-          <w:rFonts w:asciiTheme="minorHAnsi" w:hAnsiTheme="minorHAnsi" w:cs="Arial"/>
-          <w:b/>
-          <w:iCs/>
-          <w:sz w:val="20"/>
-          <w:szCs w:val="20"/>
-        </w:rPr>
-        <w:t>FIRST Robotics Competition Team 1261 Robo Lions | Programming Lead</w:t>
-      </w:r>
-      <w:r>
-        <w:rPr>
-          <w:rFonts w:asciiTheme="minorHAnsi" w:hAnsiTheme="minorHAnsi" w:cs="Arial"/>
-          <w:b/>
-          <w:iCs/>
-          <w:sz w:val="20"/>
-          <w:szCs w:val="20"/>
-        </w:rPr>
-        <w:tab/>
-      </w:r>
-      <w:r>
-        <w:rPr>
-          <w:rFonts w:asciiTheme="minorHAnsi" w:hAnsiTheme="minorHAnsi" w:cs="Arial"/>
-          <w:b/>
-          <w:iCs/>
-          <w:sz w:val="20"/>
-          <w:szCs w:val="20"/>
-        </w:rPr>
-        <w:tab/>
-      </w:r>
-      <w:r>
-        <w:rPr>
-          <w:rFonts w:asciiTheme="minorHAnsi" w:hAnsiTheme="minorHAnsi" w:cs="Arial"/>
-          <w:bCs/>
-          <w:i/>
-          <w:sz w:val="20"/>
-          <w:szCs w:val="20"/>
-        </w:rPr>
-        <w:t xml:space="preserve">August 2022 </w:t>
-      </w:r>
-      <w:r>
-        <w:rPr>
-          <w:rFonts w:asciiTheme="minorHAnsi" w:hAnsiTheme="minorHAnsi" w:cs="Arial"/>
-          <w:i/>
-          <w:iCs/>
-          <w:sz w:val="20"/>
-          <w:szCs w:val="20"/>
-        </w:rPr>
-        <w:t>– May 2023</w:t>
-      </w:r>
-    </w:p>
-    <w:p>
-      <w:pPr>
-        <w:pStyle w:val="ListParagraph"/>
-        <w:numPr>
-          <w:ilvl w:val="0"/>
-          <w:numId w:val="17"/>
-        </w:numPr>
-        <w:tabs>
-          <w:tab w:val="left" w:pos="360"/>
-          <w:tab w:val="left" w:pos="1440"/>
-          <w:tab w:val="left" w:pos="5760"/>
-          <w:tab w:val="left" w:pos="7920"/>
-          <w:tab w:val="right" w:pos="11340"/>
-        </w:tabs>
-        <w:rPr>
-          <w:rFonts w:asciiTheme="minorHAnsi" w:hAnsiTheme="minorHAnsi" w:cs="Arial"/>
-          <w:iCs/>
-          <w:sz w:val="20"/>
-          <w:szCs w:val="20"/>
-        </w:rPr>
-      </w:pPr>
-      <w:r>
-        <w:rPr>
-          <w:rFonts w:asciiTheme="minorHAnsi" w:hAnsiTheme="minorHAnsi" w:cs="Arial"/>
-          <w:iCs/>
-          <w:sz w:val="20"/>
-          <w:szCs w:val="20"/>
-        </w:rPr>
-        <w:t xml:space="preserve">Mentored 20+ new members on the website and programming sub teams, on web development and Java respectively. </w:t>
-      </w:r>
-    </w:p>
-    <w:p>
-      <w:pPr>
-        <w:pStyle w:val="ListParagraph"/>
-        <w:numPr>
-          <w:ilvl w:val="0"/>
-          <w:numId w:val="17"/>
-        </w:numPr>
-        <w:tabs>
-          <w:tab w:val="left" w:pos="360"/>
-          <w:tab w:val="left" w:pos="1440"/>
-          <w:tab w:val="left" w:pos="5760"/>
-          <w:tab w:val="left" w:pos="7920"/>
-          <w:tab w:val="right" w:pos="11340"/>
-        </w:tabs>
-        <w:rPr>
-          <w:rFonts w:asciiTheme="minorHAnsi" w:hAnsiTheme="minorHAnsi" w:cs="Arial"/>
-          <w:iCs/>
-          <w:sz w:val="20"/>
-          <w:szCs w:val="20"/>
-        </w:rPr>
-      </w:pPr>
-      <w:r>
-        <w:rPr>
-          <w:rFonts w:asciiTheme="minorHAnsi" w:hAnsiTheme="minorHAnsi" w:cs="Arial"/>
-          <w:iCs/>
-          <w:sz w:val="20"/>
-          <w:szCs w:val="20"/>
-        </w:rPr>
-        <w:t xml:space="preserve">Implemented closed-loop control in the form of Proportional-Integral-Derivative (PID), path planning, April Tags, and vision tracking </w:t>
-      </w:r>
-      <w:r>
-        <w:rPr>
-          <w:rFonts w:asciiTheme="minorHAnsi" w:hAnsiTheme="minorHAnsi" w:cs="Arial"/>
-          <w:iCs/>
-          <w:sz w:val="20"/>
-          <w:szCs w:val="20"/>
-        </w:rPr>
-        <w:t xml:space="preserve">through an iterative process to </w:t>
-      </w:r>
-      <w:r>
-        <w:rPr>
-          <w:rFonts w:asciiTheme="minorHAnsi" w:hAnsiTheme="minorHAnsi" w:cs="Arial"/>
-          <w:iCs/>
-          <w:sz w:val="20"/>
-          <w:szCs w:val="20"/>
-        </w:rPr>
-        <w:t xml:space="preserve">continuously improve robot performance, leading to winning district event finalist </w:t>
-      </w:r>
-      <w:r>
-        <w:rPr>
-          <w:rFonts w:asciiTheme="minorHAnsi" w:hAnsiTheme="minorHAnsi" w:cs="Arial"/>
-          <w:iCs/>
-          <w:sz w:val="20"/>
-          <w:szCs w:val="20"/>
-        </w:rPr>
-        <w:t xml:space="preserve">three </w:t>
-      </w:r>
-      <w:r>
-        <w:rPr>
-          <w:rFonts w:asciiTheme="minorHAnsi" w:hAnsiTheme="minorHAnsi" w:cs="Arial"/>
-          <w:iCs/>
-          <w:sz w:val="20"/>
-          <w:szCs w:val="20"/>
-        </w:rPr>
-        <w:t>times and district event champion once.</w:t>
-      </w:r>
-    </w:p>
-    <w:p>
-      <w:pPr>
-        <w:pStyle w:val="ListParagraph"/>
-        <w:numPr>
-          <w:ilvl w:val="0"/>
-          <w:numId w:val="17"/>
-        </w:numPr>
-        <w:tabs>
-          <w:tab w:val="left" w:pos="360"/>
-          <w:tab w:val="left" w:pos="1440"/>
-          <w:tab w:val="left" w:pos="5760"/>
-          <w:tab w:val="left" w:pos="7920"/>
-          <w:tab w:val="right" w:pos="11340"/>
-        </w:tabs>
-        <w:rPr>
-          <w:rFonts w:asciiTheme="minorHAnsi" w:hAnsiTheme="minorHAnsi" w:cs="Arial"/>
-          <w:iCs/>
-          <w:sz w:val="20"/>
-          <w:szCs w:val="20"/>
-        </w:rPr>
-      </w:pPr>
-      <w:r>
-        <w:rPr>
-          <w:rFonts w:asciiTheme="minorHAnsi" w:hAnsiTheme="minorHAnsi" w:cs="Arial"/>
-          <w:iCs/>
-          <w:sz w:val="20"/>
-          <w:szCs w:val="20"/>
-        </w:rPr>
-        <w:t xml:space="preserve">Presented the team’s engineering design process over the season for the robot in detail to judges at competition, winning </w:t>
-      </w:r>
-      <w:r>
-        <w:rPr>
-          <w:rFonts w:asciiTheme="minorHAnsi" w:hAnsiTheme="minorHAnsi" w:cs="Arial"/>
-          <w:iCs/>
-          <w:sz w:val="20"/>
-          <w:szCs w:val="20"/>
-        </w:rPr>
-        <w:t xml:space="preserve">four </w:t>
-      </w:r>
-      <w:r>
-        <w:rPr>
-          <w:rFonts w:asciiTheme="minorHAnsi" w:hAnsiTheme="minorHAnsi" w:cs="Arial"/>
-          <w:iCs/>
-          <w:sz w:val="20"/>
-          <w:szCs w:val="20"/>
-        </w:rPr>
-        <w:t>awards</w:t>
-      </w:r>
-      <w:r>
-        <w:rPr>
-          <w:rFonts w:asciiTheme="minorHAnsi" w:hAnsiTheme="minorHAnsi" w:cs="Arial"/>
-          <w:iCs/>
-          <w:sz w:val="20"/>
-          <w:szCs w:val="20"/>
-        </w:rPr>
-        <w:t xml:space="preserve"> related to </w:t>
-      </w:r>
-      <w:r>
-        <w:rPr>
-          <w:rFonts w:asciiTheme="minorHAnsi" w:hAnsiTheme="minorHAnsi" w:cs="Arial"/>
-          <w:iCs/>
-          <w:sz w:val="20"/>
-          <w:szCs w:val="20"/>
-        </w:rPr>
-        <w:t xml:space="preserve">consistent, reliable, high-performance </w:t>
-      </w:r>
-      <w:r>
-        <w:rPr>
-          <w:rFonts w:asciiTheme="minorHAnsi" w:hAnsiTheme="minorHAnsi" w:cs="Arial"/>
-          <w:iCs/>
-          <w:sz w:val="20"/>
-          <w:szCs w:val="20"/>
-        </w:rPr>
-        <w:t xml:space="preserve">autonomous </w:t>
-      </w:r>
-      <w:r>
-        <w:rPr>
-          <w:rFonts w:asciiTheme="minorHAnsi" w:hAnsiTheme="minorHAnsi" w:cs="Arial"/>
-          <w:iCs/>
-          <w:sz w:val="20"/>
-          <w:szCs w:val="20"/>
-        </w:rPr>
-        <w:t>robot operatio</w:t>
-      </w:r>
-      <w:r>
-        <w:rPr>
-          <w:rFonts w:asciiTheme="minorHAnsi" w:hAnsiTheme="minorHAnsi" w:cs="Arial"/>
-          <w:iCs/>
-          <w:sz w:val="20"/>
-          <w:szCs w:val="20"/>
-        </w:rPr>
-        <w:t>n as well as an innovative control system</w:t>
-      </w:r>
-      <w:r>
-        <w:rPr>
-          <w:rFonts w:asciiTheme="minorHAnsi" w:hAnsiTheme="minorHAnsi" w:cs="Arial"/>
-          <w:iCs/>
-          <w:sz w:val="20"/>
-          <w:szCs w:val="20"/>
-        </w:rPr>
-        <w:t>.</w:t>
-      </w:r>
-    </w:p>
-    <w:p>
-      <w:pPr>
-        <w:tabs>
-          <w:tab w:val="left" w:pos="360"/>
-          <w:tab w:val="left" w:pos="1440"/>
-          <w:tab w:val="left" w:pos="5760"/>
-          <w:tab w:val="left" w:pos="7920"/>
-          <w:tab w:val="right" w:pos="11340"/>
-        </w:tabs>
-        <w:rPr>
-          <w:rFonts w:asciiTheme="minorHAnsi" w:hAnsiTheme="minorHAnsi" w:cs="Arial"/>
-          <w:b/>
-          <w:iCs/>
-          <w:sz w:val="20"/>
-          <w:szCs w:val="20"/>
-        </w:rPr>
-      </w:pPr>
-      <w:r>
-        <w:rPr>
-          <w:rFonts w:asciiTheme="minorHAnsi" w:hAnsiTheme="minorHAnsi" w:cs="Arial"/>
-          <w:b/>
-          <w:iCs/>
-          <w:sz w:val="20"/>
-          <w:szCs w:val="20"/>
-        </w:rPr>
-        <w:t>Technology Student Association</w:t>
-      </w:r>
-      <w:r>
-        <w:rPr>
-          <w:rFonts w:asciiTheme="minorHAnsi" w:hAnsiTheme="minorHAnsi" w:cs="Arial"/>
-          <w:b/>
-          <w:iCs/>
-          <w:sz w:val="20"/>
-          <w:szCs w:val="20"/>
-        </w:rPr>
-        <w:tab/>
-      </w:r>
-      <w:r>
-        <w:rPr>
-          <w:rFonts w:asciiTheme="minorHAnsi" w:hAnsiTheme="minorHAnsi" w:cs="Arial"/>
-          <w:b/>
-          <w:iCs/>
-          <w:sz w:val="20"/>
-          <w:szCs w:val="20"/>
-        </w:rPr>
-        <w:tab/>
-      </w:r>
-      <w:r>
-        <w:rPr>
-          <w:rFonts w:asciiTheme="minorHAnsi" w:hAnsiTheme="minorHAnsi" w:cs="Arial"/>
-          <w:b/>
-          <w:iCs/>
-          <w:sz w:val="20"/>
-          <w:szCs w:val="20"/>
-        </w:rPr>
-        <w:tab/>
-      </w:r>
-      <w:r>
-        <w:rPr>
-          <w:rFonts w:asciiTheme="minorHAnsi" w:hAnsiTheme="minorHAnsi" w:cs="Arial"/>
-          <w:i/>
-          <w:iCs/>
-          <w:sz w:val="20"/>
-          <w:szCs w:val="20"/>
-        </w:rPr>
-        <w:t>August 2019 – May 2023</w:t>
-      </w:r>
-    </w:p>
-    <w:p>
-      <w:pPr>
-        <w:pStyle w:val="ListParagraph"/>
-        <w:numPr>
-          <w:ilvl w:val="0"/>
-          <w:numId w:val="17"/>
-        </w:numPr>
-        <w:tabs>
-          <w:tab w:val="left" w:pos="360"/>
-          <w:tab w:val="left" w:pos="1440"/>
-          <w:tab w:val="left" w:pos="5760"/>
-          <w:tab w:val="left" w:pos="7920"/>
-          <w:tab w:val="right" w:pos="11340"/>
-        </w:tabs>
-        <w:rPr>
-          <w:rFonts w:asciiTheme="minorHAnsi" w:hAnsiTheme="minorHAnsi" w:cs="Arial"/>
-          <w:iCs/>
-          <w:sz w:val="20"/>
-          <w:szCs w:val="20"/>
-        </w:rPr>
-      </w:pPr>
-      <w:r>
-        <w:rPr>
-          <w:rFonts w:asciiTheme="minorHAnsi" w:hAnsiTheme="minorHAnsi" w:cs="Arial"/>
-          <w:iCs/>
-          <w:sz w:val="20"/>
-          <w:szCs w:val="20"/>
-        </w:rPr>
-        <w:t>Designed, built, and programmed a story-based, 4ft tall animatronic running on an Arduino and utilizing pneumatics and servo motors in a team of 3, winning 1st place and 3rd place at the state level and placed in top 10 at the national level.</w:t>
-      </w:r>
-    </w:p>
-    <w:p>
-      <w:pPr>
-        <w:pStyle w:val="ListParagraph"/>
-        <w:numPr>
-          <w:ilvl w:val="0"/>
-          <w:numId w:val="17"/>
-        </w:numPr>
-        <w:tabs>
-          <w:tab w:val="left" w:pos="360"/>
-          <w:tab w:val="left" w:pos="1440"/>
-          <w:tab w:val="left" w:pos="5760"/>
-          <w:tab w:val="left" w:pos="7920"/>
-          <w:tab w:val="right" w:pos="10800"/>
-          <w:tab w:val="right" w:pos="11340"/>
-        </w:tabs>
-        <w:spacing w:after="40"/>
-        <w:rPr>
-          <w:rFonts w:asciiTheme="minorHAnsi" w:hAnsiTheme="minorHAnsi" w:cs="Arial"/>
-          <w:iCs/>
-          <w:sz w:val="20"/>
-          <w:szCs w:val="20"/>
-        </w:rPr>
-      </w:pPr>
-      <w:r>
-        <w:rPr>
-          <w:rFonts w:asciiTheme="minorHAnsi" w:hAnsiTheme="minorHAnsi" w:cs="Arial"/>
-          <w:iCs/>
-          <w:sz w:val="20"/>
-          <w:szCs w:val="20"/>
-        </w:rPr>
-        <w:t xml:space="preserve">Built a website catered to a specific competition theme using HTML, CSS, and JS with a focus on user-friendliness and engagement in a team, placing in top 10 at the state level for 3 years consecutively. </w:t>
+        <w:t>Control System Design</w:t>
+      </w:r>
+      <w:r>
+        <w:rPr>
+          <w:rFonts w:asciiTheme="minorHAnsi" w:hAnsiTheme="minorHAnsi" w:cs="Arial"/>
+          <w:iCs/>
+          <w:sz w:val="20"/>
+          <w:szCs w:val="20"/>
+        </w:rPr>
+        <w:t>: Designing and implementing control algorithms on microcontrollers using state-space methods. In-progress.</w:t>
       </w:r>
     </w:p>
     <w:sectPr>
@@ -5530,7 +6161,11 @@
       <w:numPr>
         <w:numId w:val="1"/>
       </w:numPr>
+      <w:tabs>
+        <w:tab w:val="num" w:pos="360"/>
+      </w:tabs>
       <w:spacing w:after="60" w:line="240" w:lineRule="atLeast"/>
+      <w:ind w:left="0" w:firstLine="0"/>
       <w:jc w:val="both"/>
     </w:pPr>
     <w:rPr>
@@ -5733,6 +6368,15 @@
       <w:sz w:val="24"/>
       <w:szCs w:val="24"/>
       <w:lang w:eastAsia="pt-BR"/>
+    </w:rPr>
+  </w:style>
+  <w:style w:type="character" w:styleId="UnresolvedMention">
+    <w:name w:val="Unresolved Mention"/>
+    <w:basedOn w:val="DefaultParagraphFont"/>
+    <w:rsid w:val="00C301EA"/>
+    <w:rPr>
+      <w:color w:val="605E5C"/>
+      <w:shd w:val="clear" w:color="auto" w:fill="E1DFDD"/>
     </w:rPr>
   </w:style>
 </w:styles>
